--- a/A00188646_AlexSavoie_RapportProjetINFO4301.docx
+++ b/A00188646_AlexSavoie_RapportProjetINFO4301.docx
@@ -51,7 +51,7 @@
           <w:bCs/>
           <w:lang w:val="fr-CA"/>
         </w:rPr>
-        <w:t>Titre du projet</w:t>
+        <w:t>Codon usage</w:t>
       </w:r>
     </w:p>
     <w:p>
@@ -79,7 +79,7 @@
           <w:szCs w:val="36"/>
           <w:lang w:val="fr-CA"/>
         </w:rPr>
-        <w:t>NI  Nom</w:t>
+        <w:t>A00188646 – Alex Savoie</w:t>
       </w:r>
     </w:p>
     <w:p>
@@ -182,12 +182,14 @@
             <w:rPr>
               <w:b/>
               <w:bCs/>
+              <w:lang w:val="fr-CA"/>
             </w:rPr>
           </w:pPr>
           <w:r>
             <w:rPr>
               <w:b/>
               <w:bCs/>
+              <w:lang w:val="fr-CA"/>
             </w:rPr>
             <w:t>Table des matières</w:t>
           </w:r>
@@ -195,7 +197,7 @@
         <w:p>
           <w:pPr>
             <w:rPr>
-              <w:lang w:val="en-US"/>
+              <w:lang w:val="fr-CA"/>
             </w:rPr>
           </w:pPr>
         </w:p>
@@ -1453,21 +1455,1015 @@
     </w:p>
     <w:p>
       <w:pPr>
-        <w:jc w:val="both"/>
-        <w:rPr>
-          <w:sz w:val="32"/>
-          <w:szCs w:val="32"/>
-          <w:lang w:val="fr-CA"/>
-        </w:rPr>
-      </w:pPr>
-      <w:r>
-        <w:rPr>
-          <w:sz w:val="24"/>
-          <w:szCs w:val="24"/>
-          <w:lang w:val="fr-CA"/>
-        </w:rPr>
-        <w:t>Description de la base de données, contenu, répartition, etc.</w:t>
-      </w:r>
+        <w:rPr>
+          <w:lang w:val="fr-CA"/>
+        </w:rPr>
+      </w:pPr>
+    </w:p>
+    <w:p>
+      <w:pPr>
+        <w:ind w:firstLine="360"/>
+        <w:rPr>
+          <w:rFonts w:cstheme="minorHAnsi"/>
+          <w:sz w:val="24"/>
+          <w:szCs w:val="24"/>
+          <w:lang w:val="fr-CA"/>
+        </w:rPr>
+      </w:pPr>
+      <w:r>
+        <w:rPr>
+          <w:sz w:val="24"/>
+          <w:szCs w:val="24"/>
+          <w:lang w:val="fr-CA"/>
+        </w:rPr>
+        <w:t>Notre base de données contient</w:t>
+      </w:r>
+      <w:r>
+        <w:rPr>
+          <w:sz w:val="24"/>
+          <w:szCs w:val="24"/>
+          <w:lang w:val="fr-CA"/>
+        </w:rPr>
+        <w:t xml:space="preserve"> un total de 13028 données et de 69 colonnes. Nos 13028 données </w:t>
+      </w:r>
+      <w:r>
+        <w:rPr>
+          <w:sz w:val="24"/>
+          <w:szCs w:val="24"/>
+          <w:lang w:val="fr-CA"/>
+        </w:rPr>
+        <w:t>correspondent</w:t>
+      </w:r>
+      <w:r>
+        <w:rPr>
+          <w:sz w:val="24"/>
+          <w:szCs w:val="24"/>
+          <w:lang w:val="fr-CA"/>
+        </w:rPr>
+        <w:t xml:space="preserve"> à 13028 différentes espèces vivantes uniques.</w:t>
+      </w:r>
+      <w:r>
+        <w:rPr>
+          <w:sz w:val="24"/>
+          <w:szCs w:val="24"/>
+          <w:lang w:val="fr-CA"/>
+        </w:rPr>
+        <w:t xml:space="preserve"> Notre première colonne</w:t>
+      </w:r>
+      <w:r>
+        <w:rPr>
+          <w:sz w:val="24"/>
+          <w:szCs w:val="24"/>
+          <w:lang w:val="fr-CA"/>
+        </w:rPr>
+        <w:t xml:space="preserve">, ‘Kingdom’, </w:t>
+      </w:r>
+      <w:r>
+        <w:rPr>
+          <w:sz w:val="24"/>
+          <w:szCs w:val="24"/>
+          <w:lang w:val="fr-CA"/>
+        </w:rPr>
+        <w:t xml:space="preserve">correspond au règne </w:t>
+      </w:r>
+      <w:r>
+        <w:rPr>
+          <w:sz w:val="24"/>
+          <w:szCs w:val="24"/>
+          <w:lang w:val="fr-CA"/>
+        </w:rPr>
+        <w:t>associé à</w:t>
+      </w:r>
+      <w:r>
+        <w:rPr>
+          <w:sz w:val="24"/>
+          <w:szCs w:val="24"/>
+          <w:lang w:val="fr-CA"/>
+        </w:rPr>
+        <w:t xml:space="preserve"> </w:t>
+      </w:r>
+      <w:r>
+        <w:rPr>
+          <w:sz w:val="24"/>
+          <w:szCs w:val="24"/>
+          <w:lang w:val="fr-CA"/>
+        </w:rPr>
+        <w:t>l’espèce.</w:t>
+      </w:r>
+      <w:r>
+        <w:rPr>
+          <w:sz w:val="24"/>
+          <w:szCs w:val="24"/>
+          <w:lang w:val="fr-CA"/>
+        </w:rPr>
+        <w:t xml:space="preserve"> C’est cette colonne qui sera notre</w:t>
+      </w:r>
+      <w:r>
+        <w:rPr>
+          <w:sz w:val="24"/>
+          <w:szCs w:val="24"/>
+          <w:lang w:val="fr-CA"/>
+        </w:rPr>
+        <w:t xml:space="preserve"> étiquette pour notre classification.</w:t>
+      </w:r>
+      <w:r>
+        <w:rPr>
+          <w:sz w:val="24"/>
+          <w:szCs w:val="24"/>
+          <w:lang w:val="fr-CA"/>
+        </w:rPr>
+        <w:t xml:space="preserve">  </w:t>
+      </w:r>
+      <w:r>
+        <w:rPr>
+          <w:sz w:val="24"/>
+          <w:szCs w:val="24"/>
+          <w:lang w:val="fr-CA"/>
+        </w:rPr>
+        <w:t xml:space="preserve">Il existe 11 </w:t>
+      </w:r>
+      <w:r>
+        <w:rPr>
+          <w:sz w:val="24"/>
+          <w:szCs w:val="24"/>
+          <w:lang w:val="fr-CA"/>
+        </w:rPr>
+        <w:t xml:space="preserve">règnes </w:t>
+      </w:r>
+      <w:r>
+        <w:rPr>
+          <w:sz w:val="24"/>
+          <w:szCs w:val="24"/>
+          <w:lang w:val="fr-CA"/>
+        </w:rPr>
+        <w:t>différents possible :</w:t>
+      </w:r>
+      <w:r>
+        <w:rPr>
+          <w:sz w:val="24"/>
+          <w:szCs w:val="24"/>
+          <w:lang w:val="fr-CA"/>
+        </w:rPr>
+        <w:t xml:space="preserve"> </w:t>
+      </w:r>
+      <w:r>
+        <w:rPr>
+          <w:rFonts w:cstheme="minorHAnsi"/>
+          <w:sz w:val="24"/>
+          <w:szCs w:val="24"/>
+          <w:lang w:val="fr-CA"/>
+        </w:rPr>
+        <w:t>'arc'(archaea), 'bct'(bact</w:t>
+      </w:r>
+      <w:r>
+        <w:rPr>
+          <w:rFonts w:cstheme="minorHAnsi"/>
+          <w:sz w:val="24"/>
+          <w:szCs w:val="24"/>
+          <w:lang w:val="fr-CA"/>
+        </w:rPr>
+        <w:t>é</w:t>
+      </w:r>
+      <w:r>
+        <w:rPr>
+          <w:rFonts w:cstheme="minorHAnsi"/>
+          <w:sz w:val="24"/>
+          <w:szCs w:val="24"/>
+          <w:lang w:val="fr-CA"/>
+        </w:rPr>
+        <w:t>ri</w:t>
+      </w:r>
+      <w:r>
+        <w:rPr>
+          <w:rFonts w:cstheme="minorHAnsi"/>
+          <w:sz w:val="24"/>
+          <w:szCs w:val="24"/>
+          <w:lang w:val="fr-CA"/>
+        </w:rPr>
+        <w:t>e</w:t>
+      </w:r>
+      <w:r>
+        <w:rPr>
+          <w:rFonts w:cstheme="minorHAnsi"/>
+          <w:sz w:val="24"/>
+          <w:szCs w:val="24"/>
+          <w:lang w:val="fr-CA"/>
+        </w:rPr>
+        <w:t>), 'phg'(bact</w:t>
+      </w:r>
+      <w:r>
+        <w:rPr>
+          <w:rFonts w:cstheme="minorHAnsi"/>
+          <w:sz w:val="24"/>
+          <w:szCs w:val="24"/>
+          <w:lang w:val="fr-CA"/>
+        </w:rPr>
+        <w:t>é</w:t>
+      </w:r>
+      <w:r>
+        <w:rPr>
+          <w:rFonts w:cstheme="minorHAnsi"/>
+          <w:sz w:val="24"/>
+          <w:szCs w:val="24"/>
+          <w:lang w:val="fr-CA"/>
+        </w:rPr>
+        <w:t>riophage), 'plm' (plasmid</w:t>
+      </w:r>
+      <w:r>
+        <w:rPr>
+          <w:rFonts w:cstheme="minorHAnsi"/>
+          <w:sz w:val="24"/>
+          <w:szCs w:val="24"/>
+          <w:lang w:val="fr-CA"/>
+        </w:rPr>
+        <w:t>e</w:t>
+      </w:r>
+      <w:r>
+        <w:rPr>
+          <w:rFonts w:cstheme="minorHAnsi"/>
+          <w:sz w:val="24"/>
+          <w:szCs w:val="24"/>
+          <w:lang w:val="fr-CA"/>
+        </w:rPr>
+        <w:t>), 'pln' (plant</w:t>
+      </w:r>
+      <w:r>
+        <w:rPr>
+          <w:rFonts w:cstheme="minorHAnsi"/>
+          <w:sz w:val="24"/>
+          <w:szCs w:val="24"/>
+          <w:lang w:val="fr-CA"/>
+        </w:rPr>
+        <w:t>e</w:t>
+      </w:r>
+      <w:r>
+        <w:rPr>
+          <w:rFonts w:cstheme="minorHAnsi"/>
+          <w:sz w:val="24"/>
+          <w:szCs w:val="24"/>
+          <w:lang w:val="fr-CA"/>
+        </w:rPr>
+        <w:t>), 'inv' (invert</w:t>
+      </w:r>
+      <w:r>
+        <w:rPr>
+          <w:rFonts w:cstheme="minorHAnsi"/>
+          <w:sz w:val="24"/>
+          <w:szCs w:val="24"/>
+          <w:lang w:val="fr-CA"/>
+        </w:rPr>
+        <w:t>é</w:t>
+      </w:r>
+      <w:r>
+        <w:rPr>
+          <w:rFonts w:cstheme="minorHAnsi"/>
+          <w:sz w:val="24"/>
+          <w:szCs w:val="24"/>
+          <w:lang w:val="fr-CA"/>
+        </w:rPr>
+        <w:t>br</w:t>
+      </w:r>
+      <w:r>
+        <w:rPr>
+          <w:rFonts w:cstheme="minorHAnsi"/>
+          <w:sz w:val="24"/>
+          <w:szCs w:val="24"/>
+          <w:lang w:val="fr-CA"/>
+        </w:rPr>
+        <w:t>é</w:t>
+      </w:r>
+      <w:r>
+        <w:rPr>
+          <w:rFonts w:cstheme="minorHAnsi"/>
+          <w:sz w:val="24"/>
+          <w:szCs w:val="24"/>
+          <w:lang w:val="fr-CA"/>
+        </w:rPr>
+        <w:t>), 'vrt' (vert</w:t>
+      </w:r>
+      <w:r>
+        <w:rPr>
+          <w:rFonts w:cstheme="minorHAnsi"/>
+          <w:sz w:val="24"/>
+          <w:szCs w:val="24"/>
+          <w:lang w:val="fr-CA"/>
+        </w:rPr>
+        <w:t>é</w:t>
+      </w:r>
+      <w:r>
+        <w:rPr>
+          <w:rFonts w:cstheme="minorHAnsi"/>
+          <w:sz w:val="24"/>
+          <w:szCs w:val="24"/>
+          <w:lang w:val="fr-CA"/>
+        </w:rPr>
+        <w:t>br</w:t>
+      </w:r>
+      <w:r>
+        <w:rPr>
+          <w:rFonts w:cstheme="minorHAnsi"/>
+          <w:sz w:val="24"/>
+          <w:szCs w:val="24"/>
+          <w:lang w:val="fr-CA"/>
+        </w:rPr>
+        <w:t>é</w:t>
+      </w:r>
+      <w:r>
+        <w:rPr>
+          <w:rFonts w:cstheme="minorHAnsi"/>
+          <w:sz w:val="24"/>
+          <w:szCs w:val="24"/>
+          <w:lang w:val="fr-CA"/>
+        </w:rPr>
+        <w:t>), 'mam' (mamm</w:t>
+      </w:r>
+      <w:r>
+        <w:rPr>
+          <w:rFonts w:cstheme="minorHAnsi"/>
+          <w:sz w:val="24"/>
+          <w:szCs w:val="24"/>
+          <w:lang w:val="fr-CA"/>
+        </w:rPr>
+        <w:t>ifère</w:t>
+      </w:r>
+      <w:r>
+        <w:rPr>
+          <w:rFonts w:cstheme="minorHAnsi"/>
+          <w:sz w:val="24"/>
+          <w:szCs w:val="24"/>
+          <w:lang w:val="fr-CA"/>
+        </w:rPr>
+        <w:t>), 'rod' (ro</w:t>
+      </w:r>
+      <w:r>
+        <w:rPr>
+          <w:rFonts w:cstheme="minorHAnsi"/>
+          <w:sz w:val="24"/>
+          <w:szCs w:val="24"/>
+          <w:lang w:val="fr-CA"/>
+        </w:rPr>
+        <w:t>ngeurs</w:t>
+      </w:r>
+      <w:r>
+        <w:rPr>
+          <w:rFonts w:cstheme="minorHAnsi"/>
+          <w:sz w:val="24"/>
+          <w:szCs w:val="24"/>
+          <w:lang w:val="fr-CA"/>
+        </w:rPr>
+        <w:t>), 'pri' (primate</w:t>
+      </w:r>
+      <w:r>
+        <w:rPr>
+          <w:rFonts w:cstheme="minorHAnsi"/>
+          <w:sz w:val="24"/>
+          <w:szCs w:val="24"/>
+          <w:lang w:val="fr-CA"/>
+        </w:rPr>
+        <w:t>s</w:t>
+      </w:r>
+      <w:r>
+        <w:rPr>
+          <w:rFonts w:cstheme="minorHAnsi"/>
+          <w:sz w:val="24"/>
+          <w:szCs w:val="24"/>
+          <w:lang w:val="fr-CA"/>
+        </w:rPr>
+        <w:t xml:space="preserve">), </w:t>
+      </w:r>
+      <w:r>
+        <w:rPr>
+          <w:rFonts w:cstheme="minorHAnsi"/>
+          <w:sz w:val="24"/>
+          <w:szCs w:val="24"/>
+          <w:lang w:val="fr-CA"/>
+        </w:rPr>
+        <w:t>et</w:t>
+      </w:r>
+      <w:r>
+        <w:rPr>
+          <w:rFonts w:cstheme="minorHAnsi"/>
+          <w:sz w:val="24"/>
+          <w:szCs w:val="24"/>
+          <w:lang w:val="fr-CA"/>
+        </w:rPr>
+        <w:t xml:space="preserve"> 'vrl'(virus)</w:t>
+      </w:r>
+      <w:r>
+        <w:rPr>
+          <w:rFonts w:cstheme="minorHAnsi"/>
+          <w:sz w:val="24"/>
+          <w:szCs w:val="24"/>
+          <w:lang w:val="fr-CA"/>
+        </w:rPr>
+        <w:t>.</w:t>
+      </w:r>
+      <w:r>
+        <w:rPr>
+          <w:rFonts w:cstheme="minorHAnsi"/>
+          <w:sz w:val="24"/>
+          <w:szCs w:val="24"/>
+          <w:lang w:val="fr-CA"/>
+        </w:rPr>
+        <w:t xml:space="preserve"> La deuxième colonnes, nommé DNAType, est la composition génomique. </w:t>
+      </w:r>
+      <w:r>
+        <w:rPr>
+          <w:rFonts w:cstheme="minorHAnsi"/>
+          <w:sz w:val="24"/>
+          <w:szCs w:val="24"/>
+          <w:lang w:val="fr-CA"/>
+        </w:rPr>
+        <w:t xml:space="preserve">En raison des objectifs de cette </w:t>
+      </w:r>
+      <w:r>
+        <w:rPr>
+          <w:rFonts w:cstheme="minorHAnsi"/>
+          <w:sz w:val="24"/>
+          <w:szCs w:val="24"/>
+          <w:lang w:val="fr-CA"/>
+        </w:rPr>
+        <w:t>expérience</w:t>
+      </w:r>
+      <w:r>
+        <w:rPr>
+          <w:rFonts w:cstheme="minorHAnsi"/>
+          <w:sz w:val="24"/>
+          <w:szCs w:val="24"/>
+          <w:lang w:val="fr-CA"/>
+        </w:rPr>
+        <w:t>, cette colonne sera tout simplement ignoré</w:t>
+      </w:r>
+      <w:r>
+        <w:rPr>
+          <w:rFonts w:cstheme="minorHAnsi"/>
+          <w:sz w:val="24"/>
+          <w:szCs w:val="24"/>
+          <w:lang w:val="fr-CA"/>
+        </w:rPr>
+        <w:t xml:space="preserve"> pour le projet</w:t>
+      </w:r>
+      <w:r>
+        <w:rPr>
+          <w:rFonts w:cstheme="minorHAnsi"/>
+          <w:sz w:val="24"/>
+          <w:szCs w:val="24"/>
+          <w:lang w:val="fr-CA"/>
+        </w:rPr>
+        <w:t>. La colonne SpeciesID est le ID</w:t>
+      </w:r>
+      <w:r>
+        <w:rPr>
+          <w:rFonts w:cstheme="minorHAnsi"/>
+          <w:sz w:val="24"/>
+          <w:szCs w:val="24"/>
+          <w:lang w:val="fr-CA"/>
+        </w:rPr>
+        <w:t xml:space="preserve"> de</w:t>
+      </w:r>
+      <w:r>
+        <w:rPr>
+          <w:rFonts w:cstheme="minorHAnsi"/>
+          <w:sz w:val="24"/>
+          <w:szCs w:val="24"/>
+          <w:lang w:val="fr-CA"/>
+        </w:rPr>
+        <w:t xml:space="preserve"> l’espèce en question. Puisque </w:t>
+      </w:r>
+      <w:r>
+        <w:rPr>
+          <w:rFonts w:cstheme="minorHAnsi"/>
+          <w:sz w:val="24"/>
+          <w:szCs w:val="24"/>
+          <w:lang w:val="fr-CA"/>
+        </w:rPr>
+        <w:t>toutes les données</w:t>
+      </w:r>
+      <w:r>
+        <w:rPr>
+          <w:rFonts w:cstheme="minorHAnsi"/>
+          <w:sz w:val="24"/>
+          <w:szCs w:val="24"/>
+          <w:lang w:val="fr-CA"/>
+        </w:rPr>
+        <w:t xml:space="preserve"> dans SpeciesID sont </w:t>
+      </w:r>
+      <w:r>
+        <w:rPr>
+          <w:rFonts w:cstheme="minorHAnsi"/>
+          <w:sz w:val="24"/>
+          <w:szCs w:val="24"/>
+          <w:lang w:val="fr-CA"/>
+        </w:rPr>
+        <w:t>uniques</w:t>
+      </w:r>
+      <w:r>
+        <w:rPr>
+          <w:rFonts w:cstheme="minorHAnsi"/>
+          <w:sz w:val="24"/>
+          <w:szCs w:val="24"/>
+          <w:lang w:val="fr-CA"/>
+        </w:rPr>
+        <w:t xml:space="preserve"> pour chacune des espèces, cette colonne n’apporte aucun intérêt pour la création de notre algorithme. La prochaine colonne, Ncodons, corresponds </w:t>
+      </w:r>
+      <w:r>
+        <w:rPr>
+          <w:rFonts w:cstheme="minorHAnsi"/>
+          <w:sz w:val="24"/>
+          <w:szCs w:val="24"/>
+          <w:lang w:val="fr-CA"/>
+        </w:rPr>
+        <w:t>aux nombres totaux</w:t>
+      </w:r>
+      <w:r>
+        <w:rPr>
+          <w:rFonts w:cstheme="minorHAnsi"/>
+          <w:sz w:val="24"/>
+          <w:szCs w:val="24"/>
+          <w:lang w:val="fr-CA"/>
+        </w:rPr>
+        <w:t xml:space="preserve"> de codons utilisé</w:t>
+      </w:r>
+      <w:r>
+        <w:rPr>
+          <w:rFonts w:cstheme="minorHAnsi"/>
+          <w:sz w:val="24"/>
+          <w:szCs w:val="24"/>
+          <w:lang w:val="fr-CA"/>
+        </w:rPr>
+        <w:t xml:space="preserve"> qui sert à</w:t>
+      </w:r>
+      <w:r>
+        <w:rPr>
+          <w:rFonts w:cstheme="minorHAnsi"/>
+          <w:sz w:val="24"/>
+          <w:szCs w:val="24"/>
+          <w:lang w:val="fr-CA"/>
+        </w:rPr>
+        <w:t xml:space="preserve"> calculer la fréquence de chaque </w:t>
+      </w:r>
+      <w:r>
+        <w:rPr>
+          <w:rFonts w:cstheme="minorHAnsi"/>
+          <w:sz w:val="24"/>
+          <w:szCs w:val="24"/>
+          <w:lang w:val="fr-CA"/>
+        </w:rPr>
+        <w:t>codon</w:t>
+      </w:r>
+      <w:r>
+        <w:rPr>
+          <w:rFonts w:cstheme="minorHAnsi"/>
+          <w:sz w:val="24"/>
+          <w:szCs w:val="24"/>
+          <w:lang w:val="fr-CA"/>
+        </w:rPr>
+        <w:t xml:space="preserve"> dans une espèce spécifique.</w:t>
+      </w:r>
+      <w:r>
+        <w:rPr>
+          <w:rFonts w:cstheme="minorHAnsi"/>
+          <w:sz w:val="24"/>
+          <w:szCs w:val="24"/>
+          <w:lang w:val="fr-CA"/>
+        </w:rPr>
+        <w:t xml:space="preserve"> Encore une fois, cette colonne ne présente aucune utilité pour notre projet. La colonne SpeciesName donnent tout simplement le nom de chaque espèce. Pour la même raison que la colonne SpeciesID, elle est </w:t>
+      </w:r>
+      <w:r>
+        <w:rPr>
+          <w:rFonts w:cstheme="minorHAnsi"/>
+          <w:sz w:val="24"/>
+          <w:szCs w:val="24"/>
+          <w:lang w:val="fr-CA"/>
+        </w:rPr>
+        <w:t>ignorée</w:t>
+      </w:r>
+      <w:r>
+        <w:rPr>
+          <w:rFonts w:cstheme="minorHAnsi"/>
+          <w:sz w:val="24"/>
+          <w:szCs w:val="24"/>
+          <w:lang w:val="fr-CA"/>
+        </w:rPr>
+        <w:t xml:space="preserve"> pour ce projet. Les 64 prochaines colonnes sont la fréquence des 64 codons en décimal avec 5 chiffres après la virgule. Les fréquences varient de 0 à 1. </w:t>
+      </w:r>
+      <w:r>
+        <w:rPr>
+          <w:rFonts w:cstheme="minorHAnsi"/>
+          <w:sz w:val="24"/>
+          <w:szCs w:val="24"/>
+          <w:lang w:val="fr-CA"/>
+        </w:rPr>
+        <w:t xml:space="preserve">Donc, en théorie, la somme de la fréquence des 64 codons devrait être égale à 1. </w:t>
+      </w:r>
+      <w:r>
+        <w:rPr>
+          <w:rFonts w:cstheme="minorHAnsi"/>
+          <w:sz w:val="24"/>
+          <w:szCs w:val="24"/>
+          <w:lang w:val="fr-CA"/>
+        </w:rPr>
+        <w:t>Ce sont ces 64 colonnes qui seront utilisé comme caractéristique pour</w:t>
+      </w:r>
+      <w:r>
+        <w:rPr>
+          <w:rFonts w:cstheme="minorHAnsi"/>
+          <w:sz w:val="24"/>
+          <w:szCs w:val="24"/>
+          <w:lang w:val="fr-CA"/>
+        </w:rPr>
+        <w:t xml:space="preserve"> nous aider à prédire le règne</w:t>
+      </w:r>
+      <w:r>
+        <w:rPr>
+          <w:rFonts w:cstheme="minorHAnsi"/>
+          <w:sz w:val="24"/>
+          <w:szCs w:val="24"/>
+          <w:lang w:val="fr-CA"/>
+        </w:rPr>
+        <w:t xml:space="preserve"> </w:t>
+      </w:r>
+      <w:r>
+        <w:rPr>
+          <w:rFonts w:cstheme="minorHAnsi"/>
+          <w:sz w:val="24"/>
+          <w:szCs w:val="24"/>
+          <w:lang w:val="fr-CA"/>
+        </w:rPr>
+        <w:t>d’une espèce</w:t>
+      </w:r>
+      <w:r>
+        <w:rPr>
+          <w:rFonts w:cstheme="minorHAnsi"/>
+          <w:sz w:val="24"/>
+          <w:szCs w:val="24"/>
+          <w:lang w:val="fr-CA"/>
+        </w:rPr>
+        <w:t>.</w:t>
+      </w:r>
+    </w:p>
+    <w:p>
+      <w:pPr>
+        <w:ind w:firstLine="360"/>
+        <w:rPr>
+          <w:rFonts w:cstheme="minorHAnsi"/>
+          <w:sz w:val="24"/>
+          <w:szCs w:val="24"/>
+          <w:lang w:val="fr-CA"/>
+        </w:rPr>
+      </w:pPr>
+    </w:p>
+    <w:p>
+      <w:pPr>
+        <w:ind w:firstLine="360"/>
+        <w:rPr>
+          <w:rFonts w:cstheme="minorHAnsi"/>
+          <w:sz w:val="24"/>
+          <w:szCs w:val="24"/>
+          <w:lang w:val="fr-CA"/>
+        </w:rPr>
+      </w:pPr>
+      <w:r>
+        <w:rPr>
+          <w:rFonts w:cstheme="minorHAnsi"/>
+          <w:sz w:val="24"/>
+          <w:szCs w:val="24"/>
+          <w:lang w:val="fr-CA"/>
+        </w:rPr>
+        <w:t xml:space="preserve">Dans la base de données, il avait deux données corrompues qui causait problème. </w:t>
+      </w:r>
+      <w:r>
+        <w:rPr>
+          <w:rFonts w:cstheme="minorHAnsi"/>
+          <w:sz w:val="24"/>
+          <w:szCs w:val="24"/>
+          <w:lang w:val="fr-CA"/>
+        </w:rPr>
+        <w:t xml:space="preserve">Puisque notre base de données contient déjà un grand nombre de données, </w:t>
+      </w:r>
+      <w:r>
+        <w:rPr>
+          <w:rFonts w:cstheme="minorHAnsi"/>
+          <w:sz w:val="24"/>
+          <w:szCs w:val="24"/>
+          <w:lang w:val="fr-CA"/>
+        </w:rPr>
+        <w:t xml:space="preserve">ces deux données ont </w:t>
+      </w:r>
+      <w:r>
+        <w:rPr>
+          <w:rFonts w:cstheme="minorHAnsi"/>
+          <w:sz w:val="24"/>
+          <w:szCs w:val="24"/>
+          <w:lang w:val="fr-CA"/>
+        </w:rPr>
+        <w:t>tout simplement été laissé tomber.</w:t>
+      </w:r>
+      <w:r>
+        <w:rPr>
+          <w:rFonts w:cstheme="minorHAnsi"/>
+          <w:sz w:val="24"/>
+          <w:szCs w:val="24"/>
+          <w:lang w:val="fr-CA"/>
+        </w:rPr>
+        <w:t xml:space="preserve"> Un autre problème </w:t>
+      </w:r>
+      <w:r>
+        <w:rPr>
+          <w:rFonts w:cstheme="minorHAnsi"/>
+          <w:sz w:val="24"/>
+          <w:szCs w:val="24"/>
+          <w:lang w:val="fr-CA"/>
+        </w:rPr>
+        <w:t xml:space="preserve">que présente </w:t>
+      </w:r>
+      <w:r>
+        <w:rPr>
+          <w:rFonts w:cstheme="minorHAnsi"/>
+          <w:sz w:val="24"/>
+          <w:szCs w:val="24"/>
+          <w:lang w:val="fr-CA"/>
+        </w:rPr>
+        <w:t>notre base de données est l’inégalité de la distribution de nos classes. Certaines classes, comme celle</w:t>
+      </w:r>
+      <w:r>
+        <w:rPr>
+          <w:rFonts w:cstheme="minorHAnsi"/>
+          <w:sz w:val="24"/>
+          <w:szCs w:val="24"/>
+          <w:lang w:val="fr-CA"/>
+        </w:rPr>
+        <w:t xml:space="preserve">s </w:t>
+      </w:r>
+      <w:r>
+        <w:rPr>
+          <w:rFonts w:cstheme="minorHAnsi"/>
+          <w:sz w:val="24"/>
+          <w:szCs w:val="24"/>
+          <w:lang w:val="fr-CA"/>
+        </w:rPr>
+        <w:t>des bactéries</w:t>
+      </w:r>
+      <w:r>
+        <w:rPr>
+          <w:rFonts w:cstheme="minorHAnsi"/>
+          <w:sz w:val="24"/>
+          <w:szCs w:val="24"/>
+          <w:lang w:val="fr-CA"/>
+        </w:rPr>
+        <w:t xml:space="preserve"> et des virus</w:t>
+      </w:r>
+      <w:r>
+        <w:rPr>
+          <w:rFonts w:cstheme="minorHAnsi"/>
+          <w:sz w:val="24"/>
+          <w:szCs w:val="24"/>
+          <w:lang w:val="fr-CA"/>
+        </w:rPr>
+        <w:t>, contiennent des milliers de données</w:t>
+      </w:r>
+      <w:r>
+        <w:rPr>
+          <w:rFonts w:cstheme="minorHAnsi"/>
+          <w:sz w:val="24"/>
+          <w:szCs w:val="24"/>
+          <w:lang w:val="fr-CA"/>
+        </w:rPr>
+        <w:t xml:space="preserve"> alors que des classes, comme celle des plasmides contient </w:t>
+      </w:r>
+      <w:r>
+        <w:rPr>
+          <w:rFonts w:cstheme="minorHAnsi"/>
+          <w:sz w:val="24"/>
+          <w:szCs w:val="24"/>
+          <w:lang w:val="fr-CA"/>
+        </w:rPr>
+        <w:t>seulement une dizaine de données.</w:t>
+      </w:r>
+      <w:r>
+        <w:rPr>
+          <w:rFonts w:cstheme="minorHAnsi"/>
+          <w:sz w:val="24"/>
+          <w:szCs w:val="24"/>
+          <w:lang w:val="fr-CA"/>
+        </w:rPr>
+        <w:t xml:space="preserve"> </w:t>
+      </w:r>
+      <w:r>
+        <w:rPr>
+          <w:rFonts w:cstheme="minorHAnsi"/>
+          <w:sz w:val="24"/>
+          <w:szCs w:val="24"/>
+          <w:lang w:val="fr-CA"/>
+        </w:rPr>
+        <w:t xml:space="preserve">Cela pourrait causer certains problèmes lors de l’analyse de nos résultats plus tard. </w:t>
+      </w:r>
+      <w:r>
+        <w:rPr>
+          <w:rFonts w:cstheme="minorHAnsi"/>
+          <w:sz w:val="24"/>
+          <w:szCs w:val="24"/>
+          <w:lang w:val="fr-CA"/>
+        </w:rPr>
+        <w:t xml:space="preserve"> </w:t>
+      </w:r>
+      <w:r>
+        <w:rPr>
+          <w:rFonts w:cstheme="minorHAnsi"/>
+          <w:sz w:val="24"/>
+          <w:szCs w:val="24"/>
+          <w:lang w:val="fr-CA"/>
+        </w:rPr>
+        <w:t>Le graphe ci-dessous démontre bien cette inégalité</w:t>
+      </w:r>
+      <w:r>
+        <w:rPr>
+          <w:rFonts w:cstheme="minorHAnsi"/>
+          <w:sz w:val="24"/>
+          <w:szCs w:val="24"/>
+          <w:lang w:val="fr-CA"/>
+        </w:rPr>
+        <w:t>.</w:t>
+      </w:r>
+    </w:p>
+    <w:p>
+      <w:pPr>
+        <w:ind w:firstLine="360"/>
+        <w:rPr>
+          <w:rFonts w:cstheme="minorHAnsi"/>
+          <w:sz w:val="24"/>
+          <w:szCs w:val="24"/>
+          <w:lang w:val="fr-CA"/>
+        </w:rPr>
+      </w:pPr>
+    </w:p>
+    <w:p>
+      <w:pPr>
+        <w:ind w:firstLine="360"/>
+        <w:rPr>
+          <w:rFonts w:cstheme="minorHAnsi"/>
+          <w:sz w:val="24"/>
+          <w:szCs w:val="24"/>
+          <w:lang w:val="fr-CA"/>
+        </w:rPr>
+      </w:pPr>
+    </w:p>
+    <w:p>
+      <w:pPr>
+        <w:ind w:firstLine="360"/>
+        <w:jc w:val="center"/>
+        <w:rPr>
+          <w:rFonts w:cstheme="minorHAnsi"/>
+          <w:color w:val="FF0000"/>
+          <w:sz w:val="24"/>
+          <w:szCs w:val="24"/>
+          <w:lang w:val="fr-CA"/>
+        </w:rPr>
+      </w:pPr>
+    </w:p>
+    <w:p>
+      <w:pPr>
+        <w:ind w:firstLine="360"/>
+        <w:jc w:val="center"/>
+        <w:rPr>
+          <w:rFonts w:cstheme="minorHAnsi"/>
+          <w:color w:val="FF0000"/>
+          <w:sz w:val="24"/>
+          <w:szCs w:val="24"/>
+          <w:lang w:val="fr-CA"/>
+        </w:rPr>
+      </w:pPr>
+      <w:r>
+        <w:rPr>
+          <w:rFonts w:cstheme="minorHAnsi"/>
+          <w:color w:val="FF0000"/>
+          <w:sz w:val="24"/>
+          <w:szCs w:val="24"/>
+          <w:lang w:val="fr-CA"/>
+        </w:rPr>
+        <w:t>GRAPHE</w:t>
+      </w:r>
+    </w:p>
+    <w:p>
+      <w:pPr>
+        <w:ind w:firstLine="360"/>
+        <w:jc w:val="both"/>
+        <w:rPr>
+          <w:rFonts w:cstheme="minorHAnsi"/>
+          <w:color w:val="FF0000"/>
+          <w:sz w:val="24"/>
+          <w:szCs w:val="24"/>
+          <w:lang w:val="fr-CA"/>
+        </w:rPr>
+      </w:pPr>
+    </w:p>
+    <w:p>
+      <w:pPr>
+        <w:jc w:val="both"/>
+        <w:rPr>
+          <w:rFonts w:cstheme="minorHAnsi"/>
+          <w:sz w:val="24"/>
+          <w:szCs w:val="24"/>
+          <w:lang w:val="fr-CA"/>
+        </w:rPr>
+      </w:pPr>
+      <w:r>
+        <w:rPr>
+          <w:rFonts w:cstheme="minorHAnsi"/>
+          <w:sz w:val="24"/>
+          <w:szCs w:val="24"/>
+          <w:lang w:val="fr-CA"/>
+        </w:rPr>
+        <w:lastRenderedPageBreak/>
+        <w:t xml:space="preserve">Avant d’implémenter les différents algorithmes, il important de mentionner que les données ont été divisé </w:t>
+      </w:r>
+      <w:r>
+        <w:rPr>
+          <w:rFonts w:cstheme="minorHAnsi"/>
+          <w:sz w:val="24"/>
+          <w:szCs w:val="24"/>
+          <w:lang w:val="fr-CA"/>
+        </w:rPr>
+        <w:t>de façon</w:t>
+      </w:r>
+      <w:r>
+        <w:rPr>
+          <w:rFonts w:cstheme="minorHAnsi"/>
+          <w:sz w:val="24"/>
+          <w:szCs w:val="24"/>
+          <w:lang w:val="fr-CA"/>
+        </w:rPr>
+        <w:t xml:space="preserve"> que 80% de celles-ci seront utilisé pour le training et l’autre 20% pour le testing. Les données ont par la suite été standardiser en utilisant le StandardScaler fournit par ScikitLearn</w:t>
+      </w:r>
+      <w:r>
+        <w:rPr>
+          <w:rFonts w:cstheme="minorHAnsi"/>
+          <w:sz w:val="24"/>
+          <w:szCs w:val="24"/>
+          <w:lang w:val="fr-CA"/>
+        </w:rPr>
+        <w:t xml:space="preserve"> , </w:t>
+      </w:r>
+      <w:r>
+        <w:rPr>
+          <w:rFonts w:cstheme="minorHAnsi"/>
+          <w:sz w:val="24"/>
+          <w:szCs w:val="24"/>
+          <w:lang w:val="fr-CA"/>
+        </w:rPr>
+        <w:t>(z = (</w:t>
+      </w:r>
+      <w:r>
+        <w:rPr>
+          <w:rFonts w:cstheme="minorHAnsi"/>
+          <w:sz w:val="24"/>
+          <w:szCs w:val="24"/>
+          <w:lang w:val="fr-CA"/>
+        </w:rPr>
+        <w:t>x-u</w:t>
+      </w:r>
+      <w:r>
+        <w:rPr>
+          <w:rFonts w:cstheme="minorHAnsi"/>
+          <w:sz w:val="24"/>
+          <w:szCs w:val="24"/>
+          <w:lang w:val="fr-CA"/>
+        </w:rPr>
+        <w:t>)</w:t>
+      </w:r>
+      <w:r>
+        <w:rPr>
+          <w:rFonts w:cstheme="minorHAnsi"/>
+          <w:sz w:val="24"/>
+          <w:szCs w:val="24"/>
+          <w:lang w:val="fr-CA"/>
+        </w:rPr>
+        <w:t xml:space="preserve"> / s).</w:t>
+      </w:r>
+    </w:p>
+    <w:p>
+      <w:pPr>
+        <w:ind w:firstLine="360"/>
+        <w:jc w:val="both"/>
+        <w:rPr>
+          <w:rFonts w:cstheme="minorHAnsi"/>
+          <w:color w:val="FF0000"/>
+          <w:sz w:val="24"/>
+          <w:szCs w:val="24"/>
+          <w:lang w:val="fr-CA"/>
+        </w:rPr>
+      </w:pPr>
+    </w:p>
+    <w:p>
+      <w:pPr>
+        <w:ind w:firstLine="360"/>
+        <w:jc w:val="both"/>
+        <w:rPr>
+          <w:sz w:val="24"/>
+          <w:szCs w:val="24"/>
+          <w:lang w:val="fr-CA"/>
+        </w:rPr>
+      </w:pPr>
     </w:p>
     <w:p>
       <w:pPr>
@@ -1516,33 +2512,135 @@
           <w:lang w:val="fr-CA"/>
         </w:rPr>
       </w:pPr>
-      <w:bookmarkStart w:id="3" w:name="_Toc86584682"/>
       <w:r>
         <w:rPr>
           <w:b/>
           <w:bCs/>
           <w:lang w:val="fr-CA"/>
         </w:rPr>
-        <w:t>Algorithme X</w:t>
-      </w:r>
-      <w:bookmarkEnd w:id="3"/>
-    </w:p>
-    <w:p>
-      <w:pPr>
-        <w:jc w:val="both"/>
-        <w:rPr>
-          <w:sz w:val="24"/>
-          <w:szCs w:val="24"/>
-          <w:lang w:val="fr-CA"/>
-        </w:rPr>
-      </w:pPr>
-      <w:r>
-        <w:rPr>
-          <w:sz w:val="24"/>
-          <w:szCs w:val="24"/>
-          <w:lang w:val="fr-CA"/>
-        </w:rPr>
-        <w:t>Décrire l’algo utilisé, changer le sous-titre avec le nom de l’algo</w:t>
+        <w:t>Régression logistique</w:t>
+      </w:r>
+    </w:p>
+    <w:p>
+      <w:pPr>
+        <w:rPr>
+          <w:lang w:val="fr-CA"/>
+        </w:rPr>
+      </w:pPr>
+    </w:p>
+    <w:p>
+      <w:pPr>
+        <w:jc w:val="both"/>
+        <w:rPr>
+          <w:sz w:val="24"/>
+          <w:szCs w:val="24"/>
+          <w:lang w:val="fr-CA"/>
+        </w:rPr>
+      </w:pPr>
+      <w:r>
+        <w:rPr>
+          <w:sz w:val="24"/>
+          <w:szCs w:val="24"/>
+          <w:lang w:val="fr-CA"/>
+        </w:rPr>
+        <w:t>Pour débuter, la régression logistique était notre premier algorithme à essayer. Pour sa première exécution, j’ai conservé les paramètres par défaut de ScikitLearn.</w:t>
+      </w:r>
+      <w:r>
+        <w:rPr>
+          <w:sz w:val="24"/>
+          <w:szCs w:val="24"/>
+          <w:lang w:val="fr-CA"/>
+        </w:rPr>
+        <w:t xml:space="preserve"> La régression logistique nous donnait une exactitude d’environ 86%. En observant le graphe ci-dessous, on aperçoit que l’exactitude converge après une dizaine d’itération.</w:t>
+      </w:r>
+    </w:p>
+    <w:p>
+      <w:pPr>
+        <w:jc w:val="both"/>
+        <w:rPr>
+          <w:sz w:val="24"/>
+          <w:szCs w:val="24"/>
+          <w:lang w:val="fr-CA"/>
+        </w:rPr>
+      </w:pPr>
+    </w:p>
+    <w:p>
+      <w:pPr>
+        <w:jc w:val="both"/>
+        <w:rPr>
+          <w:sz w:val="24"/>
+          <w:szCs w:val="24"/>
+          <w:lang w:val="fr-CA"/>
+        </w:rPr>
+      </w:pPr>
+      <w:r>
+        <w:rPr>
+          <w:sz w:val="24"/>
+          <w:szCs w:val="24"/>
+          <w:lang w:val="fr-CA"/>
+        </w:rPr>
+        <w:tab/>
+      </w:r>
+      <w:r>
+        <w:rPr>
+          <w:sz w:val="24"/>
+          <w:szCs w:val="24"/>
+          <w:lang w:val="fr-CA"/>
+        </w:rPr>
+        <w:tab/>
+      </w:r>
+      <w:r>
+        <w:rPr>
+          <w:sz w:val="24"/>
+          <w:szCs w:val="24"/>
+          <w:lang w:val="fr-CA"/>
+        </w:rPr>
+        <w:tab/>
+      </w:r>
+      <w:r>
+        <w:rPr>
+          <w:sz w:val="24"/>
+          <w:szCs w:val="24"/>
+          <w:lang w:val="fr-CA"/>
+        </w:rPr>
+        <w:tab/>
+      </w:r>
+      <w:r>
+        <w:rPr>
+          <w:color w:val="FF0000"/>
+          <w:sz w:val="24"/>
+          <w:szCs w:val="24"/>
+          <w:lang w:val="fr-CA"/>
+        </w:rPr>
+        <w:t>GRAPHE</w:t>
+      </w:r>
+    </w:p>
+    <w:p>
+      <w:pPr>
+        <w:jc w:val="both"/>
+        <w:rPr>
+          <w:sz w:val="24"/>
+          <w:szCs w:val="24"/>
+          <w:lang w:val="fr-CA"/>
+        </w:rPr>
+      </w:pPr>
+    </w:p>
+    <w:p>
+      <w:pPr>
+        <w:jc w:val="both"/>
+        <w:rPr>
+          <w:sz w:val="24"/>
+          <w:szCs w:val="24"/>
+          <w:lang w:val="fr-CA"/>
+        </w:rPr>
+      </w:pPr>
+      <w:r>
+        <w:rPr>
+          <w:sz w:val="24"/>
+          <w:szCs w:val="24"/>
+          <w:lang w:val="fr-CA"/>
+        </w:rPr>
+        <w:t>Essayons d’autre algorithme en espérant obtenir des meilleurs résultats.</w:t>
       </w:r>
     </w:p>
     <w:p>
@@ -1569,41 +2667,31 @@
           <w:lang w:val="fr-CA"/>
         </w:rPr>
       </w:pPr>
-      <w:bookmarkStart w:id="4" w:name="_Toc86584683"/>
       <w:r>
         <w:rPr>
           <w:b/>
           <w:bCs/>
           <w:lang w:val="fr-CA"/>
         </w:rPr>
-        <w:t xml:space="preserve">Algorithme </w:t>
-      </w:r>
-      <w:r>
-        <w:rPr>
-          <w:b/>
-          <w:bCs/>
-          <w:lang w:val="fr-CA"/>
-        </w:rPr>
-        <w:t>Y</w:t>
-      </w:r>
-      <w:bookmarkEnd w:id="4"/>
-    </w:p>
-    <w:p>
-      <w:pPr>
-        <w:jc w:val="both"/>
-        <w:rPr>
-          <w:sz w:val="24"/>
-          <w:szCs w:val="24"/>
-          <w:lang w:val="fr-CA"/>
-        </w:rPr>
-      </w:pPr>
-      <w:r>
-        <w:rPr>
-          <w:sz w:val="24"/>
-          <w:szCs w:val="24"/>
-          <w:lang w:val="fr-CA"/>
-        </w:rPr>
-        <w:t>Décrire l’algo utilisé, changer le sous-titre avec le nom de l’algo</w:t>
+        <w:t>Random Forest</w:t>
+      </w:r>
+    </w:p>
+    <w:p>
+      <w:pPr>
+        <w:jc w:val="both"/>
+        <w:rPr>
+          <w:sz w:val="24"/>
+          <w:szCs w:val="24"/>
+          <w:lang w:val="fr-CA"/>
+        </w:rPr>
+      </w:pPr>
+      <w:r>
+        <w:rPr>
+          <w:sz w:val="24"/>
+          <w:szCs w:val="24"/>
+          <w:lang w:val="fr-CA"/>
+        </w:rPr>
+        <w:t>Le deuxième algorithme implémenté est le classificateur Random Forest. Celui-ci nous amène à un meilleur résultat que la régression logistique. Notre exactitude est augmentée à 89,2% et notre F1-score est passé de 86 à 89%. À noter que, encore une fois, les paramètres par défaut ont été choisi.</w:t>
       </w:r>
     </w:p>
     <w:p>
@@ -1630,33 +2718,198 @@
           <w:lang w:val="fr-CA"/>
         </w:rPr>
       </w:pPr>
-      <w:bookmarkStart w:id="5" w:name="_Toc86584684"/>
       <w:r>
         <w:rPr>
           <w:b/>
           <w:bCs/>
           <w:lang w:val="fr-CA"/>
         </w:rPr>
-        <w:t>Algorithme ….</w:t>
-      </w:r>
-      <w:bookmarkEnd w:id="5"/>
-    </w:p>
-    <w:p>
-      <w:pPr>
-        <w:jc w:val="both"/>
-        <w:rPr>
-          <w:sz w:val="24"/>
-          <w:szCs w:val="24"/>
-          <w:lang w:val="fr-CA"/>
-        </w:rPr>
-      </w:pPr>
-      <w:r>
-        <w:rPr>
-          <w:sz w:val="24"/>
-          <w:szCs w:val="24"/>
-          <w:lang w:val="fr-CA"/>
-        </w:rPr>
-        <w:t>Décrire l’algo utilisé, changer le sous-titre avec le nom de l’algo</w:t>
+        <w:t>Support Vector Machine (SVC)</w:t>
+      </w:r>
+    </w:p>
+    <w:p>
+      <w:pPr>
+        <w:jc w:val="both"/>
+        <w:rPr>
+          <w:sz w:val="24"/>
+          <w:szCs w:val="24"/>
+          <w:lang w:val="fr-CA"/>
+        </w:rPr>
+      </w:pPr>
+      <w:r>
+        <w:rPr>
+          <w:sz w:val="24"/>
+          <w:szCs w:val="24"/>
+          <w:lang w:val="fr-CA"/>
+        </w:rPr>
+        <w:t>Encore une fois, notre score à continuer de s’améliorer. Avec le SVC, notre accuracy a augmen</w:t>
+      </w:r>
+      <w:r>
+        <w:rPr>
+          <w:sz w:val="24"/>
+          <w:szCs w:val="24"/>
+          <w:lang w:val="fr-CA"/>
+        </w:rPr>
+        <w:t>tée</w:t>
+      </w:r>
+      <w:r>
+        <w:rPr>
+          <w:sz w:val="24"/>
+          <w:szCs w:val="24"/>
+          <w:lang w:val="fr-CA"/>
+        </w:rPr>
+        <w:t xml:space="preserve"> à 93,3% et notre F1-score à 93%.</w:t>
+      </w:r>
+      <w:r>
+        <w:rPr>
+          <w:sz w:val="24"/>
+          <w:szCs w:val="24"/>
+          <w:lang w:val="fr-CA"/>
+        </w:rPr>
+        <w:t xml:space="preserve"> Il est aussi important à noter, que jusqu’à maintenant, aucun de nos algorithmes a réussi à bien classifier un seul plasmide. Rappelons-nous que les plasmides était l’une des classes les moins fréquentes dans notre base de données. Donc, ce n’est pas vraiment surprenant.</w:t>
+      </w:r>
+    </w:p>
+    <w:p>
+      <w:pPr>
+        <w:jc w:val="both"/>
+        <w:rPr>
+          <w:sz w:val="24"/>
+          <w:szCs w:val="24"/>
+          <w:lang w:val="fr-CA"/>
+        </w:rPr>
+      </w:pPr>
+    </w:p>
+    <w:p>
+      <w:pPr>
+        <w:pStyle w:val="Heading2"/>
+        <w:numPr>
+          <w:ilvl w:val="1"/>
+          <w:numId w:val="2"/>
+        </w:numPr>
+        <w:jc w:val="both"/>
+        <w:rPr>
+          <w:b/>
+          <w:bCs/>
+          <w:lang w:val="fr-CA"/>
+        </w:rPr>
+      </w:pPr>
+      <w:r>
+        <w:rPr>
+          <w:b/>
+          <w:bCs/>
+          <w:lang w:val="fr-CA"/>
+        </w:rPr>
+        <w:lastRenderedPageBreak/>
+        <w:t>Neural Network</w:t>
+      </w:r>
+    </w:p>
+    <w:p>
+      <w:pPr>
+        <w:jc w:val="both"/>
+        <w:rPr>
+          <w:sz w:val="24"/>
+          <w:szCs w:val="24"/>
+          <w:lang w:val="fr-CA"/>
+        </w:rPr>
+      </w:pPr>
+      <w:r>
+        <w:rPr>
+          <w:sz w:val="24"/>
+          <w:szCs w:val="24"/>
+          <w:lang w:val="fr-CA"/>
+        </w:rPr>
+        <w:t>Le réseau neurone démontrait des résultats assez similaires au SVC. Celui-ci avait une exactitude de 92,8% et un F1-score de 93%.</w:t>
+      </w:r>
+      <w:r>
+        <w:rPr>
+          <w:sz w:val="24"/>
+          <w:szCs w:val="24"/>
+          <w:lang w:val="fr-CA"/>
+        </w:rPr>
+        <w:t xml:space="preserve"> Cependant, le réseau neurone à mieux réussi à classifer les classes ayant beaucoup de données comme les bactéries et les vertébrés.</w:t>
+      </w:r>
+      <w:r>
+        <w:rPr>
+          <w:sz w:val="24"/>
+          <w:szCs w:val="24"/>
+          <w:lang w:val="fr-CA"/>
+        </w:rPr>
+        <w:t xml:space="preserve"> Le réseau neurone était le premier </w:t>
+      </w:r>
+      <w:r>
+        <w:rPr>
+          <w:sz w:val="24"/>
+          <w:szCs w:val="24"/>
+          <w:lang w:val="fr-CA"/>
+        </w:rPr>
+        <w:t>algorithme à</w:t>
+      </w:r>
+      <w:r>
+        <w:rPr>
+          <w:sz w:val="24"/>
+          <w:szCs w:val="24"/>
+          <w:lang w:val="fr-CA"/>
+        </w:rPr>
+        <w:t xml:space="preserve"> réussir à classifier un plasmide</w:t>
+      </w:r>
+      <w:r>
+        <w:rPr>
+          <w:sz w:val="24"/>
+          <w:szCs w:val="24"/>
+          <w:lang w:val="fr-CA"/>
+        </w:rPr>
+        <w:t>.</w:t>
+      </w:r>
+    </w:p>
+    <w:p>
+      <w:pPr>
+        <w:jc w:val="both"/>
+        <w:rPr>
+          <w:sz w:val="24"/>
+          <w:szCs w:val="24"/>
+          <w:lang w:val="fr-CA"/>
+        </w:rPr>
+      </w:pPr>
+    </w:p>
+    <w:p>
+      <w:pPr>
+        <w:pStyle w:val="Heading2"/>
+        <w:numPr>
+          <w:ilvl w:val="1"/>
+          <w:numId w:val="2"/>
+        </w:numPr>
+        <w:jc w:val="both"/>
+        <w:rPr>
+          <w:b/>
+          <w:bCs/>
+          <w:lang w:val="fr-CA"/>
+        </w:rPr>
+      </w:pPr>
+      <w:r>
+        <w:rPr>
+          <w:b/>
+          <w:bCs/>
+          <w:lang w:val="fr-CA"/>
+        </w:rPr>
+        <w:t>KNN (k-nearest neighbor)</w:t>
+      </w:r>
+    </w:p>
+    <w:p>
+      <w:pPr>
+        <w:jc w:val="both"/>
+        <w:rPr>
+          <w:sz w:val="24"/>
+          <w:szCs w:val="24"/>
+          <w:lang w:val="fr-CA"/>
+        </w:rPr>
+      </w:pPr>
+      <w:r>
+        <w:rPr>
+          <w:sz w:val="24"/>
+          <w:szCs w:val="24"/>
+          <w:lang w:val="fr-CA"/>
+        </w:rPr>
+        <w:t xml:space="preserve">Finalement, le dernier algorithme testé fut le KNN. Ce dernier présentait des résultats très similaire au réseau neurone avec une exactitude de 92,8% et un F1-score de 93%. </w:t>
       </w:r>
     </w:p>
     <w:p>
@@ -1686,7 +2939,7 @@
           <w:lang w:val="fr-CA"/>
         </w:rPr>
       </w:pPr>
-      <w:bookmarkStart w:id="6" w:name="_Toc86584685"/>
+      <w:bookmarkStart w:id="3" w:name="_Toc86584685"/>
       <w:r>
         <w:rPr>
           <w:b/>
@@ -1695,7 +2948,7 @@
         </w:rPr>
         <w:t>Optimisation des hyperparamètres</w:t>
       </w:r>
-      <w:bookmarkEnd w:id="6"/>
+      <w:bookmarkEnd w:id="3"/>
     </w:p>
     <w:p>
       <w:pPr>
@@ -1711,7 +2964,7 @@
           <w:lang w:val="fr-CA"/>
         </w:rPr>
       </w:pPr>
-      <w:bookmarkStart w:id="7" w:name="_Toc86584686"/>
+      <w:bookmarkStart w:id="4" w:name="_Toc86584686"/>
       <w:r>
         <w:rPr>
           <w:b/>
@@ -1720,7 +2973,7 @@
         </w:rPr>
         <w:t>Algorithme X</w:t>
       </w:r>
-      <w:bookmarkEnd w:id="7"/>
+      <w:bookmarkEnd w:id="4"/>
     </w:p>
     <w:p>
       <w:pPr>
@@ -1772,7 +3025,7 @@
           <w:lang w:val="fr-CA"/>
         </w:rPr>
       </w:pPr>
-      <w:bookmarkStart w:id="8" w:name="_Toc86584687"/>
+      <w:bookmarkStart w:id="5" w:name="_Toc86584687"/>
       <w:r>
         <w:rPr>
           <w:b/>
@@ -1789,7 +3042,7 @@
         </w:rPr>
         <w:t>Y</w:t>
       </w:r>
-      <w:bookmarkEnd w:id="8"/>
+      <w:bookmarkEnd w:id="5"/>
     </w:p>
     <w:p>
       <w:pPr>
@@ -1833,7 +3086,7 @@
           <w:lang w:val="fr-CA"/>
         </w:rPr>
       </w:pPr>
-      <w:bookmarkStart w:id="9" w:name="_Toc86584688"/>
+      <w:bookmarkStart w:id="6" w:name="_Toc86584688"/>
       <w:r>
         <w:rPr>
           <w:b/>
@@ -1842,7 +3095,7 @@
         </w:rPr>
         <w:t>Algorithme ….</w:t>
       </w:r>
-      <w:bookmarkEnd w:id="9"/>
+      <w:bookmarkEnd w:id="6"/>
     </w:p>
     <w:p>
       <w:pPr>
@@ -1884,17 +3137,16 @@
           <w:lang w:val="fr-CA"/>
         </w:rPr>
       </w:pPr>
-      <w:bookmarkStart w:id="10" w:name="_Toc86584689"/>
+      <w:bookmarkStart w:id="7" w:name="_Toc86584689"/>
       <w:r>
         <w:rPr>
           <w:b/>
           <w:bCs/>
           <w:lang w:val="fr-CA"/>
         </w:rPr>
-        <w:lastRenderedPageBreak/>
         <w:t>Résultats</w:t>
       </w:r>
-      <w:bookmarkEnd w:id="10"/>
+      <w:bookmarkEnd w:id="7"/>
     </w:p>
     <w:p>
       <w:pPr>
@@ -1952,7 +3204,7 @@
           <w:lang w:val="fr-CA"/>
         </w:rPr>
       </w:pPr>
-      <w:bookmarkStart w:id="11" w:name="_Toc86584690"/>
+      <w:bookmarkStart w:id="8" w:name="_Toc86584690"/>
       <w:r>
         <w:rPr>
           <w:b/>
@@ -1961,7 +3213,7 @@
         </w:rPr>
         <w:t>Conclusion</w:t>
       </w:r>
-      <w:bookmarkEnd w:id="11"/>
+      <w:bookmarkEnd w:id="8"/>
     </w:p>
     <w:p>
       <w:pPr>
@@ -1998,16 +3250,17 @@
           <w:lang w:val="fr-CA"/>
         </w:rPr>
       </w:pPr>
-      <w:bookmarkStart w:id="12" w:name="_Toc86584691"/>
+      <w:bookmarkStart w:id="9" w:name="_Toc86584691"/>
       <w:r>
         <w:rPr>
           <w:b/>
           <w:bCs/>
           <w:lang w:val="fr-CA"/>
         </w:rPr>
+        <w:lastRenderedPageBreak/>
         <w:t>Références</w:t>
       </w:r>
-      <w:bookmarkEnd w:id="12"/>
+      <w:bookmarkEnd w:id="9"/>
     </w:p>
     <w:p>
       <w:pPr>
@@ -2560,6 +3813,92 @@
     </w:lvl>
   </w:abstractNum>
   <w:abstractNum w:abstractNumId="4" w15:restartNumberingAfterBreak="0">
+    <w:nsid w:val="7A987879"/>
+    <w:multiLevelType w:val="hybridMultilevel"/>
+    <w:tmpl w:val="0EC4E26A"/>
+    <w:lvl w:ilvl="0" w:tplc="1009000F">
+      <w:start w:val="1"/>
+      <w:numFmt w:val="decimal"/>
+      <w:lvlText w:val="%1."/>
+      <w:lvlJc w:val="left"/>
+      <w:pPr>
+        <w:ind w:left="720" w:hanging="360"/>
+      </w:pPr>
+    </w:lvl>
+    <w:lvl w:ilvl="1" w:tplc="10090019" w:tentative="1">
+      <w:start w:val="1"/>
+      <w:numFmt w:val="lowerLetter"/>
+      <w:lvlText w:val="%2."/>
+      <w:lvlJc w:val="left"/>
+      <w:pPr>
+        <w:ind w:left="1440" w:hanging="360"/>
+      </w:pPr>
+    </w:lvl>
+    <w:lvl w:ilvl="2" w:tplc="1009001B" w:tentative="1">
+      <w:start w:val="1"/>
+      <w:numFmt w:val="lowerRoman"/>
+      <w:lvlText w:val="%3."/>
+      <w:lvlJc w:val="right"/>
+      <w:pPr>
+        <w:ind w:left="2160" w:hanging="180"/>
+      </w:pPr>
+    </w:lvl>
+    <w:lvl w:ilvl="3" w:tplc="1009000F" w:tentative="1">
+      <w:start w:val="1"/>
+      <w:numFmt w:val="decimal"/>
+      <w:lvlText w:val="%4."/>
+      <w:lvlJc w:val="left"/>
+      <w:pPr>
+        <w:ind w:left="2880" w:hanging="360"/>
+      </w:pPr>
+    </w:lvl>
+    <w:lvl w:ilvl="4" w:tplc="10090019" w:tentative="1">
+      <w:start w:val="1"/>
+      <w:numFmt w:val="lowerLetter"/>
+      <w:lvlText w:val="%5."/>
+      <w:lvlJc w:val="left"/>
+      <w:pPr>
+        <w:ind w:left="3600" w:hanging="360"/>
+      </w:pPr>
+    </w:lvl>
+    <w:lvl w:ilvl="5" w:tplc="1009001B" w:tentative="1">
+      <w:start w:val="1"/>
+      <w:numFmt w:val="lowerRoman"/>
+      <w:lvlText w:val="%6."/>
+      <w:lvlJc w:val="right"/>
+      <w:pPr>
+        <w:ind w:left="4320" w:hanging="180"/>
+      </w:pPr>
+    </w:lvl>
+    <w:lvl w:ilvl="6" w:tplc="1009000F" w:tentative="1">
+      <w:start w:val="1"/>
+      <w:numFmt w:val="decimal"/>
+      <w:lvlText w:val="%7."/>
+      <w:lvlJc w:val="left"/>
+      <w:pPr>
+        <w:ind w:left="5040" w:hanging="360"/>
+      </w:pPr>
+    </w:lvl>
+    <w:lvl w:ilvl="7" w:tplc="10090019" w:tentative="1">
+      <w:start w:val="1"/>
+      <w:numFmt w:val="lowerLetter"/>
+      <w:lvlText w:val="%8."/>
+      <w:lvlJc w:val="left"/>
+      <w:pPr>
+        <w:ind w:left="5760" w:hanging="360"/>
+      </w:pPr>
+    </w:lvl>
+    <w:lvl w:ilvl="8" w:tplc="1009001B" w:tentative="1">
+      <w:start w:val="1"/>
+      <w:numFmt w:val="lowerRoman"/>
+      <w:lvlText w:val="%9."/>
+      <w:lvlJc w:val="right"/>
+      <w:pPr>
+        <w:ind w:left="6480" w:hanging="180"/>
+      </w:pPr>
+    </w:lvl>
+  </w:abstractNum>
+  <w:abstractNum w:abstractNumId="5" w15:restartNumberingAfterBreak="0">
     <w:nsid w:val="7F1C213A"/>
     <w:multiLevelType w:val="multilevel"/>
     <w:tmpl w:val="5AAAA2F8"/>
@@ -2681,7 +4020,7 @@
     <w:abstractNumId w:val="0"/>
   </w:num>
   <w:num w:numId="2">
-    <w:abstractNumId w:val="4"/>
+    <w:abstractNumId w:val="5"/>
   </w:num>
   <w:num w:numId="3">
     <w:abstractNumId w:val="2"/>
@@ -2691,6 +4030,9 @@
   </w:num>
   <w:num w:numId="5">
     <w:abstractNumId w:val="3"/>
+  </w:num>
+  <w:num w:numId="6">
+    <w:abstractNumId w:val="4"/>
   </w:num>
 </w:numbering>
 </file>

--- a/A00188646_AlexSavoie_RapportProjetINFO4301.docx
+++ b/A00188646_AlexSavoie_RapportProjetINFO4301.docx
@@ -158,8 +158,8 @@
         <w:rPr>
           <w:rFonts w:asciiTheme="minorHAnsi" w:eastAsiaTheme="minorHAnsi" w:hAnsiTheme="minorHAnsi" w:cstheme="minorBidi"/>
           <w:color w:val="auto"/>
-          <w:sz w:val="22"/>
-          <w:szCs w:val="22"/>
+          <w:sz w:val="28"/>
+          <w:szCs w:val="28"/>
           <w:lang w:val="en-CA"/>
         </w:rPr>
         <w:id w:val="-1621991378"/>
@@ -182,6 +182,8 @@
             <w:rPr>
               <w:b/>
               <w:bCs/>
+              <w:sz w:val="40"/>
+              <w:szCs w:val="40"/>
               <w:lang w:val="fr-CA"/>
             </w:rPr>
           </w:pPr>
@@ -189,6 +191,8 @@
             <w:rPr>
               <w:b/>
               <w:bCs/>
+              <w:sz w:val="40"/>
+              <w:szCs w:val="40"/>
               <w:lang w:val="fr-CA"/>
             </w:rPr>
             <w:t>Table des matières</w:t>
@@ -197,6 +201,8 @@
         <w:p>
           <w:pPr>
             <w:rPr>
+              <w:sz w:val="28"/>
+              <w:szCs w:val="28"/>
               <w:lang w:val="fr-CA"/>
             </w:rPr>
           </w:pPr>
@@ -209,32 +215,54 @@
               <w:tab w:val="right" w:leader="dot" w:pos="9350"/>
             </w:tabs>
             <w:rPr>
+              <w:rFonts w:eastAsiaTheme="minorEastAsia"/>
               <w:noProof/>
+              <w:sz w:val="28"/>
+              <w:szCs w:val="28"/>
+              <w:lang w:eastAsia="en-CA"/>
             </w:rPr>
           </w:pPr>
           <w:r>
+            <w:rPr>
+              <w:sz w:val="28"/>
+              <w:szCs w:val="28"/>
+            </w:rPr>
             <w:fldChar w:fldCharType="begin"/>
           </w:r>
           <w:r>
+            <w:rPr>
+              <w:sz w:val="28"/>
+              <w:szCs w:val="28"/>
+            </w:rPr>
             <w:instrText xml:space="preserve"> TOC \o "1-3" \h \z \u </w:instrText>
           </w:r>
           <w:r>
+            <w:rPr>
+              <w:sz w:val="28"/>
+              <w:szCs w:val="28"/>
+            </w:rPr>
             <w:fldChar w:fldCharType="separate"/>
           </w:r>
-          <w:hyperlink w:anchor="_Toc86584679" w:history="1">
+          <w:hyperlink w:anchor="_Toc88923568" w:history="1">
             <w:r>
               <w:rPr>
                 <w:rStyle w:val="Hyperlink"/>
                 <w:b/>
                 <w:bCs/>
                 <w:noProof/>
+                <w:sz w:val="28"/>
+                <w:szCs w:val="28"/>
                 <w:lang w:val="fr-CA"/>
               </w:rPr>
               <w:t>1.</w:t>
             </w:r>
             <w:r>
               <w:rPr>
-                <w:noProof/>
+                <w:rFonts w:eastAsiaTheme="minorEastAsia"/>
+                <w:noProof/>
+                <w:sz w:val="28"/>
+                <w:szCs w:val="28"/>
+                <w:lang w:eastAsia="en-CA"/>
               </w:rPr>
               <w:tab/>
             </w:r>
@@ -244,6 +272,8 @@
                 <w:b/>
                 <w:bCs/>
                 <w:noProof/>
+                <w:sz w:val="28"/>
+                <w:szCs w:val="28"/>
                 <w:lang w:val="fr-CA"/>
               </w:rPr>
               <w:t>Introduction</w:t>
@@ -252,6 +282,8 @@
               <w:rPr>
                 <w:noProof/>
                 <w:webHidden/>
+                <w:sz w:val="28"/>
+                <w:szCs w:val="28"/>
               </w:rPr>
               <w:tab/>
             </w:r>
@@ -259,6 +291,8 @@
               <w:rPr>
                 <w:noProof/>
                 <w:webHidden/>
+                <w:sz w:val="28"/>
+                <w:szCs w:val="28"/>
               </w:rPr>
               <w:fldChar w:fldCharType="begin"/>
             </w:r>
@@ -266,19 +300,25 @@
               <w:rPr>
                 <w:noProof/>
                 <w:webHidden/>
-              </w:rPr>
-              <w:instrText xml:space="preserve"> PAGEREF _Toc86584679 \h </w:instrText>
-            </w:r>
-            <w:r>
-              <w:rPr>
-                <w:noProof/>
-                <w:webHidden/>
-              </w:rPr>
-            </w:r>
-            <w:r>
-              <w:rPr>
-                <w:noProof/>
-                <w:webHidden/>
+                <w:sz w:val="28"/>
+                <w:szCs w:val="28"/>
+              </w:rPr>
+              <w:instrText xml:space="preserve"> PAGEREF _Toc88923568 \h </w:instrText>
+            </w:r>
+            <w:r>
+              <w:rPr>
+                <w:noProof/>
+                <w:webHidden/>
+                <w:sz w:val="28"/>
+                <w:szCs w:val="28"/>
+              </w:rPr>
+            </w:r>
+            <w:r>
+              <w:rPr>
+                <w:noProof/>
+                <w:webHidden/>
+                <w:sz w:val="28"/>
+                <w:szCs w:val="28"/>
               </w:rPr>
               <w:fldChar w:fldCharType="separate"/>
             </w:r>
@@ -286,13 +326,17 @@
               <w:rPr>
                 <w:noProof/>
                 <w:webHidden/>
-              </w:rPr>
-              <w:t>3</w:t>
-            </w:r>
-            <w:r>
-              <w:rPr>
-                <w:noProof/>
-                <w:webHidden/>
+                <w:sz w:val="28"/>
+                <w:szCs w:val="28"/>
+              </w:rPr>
+              <w:t>2</w:t>
+            </w:r>
+            <w:r>
+              <w:rPr>
+                <w:noProof/>
+                <w:webHidden/>
+                <w:sz w:val="28"/>
+                <w:szCs w:val="28"/>
               </w:rPr>
               <w:fldChar w:fldCharType="end"/>
             </w:r>
@@ -306,23 +350,33 @@
               <w:tab w:val="right" w:leader="dot" w:pos="9350"/>
             </w:tabs>
             <w:rPr>
+              <w:rFonts w:eastAsiaTheme="minorEastAsia"/>
               <w:noProof/>
+              <w:sz w:val="28"/>
+              <w:szCs w:val="28"/>
+              <w:lang w:eastAsia="en-CA"/>
             </w:rPr>
           </w:pPr>
-          <w:hyperlink w:anchor="_Toc86584680" w:history="1">
+          <w:hyperlink w:anchor="_Toc88923569" w:history="1">
             <w:r>
               <w:rPr>
                 <w:rStyle w:val="Hyperlink"/>
                 <w:b/>
                 <w:bCs/>
                 <w:noProof/>
+                <w:sz w:val="28"/>
+                <w:szCs w:val="28"/>
                 <w:lang w:val="fr-CA"/>
               </w:rPr>
               <w:t>2.</w:t>
             </w:r>
             <w:r>
               <w:rPr>
-                <w:noProof/>
+                <w:rFonts w:eastAsiaTheme="minorEastAsia"/>
+                <w:noProof/>
+                <w:sz w:val="28"/>
+                <w:szCs w:val="28"/>
+                <w:lang w:eastAsia="en-CA"/>
               </w:rPr>
               <w:tab/>
             </w:r>
@@ -332,6 +386,8 @@
                 <w:b/>
                 <w:bCs/>
                 <w:noProof/>
+                <w:sz w:val="28"/>
+                <w:szCs w:val="28"/>
                 <w:lang w:val="fr-CA"/>
               </w:rPr>
               <w:t>Base de données</w:t>
@@ -340,6 +396,8 @@
               <w:rPr>
                 <w:noProof/>
                 <w:webHidden/>
+                <w:sz w:val="28"/>
+                <w:szCs w:val="28"/>
               </w:rPr>
               <w:tab/>
             </w:r>
@@ -347,6 +405,8 @@
               <w:rPr>
                 <w:noProof/>
                 <w:webHidden/>
+                <w:sz w:val="28"/>
+                <w:szCs w:val="28"/>
               </w:rPr>
               <w:fldChar w:fldCharType="begin"/>
             </w:r>
@@ -354,19 +414,25 @@
               <w:rPr>
                 <w:noProof/>
                 <w:webHidden/>
-              </w:rPr>
-              <w:instrText xml:space="preserve"> PAGEREF _Toc86584680 \h </w:instrText>
-            </w:r>
-            <w:r>
-              <w:rPr>
-                <w:noProof/>
-                <w:webHidden/>
-              </w:rPr>
-            </w:r>
-            <w:r>
-              <w:rPr>
-                <w:noProof/>
-                <w:webHidden/>
+                <w:sz w:val="28"/>
+                <w:szCs w:val="28"/>
+              </w:rPr>
+              <w:instrText xml:space="preserve"> PAGEREF _Toc88923569 \h </w:instrText>
+            </w:r>
+            <w:r>
+              <w:rPr>
+                <w:noProof/>
+                <w:webHidden/>
+                <w:sz w:val="28"/>
+                <w:szCs w:val="28"/>
+              </w:rPr>
+            </w:r>
+            <w:r>
+              <w:rPr>
+                <w:noProof/>
+                <w:webHidden/>
+                <w:sz w:val="28"/>
+                <w:szCs w:val="28"/>
               </w:rPr>
               <w:fldChar w:fldCharType="separate"/>
             </w:r>
@@ -374,13 +440,17 @@
               <w:rPr>
                 <w:noProof/>
                 <w:webHidden/>
-              </w:rPr>
-              <w:t>3</w:t>
-            </w:r>
-            <w:r>
-              <w:rPr>
-                <w:noProof/>
-                <w:webHidden/>
+                <w:sz w:val="28"/>
+                <w:szCs w:val="28"/>
+              </w:rPr>
+              <w:t>2</w:t>
+            </w:r>
+            <w:r>
+              <w:rPr>
+                <w:noProof/>
+                <w:webHidden/>
+                <w:sz w:val="28"/>
+                <w:szCs w:val="28"/>
               </w:rPr>
               <w:fldChar w:fldCharType="end"/>
             </w:r>
@@ -394,23 +464,33 @@
               <w:tab w:val="right" w:leader="dot" w:pos="9350"/>
             </w:tabs>
             <w:rPr>
+              <w:rFonts w:eastAsiaTheme="minorEastAsia"/>
               <w:noProof/>
+              <w:sz w:val="28"/>
+              <w:szCs w:val="28"/>
+              <w:lang w:eastAsia="en-CA"/>
             </w:rPr>
           </w:pPr>
-          <w:hyperlink w:anchor="_Toc86584681" w:history="1">
+          <w:hyperlink w:anchor="_Toc88923570" w:history="1">
             <w:r>
               <w:rPr>
                 <w:rStyle w:val="Hyperlink"/>
                 <w:b/>
                 <w:bCs/>
                 <w:noProof/>
+                <w:sz w:val="28"/>
+                <w:szCs w:val="28"/>
                 <w:lang w:val="fr-CA"/>
               </w:rPr>
               <w:t>3.</w:t>
             </w:r>
             <w:r>
               <w:rPr>
-                <w:noProof/>
+                <w:rFonts w:eastAsiaTheme="minorEastAsia"/>
+                <w:noProof/>
+                <w:sz w:val="28"/>
+                <w:szCs w:val="28"/>
+                <w:lang w:eastAsia="en-CA"/>
               </w:rPr>
               <w:tab/>
             </w:r>
@@ -420,6 +500,8 @@
                 <w:b/>
                 <w:bCs/>
                 <w:noProof/>
+                <w:sz w:val="28"/>
+                <w:szCs w:val="28"/>
                 <w:lang w:val="fr-CA"/>
               </w:rPr>
               <w:t>Algorithmes</w:t>
@@ -428,6 +510,8 @@
               <w:rPr>
                 <w:noProof/>
                 <w:webHidden/>
+                <w:sz w:val="28"/>
+                <w:szCs w:val="28"/>
               </w:rPr>
               <w:tab/>
             </w:r>
@@ -435,6 +519,8 @@
               <w:rPr>
                 <w:noProof/>
                 <w:webHidden/>
+                <w:sz w:val="28"/>
+                <w:szCs w:val="28"/>
               </w:rPr>
               <w:fldChar w:fldCharType="begin"/>
             </w:r>
@@ -442,19 +528,25 @@
               <w:rPr>
                 <w:noProof/>
                 <w:webHidden/>
-              </w:rPr>
-              <w:instrText xml:space="preserve"> PAGEREF _Toc86584681 \h </w:instrText>
-            </w:r>
-            <w:r>
-              <w:rPr>
-                <w:noProof/>
-                <w:webHidden/>
-              </w:rPr>
-            </w:r>
-            <w:r>
-              <w:rPr>
-                <w:noProof/>
-                <w:webHidden/>
+                <w:sz w:val="28"/>
+                <w:szCs w:val="28"/>
+              </w:rPr>
+              <w:instrText xml:space="preserve"> PAGEREF _Toc88923570 \h </w:instrText>
+            </w:r>
+            <w:r>
+              <w:rPr>
+                <w:noProof/>
+                <w:webHidden/>
+                <w:sz w:val="28"/>
+                <w:szCs w:val="28"/>
+              </w:rPr>
+            </w:r>
+            <w:r>
+              <w:rPr>
+                <w:noProof/>
+                <w:webHidden/>
+                <w:sz w:val="28"/>
+                <w:szCs w:val="28"/>
               </w:rPr>
               <w:fldChar w:fldCharType="separate"/>
             </w:r>
@@ -462,6 +554,8 @@
               <w:rPr>
                 <w:noProof/>
                 <w:webHidden/>
+                <w:sz w:val="28"/>
+                <w:szCs w:val="28"/>
               </w:rPr>
               <w:t>3</w:t>
             </w:r>
@@ -469,6 +563,8 @@
               <w:rPr>
                 <w:noProof/>
                 <w:webHidden/>
+                <w:sz w:val="28"/>
+                <w:szCs w:val="28"/>
               </w:rPr>
               <w:fldChar w:fldCharType="end"/>
             </w:r>
@@ -482,23 +578,33 @@
               <w:tab w:val="right" w:leader="dot" w:pos="9350"/>
             </w:tabs>
             <w:rPr>
+              <w:rFonts w:eastAsiaTheme="minorEastAsia"/>
               <w:noProof/>
+              <w:sz w:val="28"/>
+              <w:szCs w:val="28"/>
+              <w:lang w:eastAsia="en-CA"/>
             </w:rPr>
           </w:pPr>
-          <w:hyperlink w:anchor="_Toc86584682" w:history="1">
+          <w:hyperlink w:anchor="_Toc88923571" w:history="1">
             <w:r>
               <w:rPr>
                 <w:rStyle w:val="Hyperlink"/>
                 <w:b/>
                 <w:bCs/>
                 <w:noProof/>
+                <w:sz w:val="28"/>
+                <w:szCs w:val="28"/>
                 <w:lang w:val="fr-CA"/>
               </w:rPr>
               <w:t>3.1</w:t>
             </w:r>
             <w:r>
               <w:rPr>
-                <w:noProof/>
+                <w:rFonts w:eastAsiaTheme="minorEastAsia"/>
+                <w:noProof/>
+                <w:sz w:val="28"/>
+                <w:szCs w:val="28"/>
+                <w:lang w:eastAsia="en-CA"/>
               </w:rPr>
               <w:tab/>
             </w:r>
@@ -508,14 +614,18 @@
                 <w:b/>
                 <w:bCs/>
                 <w:noProof/>
+                <w:sz w:val="28"/>
+                <w:szCs w:val="28"/>
                 <w:lang w:val="fr-CA"/>
               </w:rPr>
-              <w:t>Algorithme X</w:t>
-            </w:r>
-            <w:r>
-              <w:rPr>
-                <w:noProof/>
-                <w:webHidden/>
+              <w:t>Régression logistique</w:t>
+            </w:r>
+            <w:r>
+              <w:rPr>
+                <w:noProof/>
+                <w:webHidden/>
+                <w:sz w:val="28"/>
+                <w:szCs w:val="28"/>
               </w:rPr>
               <w:tab/>
             </w:r>
@@ -523,6 +633,8 @@
               <w:rPr>
                 <w:noProof/>
                 <w:webHidden/>
+                <w:sz w:val="28"/>
+                <w:szCs w:val="28"/>
               </w:rPr>
               <w:fldChar w:fldCharType="begin"/>
             </w:r>
@@ -530,19 +642,25 @@
               <w:rPr>
                 <w:noProof/>
                 <w:webHidden/>
-              </w:rPr>
-              <w:instrText xml:space="preserve"> PAGEREF _Toc86584682 \h </w:instrText>
-            </w:r>
-            <w:r>
-              <w:rPr>
-                <w:noProof/>
-                <w:webHidden/>
-              </w:rPr>
-            </w:r>
-            <w:r>
-              <w:rPr>
-                <w:noProof/>
-                <w:webHidden/>
+                <w:sz w:val="28"/>
+                <w:szCs w:val="28"/>
+              </w:rPr>
+              <w:instrText xml:space="preserve"> PAGEREF _Toc88923571 \h </w:instrText>
+            </w:r>
+            <w:r>
+              <w:rPr>
+                <w:noProof/>
+                <w:webHidden/>
+                <w:sz w:val="28"/>
+                <w:szCs w:val="28"/>
+              </w:rPr>
+            </w:r>
+            <w:r>
+              <w:rPr>
+                <w:noProof/>
+                <w:webHidden/>
+                <w:sz w:val="28"/>
+                <w:szCs w:val="28"/>
               </w:rPr>
               <w:fldChar w:fldCharType="separate"/>
             </w:r>
@@ -550,6 +668,8 @@
               <w:rPr>
                 <w:noProof/>
                 <w:webHidden/>
+                <w:sz w:val="28"/>
+                <w:szCs w:val="28"/>
               </w:rPr>
               <w:t>3</w:t>
             </w:r>
@@ -557,6 +677,8 @@
               <w:rPr>
                 <w:noProof/>
                 <w:webHidden/>
+                <w:sz w:val="28"/>
+                <w:szCs w:val="28"/>
               </w:rPr>
               <w:fldChar w:fldCharType="end"/>
             </w:r>
@@ -570,23 +692,33 @@
               <w:tab w:val="right" w:leader="dot" w:pos="9350"/>
             </w:tabs>
             <w:rPr>
+              <w:rFonts w:eastAsiaTheme="minorEastAsia"/>
               <w:noProof/>
+              <w:sz w:val="28"/>
+              <w:szCs w:val="28"/>
+              <w:lang w:eastAsia="en-CA"/>
             </w:rPr>
           </w:pPr>
-          <w:hyperlink w:anchor="_Toc86584683" w:history="1">
+          <w:hyperlink w:anchor="_Toc88923572" w:history="1">
             <w:r>
               <w:rPr>
                 <w:rStyle w:val="Hyperlink"/>
                 <w:b/>
                 <w:bCs/>
                 <w:noProof/>
+                <w:sz w:val="28"/>
+                <w:szCs w:val="28"/>
                 <w:lang w:val="fr-CA"/>
               </w:rPr>
               <w:t>3.2</w:t>
             </w:r>
             <w:r>
               <w:rPr>
-                <w:noProof/>
+                <w:rFonts w:eastAsiaTheme="minorEastAsia"/>
+                <w:noProof/>
+                <w:sz w:val="28"/>
+                <w:szCs w:val="28"/>
+                <w:lang w:eastAsia="en-CA"/>
               </w:rPr>
               <w:tab/>
             </w:r>
@@ -596,14 +728,18 @@
                 <w:b/>
                 <w:bCs/>
                 <w:noProof/>
+                <w:sz w:val="28"/>
+                <w:szCs w:val="28"/>
                 <w:lang w:val="fr-CA"/>
               </w:rPr>
-              <w:t>Algorithme Y</w:t>
-            </w:r>
-            <w:r>
-              <w:rPr>
-                <w:noProof/>
-                <w:webHidden/>
+              <w:t>Random Forest</w:t>
+            </w:r>
+            <w:r>
+              <w:rPr>
+                <w:noProof/>
+                <w:webHidden/>
+                <w:sz w:val="28"/>
+                <w:szCs w:val="28"/>
               </w:rPr>
               <w:tab/>
             </w:r>
@@ -611,6 +747,8 @@
               <w:rPr>
                 <w:noProof/>
                 <w:webHidden/>
+                <w:sz w:val="28"/>
+                <w:szCs w:val="28"/>
               </w:rPr>
               <w:fldChar w:fldCharType="begin"/>
             </w:r>
@@ -618,19 +756,25 @@
               <w:rPr>
                 <w:noProof/>
                 <w:webHidden/>
-              </w:rPr>
-              <w:instrText xml:space="preserve"> PAGEREF _Toc86584683 \h </w:instrText>
-            </w:r>
-            <w:r>
-              <w:rPr>
-                <w:noProof/>
-                <w:webHidden/>
-              </w:rPr>
-            </w:r>
-            <w:r>
-              <w:rPr>
-                <w:noProof/>
-                <w:webHidden/>
+                <w:sz w:val="28"/>
+                <w:szCs w:val="28"/>
+              </w:rPr>
+              <w:instrText xml:space="preserve"> PAGEREF _Toc88923572 \h </w:instrText>
+            </w:r>
+            <w:r>
+              <w:rPr>
+                <w:noProof/>
+                <w:webHidden/>
+                <w:sz w:val="28"/>
+                <w:szCs w:val="28"/>
+              </w:rPr>
+            </w:r>
+            <w:r>
+              <w:rPr>
+                <w:noProof/>
+                <w:webHidden/>
+                <w:sz w:val="28"/>
+                <w:szCs w:val="28"/>
               </w:rPr>
               <w:fldChar w:fldCharType="separate"/>
             </w:r>
@@ -638,13 +782,17 @@
               <w:rPr>
                 <w:noProof/>
                 <w:webHidden/>
-              </w:rPr>
-              <w:t>3</w:t>
-            </w:r>
-            <w:r>
-              <w:rPr>
-                <w:noProof/>
-                <w:webHidden/>
+                <w:sz w:val="28"/>
+                <w:szCs w:val="28"/>
+              </w:rPr>
+              <w:t>4</w:t>
+            </w:r>
+            <w:r>
+              <w:rPr>
+                <w:noProof/>
+                <w:webHidden/>
+                <w:sz w:val="28"/>
+                <w:szCs w:val="28"/>
               </w:rPr>
               <w:fldChar w:fldCharType="end"/>
             </w:r>
@@ -658,23 +806,33 @@
               <w:tab w:val="right" w:leader="dot" w:pos="9350"/>
             </w:tabs>
             <w:rPr>
+              <w:rFonts w:eastAsiaTheme="minorEastAsia"/>
               <w:noProof/>
+              <w:sz w:val="28"/>
+              <w:szCs w:val="28"/>
+              <w:lang w:eastAsia="en-CA"/>
             </w:rPr>
           </w:pPr>
-          <w:hyperlink w:anchor="_Toc86584684" w:history="1">
+          <w:hyperlink w:anchor="_Toc88923573" w:history="1">
             <w:r>
               <w:rPr>
                 <w:rStyle w:val="Hyperlink"/>
                 <w:b/>
                 <w:bCs/>
                 <w:noProof/>
+                <w:sz w:val="28"/>
+                <w:szCs w:val="28"/>
                 <w:lang w:val="fr-CA"/>
               </w:rPr>
               <w:t>3.3</w:t>
             </w:r>
             <w:r>
               <w:rPr>
-                <w:noProof/>
+                <w:rFonts w:eastAsiaTheme="minorEastAsia"/>
+                <w:noProof/>
+                <w:sz w:val="28"/>
+                <w:szCs w:val="28"/>
+                <w:lang w:eastAsia="en-CA"/>
               </w:rPr>
               <w:tab/>
             </w:r>
@@ -684,14 +842,18 @@
                 <w:b/>
                 <w:bCs/>
                 <w:noProof/>
+                <w:sz w:val="28"/>
+                <w:szCs w:val="28"/>
                 <w:lang w:val="fr-CA"/>
               </w:rPr>
-              <w:t>Algorithme ….</w:t>
-            </w:r>
-            <w:r>
-              <w:rPr>
-                <w:noProof/>
-                <w:webHidden/>
+              <w:t>Support Vector Machine (SVC)</w:t>
+            </w:r>
+            <w:r>
+              <w:rPr>
+                <w:noProof/>
+                <w:webHidden/>
+                <w:sz w:val="28"/>
+                <w:szCs w:val="28"/>
               </w:rPr>
               <w:tab/>
             </w:r>
@@ -699,6 +861,8 @@
               <w:rPr>
                 <w:noProof/>
                 <w:webHidden/>
+                <w:sz w:val="28"/>
+                <w:szCs w:val="28"/>
               </w:rPr>
               <w:fldChar w:fldCharType="begin"/>
             </w:r>
@@ -706,19 +870,25 @@
               <w:rPr>
                 <w:noProof/>
                 <w:webHidden/>
-              </w:rPr>
-              <w:instrText xml:space="preserve"> PAGEREF _Toc86584684 \h </w:instrText>
-            </w:r>
-            <w:r>
-              <w:rPr>
-                <w:noProof/>
-                <w:webHidden/>
-              </w:rPr>
-            </w:r>
-            <w:r>
-              <w:rPr>
-                <w:noProof/>
-                <w:webHidden/>
+                <w:sz w:val="28"/>
+                <w:szCs w:val="28"/>
+              </w:rPr>
+              <w:instrText xml:space="preserve"> PAGEREF _Toc88923573 \h </w:instrText>
+            </w:r>
+            <w:r>
+              <w:rPr>
+                <w:noProof/>
+                <w:webHidden/>
+                <w:sz w:val="28"/>
+                <w:szCs w:val="28"/>
+              </w:rPr>
+            </w:r>
+            <w:r>
+              <w:rPr>
+                <w:noProof/>
+                <w:webHidden/>
+                <w:sz w:val="28"/>
+                <w:szCs w:val="28"/>
               </w:rPr>
               <w:fldChar w:fldCharType="separate"/>
             </w:r>
@@ -726,13 +896,245 @@
               <w:rPr>
                 <w:noProof/>
                 <w:webHidden/>
-              </w:rPr>
-              <w:t>3</w:t>
-            </w:r>
-            <w:r>
-              <w:rPr>
-                <w:noProof/>
-                <w:webHidden/>
+                <w:sz w:val="28"/>
+                <w:szCs w:val="28"/>
+              </w:rPr>
+              <w:t>4</w:t>
+            </w:r>
+            <w:r>
+              <w:rPr>
+                <w:noProof/>
+                <w:webHidden/>
+                <w:sz w:val="28"/>
+                <w:szCs w:val="28"/>
+              </w:rPr>
+              <w:fldChar w:fldCharType="end"/>
+            </w:r>
+          </w:hyperlink>
+        </w:p>
+        <w:p>
+          <w:pPr>
+            <w:pStyle w:val="TOC2"/>
+            <w:tabs>
+              <w:tab w:val="left" w:pos="880"/>
+              <w:tab w:val="right" w:leader="dot" w:pos="9350"/>
+            </w:tabs>
+            <w:rPr>
+              <w:rFonts w:eastAsiaTheme="minorEastAsia"/>
+              <w:noProof/>
+              <w:sz w:val="28"/>
+              <w:szCs w:val="28"/>
+              <w:lang w:eastAsia="en-CA"/>
+            </w:rPr>
+          </w:pPr>
+          <w:hyperlink w:anchor="_Toc88923574" w:history="1">
+            <w:r>
+              <w:rPr>
+                <w:rStyle w:val="Hyperlink"/>
+                <w:b/>
+                <w:bCs/>
+                <w:noProof/>
+                <w:sz w:val="28"/>
+                <w:szCs w:val="28"/>
+                <w:lang w:val="fr-CA"/>
+              </w:rPr>
+              <w:t>3.4</w:t>
+            </w:r>
+            <w:r>
+              <w:rPr>
+                <w:rFonts w:eastAsiaTheme="minorEastAsia"/>
+                <w:noProof/>
+                <w:sz w:val="28"/>
+                <w:szCs w:val="28"/>
+                <w:lang w:eastAsia="en-CA"/>
+              </w:rPr>
+              <w:tab/>
+            </w:r>
+            <w:r>
+              <w:rPr>
+                <w:rStyle w:val="Hyperlink"/>
+                <w:b/>
+                <w:bCs/>
+                <w:noProof/>
+                <w:sz w:val="28"/>
+                <w:szCs w:val="28"/>
+                <w:lang w:val="fr-CA"/>
+              </w:rPr>
+              <w:t>Neural Network</w:t>
+            </w:r>
+            <w:r>
+              <w:rPr>
+                <w:noProof/>
+                <w:webHidden/>
+                <w:sz w:val="28"/>
+                <w:szCs w:val="28"/>
+              </w:rPr>
+              <w:tab/>
+            </w:r>
+            <w:r>
+              <w:rPr>
+                <w:noProof/>
+                <w:webHidden/>
+                <w:sz w:val="28"/>
+                <w:szCs w:val="28"/>
+              </w:rPr>
+              <w:fldChar w:fldCharType="begin"/>
+            </w:r>
+            <w:r>
+              <w:rPr>
+                <w:noProof/>
+                <w:webHidden/>
+                <w:sz w:val="28"/>
+                <w:szCs w:val="28"/>
+              </w:rPr>
+              <w:instrText xml:space="preserve"> PAGEREF _Toc88923574 \h </w:instrText>
+            </w:r>
+            <w:r>
+              <w:rPr>
+                <w:noProof/>
+                <w:webHidden/>
+                <w:sz w:val="28"/>
+                <w:szCs w:val="28"/>
+              </w:rPr>
+            </w:r>
+            <w:r>
+              <w:rPr>
+                <w:noProof/>
+                <w:webHidden/>
+                <w:sz w:val="28"/>
+                <w:szCs w:val="28"/>
+              </w:rPr>
+              <w:fldChar w:fldCharType="separate"/>
+            </w:r>
+            <w:r>
+              <w:rPr>
+                <w:noProof/>
+                <w:webHidden/>
+                <w:sz w:val="28"/>
+                <w:szCs w:val="28"/>
+              </w:rPr>
+              <w:t>5</w:t>
+            </w:r>
+            <w:r>
+              <w:rPr>
+                <w:noProof/>
+                <w:webHidden/>
+                <w:sz w:val="28"/>
+                <w:szCs w:val="28"/>
+              </w:rPr>
+              <w:fldChar w:fldCharType="end"/>
+            </w:r>
+          </w:hyperlink>
+        </w:p>
+        <w:p>
+          <w:pPr>
+            <w:pStyle w:val="TOC2"/>
+            <w:tabs>
+              <w:tab w:val="left" w:pos="880"/>
+              <w:tab w:val="right" w:leader="dot" w:pos="9350"/>
+            </w:tabs>
+            <w:rPr>
+              <w:rFonts w:eastAsiaTheme="minorEastAsia"/>
+              <w:noProof/>
+              <w:sz w:val="28"/>
+              <w:szCs w:val="28"/>
+              <w:lang w:eastAsia="en-CA"/>
+            </w:rPr>
+          </w:pPr>
+          <w:hyperlink w:anchor="_Toc88923575" w:history="1">
+            <w:r>
+              <w:rPr>
+                <w:rStyle w:val="Hyperlink"/>
+                <w:b/>
+                <w:bCs/>
+                <w:noProof/>
+                <w:sz w:val="28"/>
+                <w:szCs w:val="28"/>
+                <w:lang w:val="fr-CA"/>
+              </w:rPr>
+              <w:t>3.5</w:t>
+            </w:r>
+            <w:r>
+              <w:rPr>
+                <w:rFonts w:eastAsiaTheme="minorEastAsia"/>
+                <w:noProof/>
+                <w:sz w:val="28"/>
+                <w:szCs w:val="28"/>
+                <w:lang w:eastAsia="en-CA"/>
+              </w:rPr>
+              <w:tab/>
+            </w:r>
+            <w:r>
+              <w:rPr>
+                <w:rStyle w:val="Hyperlink"/>
+                <w:b/>
+                <w:bCs/>
+                <w:noProof/>
+                <w:sz w:val="28"/>
+                <w:szCs w:val="28"/>
+                <w:lang w:val="fr-CA"/>
+              </w:rPr>
+              <w:t>KNN (k-nearest neighbor)</w:t>
+            </w:r>
+            <w:r>
+              <w:rPr>
+                <w:noProof/>
+                <w:webHidden/>
+                <w:sz w:val="28"/>
+                <w:szCs w:val="28"/>
+              </w:rPr>
+              <w:tab/>
+            </w:r>
+            <w:r>
+              <w:rPr>
+                <w:noProof/>
+                <w:webHidden/>
+                <w:sz w:val="28"/>
+                <w:szCs w:val="28"/>
+              </w:rPr>
+              <w:fldChar w:fldCharType="begin"/>
+            </w:r>
+            <w:r>
+              <w:rPr>
+                <w:noProof/>
+                <w:webHidden/>
+                <w:sz w:val="28"/>
+                <w:szCs w:val="28"/>
+              </w:rPr>
+              <w:instrText xml:space="preserve"> PAGEREF _Toc88923575 \h </w:instrText>
+            </w:r>
+            <w:r>
+              <w:rPr>
+                <w:noProof/>
+                <w:webHidden/>
+                <w:sz w:val="28"/>
+                <w:szCs w:val="28"/>
+              </w:rPr>
+            </w:r>
+            <w:r>
+              <w:rPr>
+                <w:noProof/>
+                <w:webHidden/>
+                <w:sz w:val="28"/>
+                <w:szCs w:val="28"/>
+              </w:rPr>
+              <w:fldChar w:fldCharType="separate"/>
+            </w:r>
+            <w:r>
+              <w:rPr>
+                <w:noProof/>
+                <w:webHidden/>
+                <w:sz w:val="28"/>
+                <w:szCs w:val="28"/>
+              </w:rPr>
+              <w:t>5</w:t>
+            </w:r>
+            <w:r>
+              <w:rPr>
+                <w:noProof/>
+                <w:webHidden/>
+                <w:sz w:val="28"/>
+                <w:szCs w:val="28"/>
               </w:rPr>
               <w:fldChar w:fldCharType="end"/>
             </w:r>
@@ -746,23 +1148,33 @@
               <w:tab w:val="right" w:leader="dot" w:pos="9350"/>
             </w:tabs>
             <w:rPr>
+              <w:rFonts w:eastAsiaTheme="minorEastAsia"/>
               <w:noProof/>
+              <w:sz w:val="28"/>
+              <w:szCs w:val="28"/>
+              <w:lang w:eastAsia="en-CA"/>
             </w:rPr>
           </w:pPr>
-          <w:hyperlink w:anchor="_Toc86584685" w:history="1">
+          <w:hyperlink w:anchor="_Toc88923576" w:history="1">
             <w:r>
               <w:rPr>
                 <w:rStyle w:val="Hyperlink"/>
                 <w:b/>
                 <w:bCs/>
                 <w:noProof/>
+                <w:sz w:val="28"/>
+                <w:szCs w:val="28"/>
                 <w:lang w:val="fr-CA"/>
               </w:rPr>
               <w:t>4.</w:t>
             </w:r>
             <w:r>
               <w:rPr>
-                <w:noProof/>
+                <w:rFonts w:eastAsiaTheme="minorEastAsia"/>
+                <w:noProof/>
+                <w:sz w:val="28"/>
+                <w:szCs w:val="28"/>
+                <w:lang w:eastAsia="en-CA"/>
               </w:rPr>
               <w:tab/>
             </w:r>
@@ -772,6 +1184,8 @@
                 <w:b/>
                 <w:bCs/>
                 <w:noProof/>
+                <w:sz w:val="28"/>
+                <w:szCs w:val="28"/>
                 <w:lang w:val="fr-CA"/>
               </w:rPr>
               <w:t>Optimisation des hyperparamètres</w:t>
@@ -780,6 +1194,8 @@
               <w:rPr>
                 <w:noProof/>
                 <w:webHidden/>
+                <w:sz w:val="28"/>
+                <w:szCs w:val="28"/>
               </w:rPr>
               <w:tab/>
             </w:r>
@@ -787,6 +1203,8 @@
               <w:rPr>
                 <w:noProof/>
                 <w:webHidden/>
+                <w:sz w:val="28"/>
+                <w:szCs w:val="28"/>
               </w:rPr>
               <w:fldChar w:fldCharType="begin"/>
             </w:r>
@@ -794,19 +1212,25 @@
               <w:rPr>
                 <w:noProof/>
                 <w:webHidden/>
-              </w:rPr>
-              <w:instrText xml:space="preserve"> PAGEREF _Toc86584685 \h </w:instrText>
-            </w:r>
-            <w:r>
-              <w:rPr>
-                <w:noProof/>
-                <w:webHidden/>
-              </w:rPr>
-            </w:r>
-            <w:r>
-              <w:rPr>
-                <w:noProof/>
-                <w:webHidden/>
+                <w:sz w:val="28"/>
+                <w:szCs w:val="28"/>
+              </w:rPr>
+              <w:instrText xml:space="preserve"> PAGEREF _Toc88923576 \h </w:instrText>
+            </w:r>
+            <w:r>
+              <w:rPr>
+                <w:noProof/>
+                <w:webHidden/>
+                <w:sz w:val="28"/>
+                <w:szCs w:val="28"/>
+              </w:rPr>
+            </w:r>
+            <w:r>
+              <w:rPr>
+                <w:noProof/>
+                <w:webHidden/>
+                <w:sz w:val="28"/>
+                <w:szCs w:val="28"/>
               </w:rPr>
               <w:fldChar w:fldCharType="separate"/>
             </w:r>
@@ -814,13 +1238,17 @@
               <w:rPr>
                 <w:noProof/>
                 <w:webHidden/>
-              </w:rPr>
-              <w:t>3</w:t>
-            </w:r>
-            <w:r>
-              <w:rPr>
-                <w:noProof/>
-                <w:webHidden/>
+                <w:sz w:val="28"/>
+                <w:szCs w:val="28"/>
+              </w:rPr>
+              <w:t>5</w:t>
+            </w:r>
+            <w:r>
+              <w:rPr>
+                <w:noProof/>
+                <w:webHidden/>
+                <w:sz w:val="28"/>
+                <w:szCs w:val="28"/>
               </w:rPr>
               <w:fldChar w:fldCharType="end"/>
             </w:r>
@@ -834,23 +1262,33 @@
               <w:tab w:val="right" w:leader="dot" w:pos="9350"/>
             </w:tabs>
             <w:rPr>
+              <w:rFonts w:eastAsiaTheme="minorEastAsia"/>
               <w:noProof/>
+              <w:sz w:val="28"/>
+              <w:szCs w:val="28"/>
+              <w:lang w:eastAsia="en-CA"/>
             </w:rPr>
           </w:pPr>
-          <w:hyperlink w:anchor="_Toc86584686" w:history="1">
+          <w:hyperlink w:anchor="_Toc88923577" w:history="1">
             <w:r>
               <w:rPr>
                 <w:rStyle w:val="Hyperlink"/>
                 <w:b/>
                 <w:bCs/>
                 <w:noProof/>
+                <w:sz w:val="28"/>
+                <w:szCs w:val="28"/>
                 <w:lang w:val="fr-CA"/>
               </w:rPr>
               <w:t>4.1</w:t>
             </w:r>
             <w:r>
               <w:rPr>
-                <w:noProof/>
+                <w:rFonts w:eastAsiaTheme="minorEastAsia"/>
+                <w:noProof/>
+                <w:sz w:val="28"/>
+                <w:szCs w:val="28"/>
+                <w:lang w:eastAsia="en-CA"/>
               </w:rPr>
               <w:tab/>
             </w:r>
@@ -860,14 +1298,18 @@
                 <w:b/>
                 <w:bCs/>
                 <w:noProof/>
+                <w:sz w:val="28"/>
+                <w:szCs w:val="28"/>
                 <w:lang w:val="fr-CA"/>
               </w:rPr>
-              <w:t>Algorithme X</w:t>
-            </w:r>
-            <w:r>
-              <w:rPr>
-                <w:noProof/>
-                <w:webHidden/>
+              <w:t>Support Vector Machine (SVC)</w:t>
+            </w:r>
+            <w:r>
+              <w:rPr>
+                <w:noProof/>
+                <w:webHidden/>
+                <w:sz w:val="28"/>
+                <w:szCs w:val="28"/>
               </w:rPr>
               <w:tab/>
             </w:r>
@@ -875,6 +1317,8 @@
               <w:rPr>
                 <w:noProof/>
                 <w:webHidden/>
+                <w:sz w:val="28"/>
+                <w:szCs w:val="28"/>
               </w:rPr>
               <w:fldChar w:fldCharType="begin"/>
             </w:r>
@@ -882,19 +1326,25 @@
               <w:rPr>
                 <w:noProof/>
                 <w:webHidden/>
-              </w:rPr>
-              <w:instrText xml:space="preserve"> PAGEREF _Toc86584686 \h </w:instrText>
-            </w:r>
-            <w:r>
-              <w:rPr>
-                <w:noProof/>
-                <w:webHidden/>
-              </w:rPr>
-            </w:r>
-            <w:r>
-              <w:rPr>
-                <w:noProof/>
-                <w:webHidden/>
+                <w:sz w:val="28"/>
+                <w:szCs w:val="28"/>
+              </w:rPr>
+              <w:instrText xml:space="preserve"> PAGEREF _Toc88923577 \h </w:instrText>
+            </w:r>
+            <w:r>
+              <w:rPr>
+                <w:noProof/>
+                <w:webHidden/>
+                <w:sz w:val="28"/>
+                <w:szCs w:val="28"/>
+              </w:rPr>
+            </w:r>
+            <w:r>
+              <w:rPr>
+                <w:noProof/>
+                <w:webHidden/>
+                <w:sz w:val="28"/>
+                <w:szCs w:val="28"/>
               </w:rPr>
               <w:fldChar w:fldCharType="separate"/>
             </w:r>
@@ -902,13 +1352,17 @@
               <w:rPr>
                 <w:noProof/>
                 <w:webHidden/>
-              </w:rPr>
-              <w:t>3</w:t>
-            </w:r>
-            <w:r>
-              <w:rPr>
-                <w:noProof/>
-                <w:webHidden/>
+                <w:sz w:val="28"/>
+                <w:szCs w:val="28"/>
+              </w:rPr>
+              <w:t>5</w:t>
+            </w:r>
+            <w:r>
+              <w:rPr>
+                <w:noProof/>
+                <w:webHidden/>
+                <w:sz w:val="28"/>
+                <w:szCs w:val="28"/>
               </w:rPr>
               <w:fldChar w:fldCharType="end"/>
             </w:r>
@@ -922,23 +1376,33 @@
               <w:tab w:val="right" w:leader="dot" w:pos="9350"/>
             </w:tabs>
             <w:rPr>
+              <w:rFonts w:eastAsiaTheme="minorEastAsia"/>
               <w:noProof/>
+              <w:sz w:val="28"/>
+              <w:szCs w:val="28"/>
+              <w:lang w:eastAsia="en-CA"/>
             </w:rPr>
           </w:pPr>
-          <w:hyperlink w:anchor="_Toc86584687" w:history="1">
+          <w:hyperlink w:anchor="_Toc88923578" w:history="1">
             <w:r>
               <w:rPr>
                 <w:rStyle w:val="Hyperlink"/>
                 <w:b/>
                 <w:bCs/>
                 <w:noProof/>
+                <w:sz w:val="28"/>
+                <w:szCs w:val="28"/>
                 <w:lang w:val="fr-CA"/>
               </w:rPr>
               <w:t>4.2</w:t>
             </w:r>
             <w:r>
               <w:rPr>
-                <w:noProof/>
+                <w:rFonts w:eastAsiaTheme="minorEastAsia"/>
+                <w:noProof/>
+                <w:sz w:val="28"/>
+                <w:szCs w:val="28"/>
+                <w:lang w:eastAsia="en-CA"/>
               </w:rPr>
               <w:tab/>
             </w:r>
@@ -948,14 +1412,18 @@
                 <w:b/>
                 <w:bCs/>
                 <w:noProof/>
+                <w:sz w:val="28"/>
+                <w:szCs w:val="28"/>
                 <w:lang w:val="fr-CA"/>
               </w:rPr>
-              <w:t>Algorithme Y</w:t>
-            </w:r>
-            <w:r>
-              <w:rPr>
-                <w:noProof/>
-                <w:webHidden/>
+              <w:t>Neural Network</w:t>
+            </w:r>
+            <w:r>
+              <w:rPr>
+                <w:noProof/>
+                <w:webHidden/>
+                <w:sz w:val="28"/>
+                <w:szCs w:val="28"/>
               </w:rPr>
               <w:tab/>
             </w:r>
@@ -963,6 +1431,8 @@
               <w:rPr>
                 <w:noProof/>
                 <w:webHidden/>
+                <w:sz w:val="28"/>
+                <w:szCs w:val="28"/>
               </w:rPr>
               <w:fldChar w:fldCharType="begin"/>
             </w:r>
@@ -970,19 +1440,25 @@
               <w:rPr>
                 <w:noProof/>
                 <w:webHidden/>
-              </w:rPr>
-              <w:instrText xml:space="preserve"> PAGEREF _Toc86584687 \h </w:instrText>
-            </w:r>
-            <w:r>
-              <w:rPr>
-                <w:noProof/>
-                <w:webHidden/>
-              </w:rPr>
-            </w:r>
-            <w:r>
-              <w:rPr>
-                <w:noProof/>
-                <w:webHidden/>
+                <w:sz w:val="28"/>
+                <w:szCs w:val="28"/>
+              </w:rPr>
+              <w:instrText xml:space="preserve"> PAGEREF _Toc88923578 \h </w:instrText>
+            </w:r>
+            <w:r>
+              <w:rPr>
+                <w:noProof/>
+                <w:webHidden/>
+                <w:sz w:val="28"/>
+                <w:szCs w:val="28"/>
+              </w:rPr>
+            </w:r>
+            <w:r>
+              <w:rPr>
+                <w:noProof/>
+                <w:webHidden/>
+                <w:sz w:val="28"/>
+                <w:szCs w:val="28"/>
               </w:rPr>
               <w:fldChar w:fldCharType="separate"/>
             </w:r>
@@ -990,13 +1466,17 @@
               <w:rPr>
                 <w:noProof/>
                 <w:webHidden/>
-              </w:rPr>
-              <w:t>3</w:t>
-            </w:r>
-            <w:r>
-              <w:rPr>
-                <w:noProof/>
-                <w:webHidden/>
+                <w:sz w:val="28"/>
+                <w:szCs w:val="28"/>
+              </w:rPr>
+              <w:t>6</w:t>
+            </w:r>
+            <w:r>
+              <w:rPr>
+                <w:noProof/>
+                <w:webHidden/>
+                <w:sz w:val="28"/>
+                <w:szCs w:val="28"/>
               </w:rPr>
               <w:fldChar w:fldCharType="end"/>
             </w:r>
@@ -1010,23 +1490,33 @@
               <w:tab w:val="right" w:leader="dot" w:pos="9350"/>
             </w:tabs>
             <w:rPr>
+              <w:rFonts w:eastAsiaTheme="minorEastAsia"/>
               <w:noProof/>
+              <w:sz w:val="28"/>
+              <w:szCs w:val="28"/>
+              <w:lang w:eastAsia="en-CA"/>
             </w:rPr>
           </w:pPr>
-          <w:hyperlink w:anchor="_Toc86584688" w:history="1">
+          <w:hyperlink w:anchor="_Toc88923579" w:history="1">
             <w:r>
               <w:rPr>
                 <w:rStyle w:val="Hyperlink"/>
                 <w:b/>
                 <w:bCs/>
                 <w:noProof/>
+                <w:sz w:val="28"/>
+                <w:szCs w:val="28"/>
                 <w:lang w:val="fr-CA"/>
               </w:rPr>
               <w:t>4.3</w:t>
             </w:r>
             <w:r>
               <w:rPr>
-                <w:noProof/>
+                <w:rFonts w:eastAsiaTheme="minorEastAsia"/>
+                <w:noProof/>
+                <w:sz w:val="28"/>
+                <w:szCs w:val="28"/>
+                <w:lang w:eastAsia="en-CA"/>
               </w:rPr>
               <w:tab/>
             </w:r>
@@ -1036,14 +1526,18 @@
                 <w:b/>
                 <w:bCs/>
                 <w:noProof/>
+                <w:sz w:val="28"/>
+                <w:szCs w:val="28"/>
                 <w:lang w:val="fr-CA"/>
               </w:rPr>
-              <w:t>Algorithme ….</w:t>
-            </w:r>
-            <w:r>
-              <w:rPr>
-                <w:noProof/>
-                <w:webHidden/>
+              <w:t>KNN (k-nearest neighbor)</w:t>
+            </w:r>
+            <w:r>
+              <w:rPr>
+                <w:noProof/>
+                <w:webHidden/>
+                <w:sz w:val="28"/>
+                <w:szCs w:val="28"/>
               </w:rPr>
               <w:tab/>
             </w:r>
@@ -1051,6 +1545,8 @@
               <w:rPr>
                 <w:noProof/>
                 <w:webHidden/>
+                <w:sz w:val="28"/>
+                <w:szCs w:val="28"/>
               </w:rPr>
               <w:fldChar w:fldCharType="begin"/>
             </w:r>
@@ -1058,19 +1554,25 @@
               <w:rPr>
                 <w:noProof/>
                 <w:webHidden/>
-              </w:rPr>
-              <w:instrText xml:space="preserve"> PAGEREF _Toc86584688 \h </w:instrText>
-            </w:r>
-            <w:r>
-              <w:rPr>
-                <w:noProof/>
-                <w:webHidden/>
-              </w:rPr>
-            </w:r>
-            <w:r>
-              <w:rPr>
-                <w:noProof/>
-                <w:webHidden/>
+                <w:sz w:val="28"/>
+                <w:szCs w:val="28"/>
+              </w:rPr>
+              <w:instrText xml:space="preserve"> PAGEREF _Toc88923579 \h </w:instrText>
+            </w:r>
+            <w:r>
+              <w:rPr>
+                <w:noProof/>
+                <w:webHidden/>
+                <w:sz w:val="28"/>
+                <w:szCs w:val="28"/>
+              </w:rPr>
+            </w:r>
+            <w:r>
+              <w:rPr>
+                <w:noProof/>
+                <w:webHidden/>
+                <w:sz w:val="28"/>
+                <w:szCs w:val="28"/>
               </w:rPr>
               <w:fldChar w:fldCharType="separate"/>
             </w:r>
@@ -1078,13 +1580,17 @@
               <w:rPr>
                 <w:noProof/>
                 <w:webHidden/>
-              </w:rPr>
-              <w:t>3</w:t>
-            </w:r>
-            <w:r>
-              <w:rPr>
-                <w:noProof/>
-                <w:webHidden/>
+                <w:sz w:val="28"/>
+                <w:szCs w:val="28"/>
+              </w:rPr>
+              <w:t>6</w:t>
+            </w:r>
+            <w:r>
+              <w:rPr>
+                <w:noProof/>
+                <w:webHidden/>
+                <w:sz w:val="28"/>
+                <w:szCs w:val="28"/>
               </w:rPr>
               <w:fldChar w:fldCharType="end"/>
             </w:r>
@@ -1098,23 +1604,33 @@
               <w:tab w:val="right" w:leader="dot" w:pos="9350"/>
             </w:tabs>
             <w:rPr>
+              <w:rFonts w:eastAsiaTheme="minorEastAsia"/>
               <w:noProof/>
+              <w:sz w:val="28"/>
+              <w:szCs w:val="28"/>
+              <w:lang w:eastAsia="en-CA"/>
             </w:rPr>
           </w:pPr>
-          <w:hyperlink w:anchor="_Toc86584689" w:history="1">
+          <w:hyperlink w:anchor="_Toc88923580" w:history="1">
             <w:r>
               <w:rPr>
                 <w:rStyle w:val="Hyperlink"/>
                 <w:b/>
                 <w:bCs/>
                 <w:noProof/>
+                <w:sz w:val="28"/>
+                <w:szCs w:val="28"/>
                 <w:lang w:val="fr-CA"/>
               </w:rPr>
               <w:t>5.</w:t>
             </w:r>
             <w:r>
               <w:rPr>
-                <w:noProof/>
+                <w:rFonts w:eastAsiaTheme="minorEastAsia"/>
+                <w:noProof/>
+                <w:sz w:val="28"/>
+                <w:szCs w:val="28"/>
+                <w:lang w:eastAsia="en-CA"/>
               </w:rPr>
               <w:tab/>
             </w:r>
@@ -1124,6 +1640,8 @@
                 <w:b/>
                 <w:bCs/>
                 <w:noProof/>
+                <w:sz w:val="28"/>
+                <w:szCs w:val="28"/>
                 <w:lang w:val="fr-CA"/>
               </w:rPr>
               <w:t>Résultats</w:t>
@@ -1132,6 +1650,8 @@
               <w:rPr>
                 <w:noProof/>
                 <w:webHidden/>
+                <w:sz w:val="28"/>
+                <w:szCs w:val="28"/>
               </w:rPr>
               <w:tab/>
             </w:r>
@@ -1139,6 +1659,8 @@
               <w:rPr>
                 <w:noProof/>
                 <w:webHidden/>
+                <w:sz w:val="28"/>
+                <w:szCs w:val="28"/>
               </w:rPr>
               <w:fldChar w:fldCharType="begin"/>
             </w:r>
@@ -1146,19 +1668,25 @@
               <w:rPr>
                 <w:noProof/>
                 <w:webHidden/>
-              </w:rPr>
-              <w:instrText xml:space="preserve"> PAGEREF _Toc86584689 \h </w:instrText>
-            </w:r>
-            <w:r>
-              <w:rPr>
-                <w:noProof/>
-                <w:webHidden/>
-              </w:rPr>
-            </w:r>
-            <w:r>
-              <w:rPr>
-                <w:noProof/>
-                <w:webHidden/>
+                <w:sz w:val="28"/>
+                <w:szCs w:val="28"/>
+              </w:rPr>
+              <w:instrText xml:space="preserve"> PAGEREF _Toc88923580 \h </w:instrText>
+            </w:r>
+            <w:r>
+              <w:rPr>
+                <w:noProof/>
+                <w:webHidden/>
+                <w:sz w:val="28"/>
+                <w:szCs w:val="28"/>
+              </w:rPr>
+            </w:r>
+            <w:r>
+              <w:rPr>
+                <w:noProof/>
+                <w:webHidden/>
+                <w:sz w:val="28"/>
+                <w:szCs w:val="28"/>
               </w:rPr>
               <w:fldChar w:fldCharType="separate"/>
             </w:r>
@@ -1166,13 +1694,17 @@
               <w:rPr>
                 <w:noProof/>
                 <w:webHidden/>
-              </w:rPr>
-              <w:t>4</w:t>
-            </w:r>
-            <w:r>
-              <w:rPr>
-                <w:noProof/>
-                <w:webHidden/>
+                <w:sz w:val="28"/>
+                <w:szCs w:val="28"/>
+              </w:rPr>
+              <w:t>6</w:t>
+            </w:r>
+            <w:r>
+              <w:rPr>
+                <w:noProof/>
+                <w:webHidden/>
+                <w:sz w:val="28"/>
+                <w:szCs w:val="28"/>
               </w:rPr>
               <w:fldChar w:fldCharType="end"/>
             </w:r>
@@ -1186,23 +1718,33 @@
               <w:tab w:val="right" w:leader="dot" w:pos="9350"/>
             </w:tabs>
             <w:rPr>
+              <w:rFonts w:eastAsiaTheme="minorEastAsia"/>
               <w:noProof/>
+              <w:sz w:val="28"/>
+              <w:szCs w:val="28"/>
+              <w:lang w:eastAsia="en-CA"/>
             </w:rPr>
           </w:pPr>
-          <w:hyperlink w:anchor="_Toc86584690" w:history="1">
+          <w:hyperlink w:anchor="_Toc88923581" w:history="1">
             <w:r>
               <w:rPr>
                 <w:rStyle w:val="Hyperlink"/>
                 <w:b/>
                 <w:bCs/>
                 <w:noProof/>
+                <w:sz w:val="28"/>
+                <w:szCs w:val="28"/>
                 <w:lang w:val="fr-CA"/>
               </w:rPr>
               <w:t>6.</w:t>
             </w:r>
             <w:r>
               <w:rPr>
-                <w:noProof/>
+                <w:rFonts w:eastAsiaTheme="minorEastAsia"/>
+                <w:noProof/>
+                <w:sz w:val="28"/>
+                <w:szCs w:val="28"/>
+                <w:lang w:eastAsia="en-CA"/>
               </w:rPr>
               <w:tab/>
             </w:r>
@@ -1212,6 +1754,8 @@
                 <w:b/>
                 <w:bCs/>
                 <w:noProof/>
+                <w:sz w:val="28"/>
+                <w:szCs w:val="28"/>
                 <w:lang w:val="fr-CA"/>
               </w:rPr>
               <w:t>Conclusion</w:t>
@@ -1220,6 +1764,8 @@
               <w:rPr>
                 <w:noProof/>
                 <w:webHidden/>
+                <w:sz w:val="28"/>
+                <w:szCs w:val="28"/>
               </w:rPr>
               <w:tab/>
             </w:r>
@@ -1227,6 +1773,8 @@
               <w:rPr>
                 <w:noProof/>
                 <w:webHidden/>
+                <w:sz w:val="28"/>
+                <w:szCs w:val="28"/>
               </w:rPr>
               <w:fldChar w:fldCharType="begin"/>
             </w:r>
@@ -1234,19 +1782,25 @@
               <w:rPr>
                 <w:noProof/>
                 <w:webHidden/>
-              </w:rPr>
-              <w:instrText xml:space="preserve"> PAGEREF _Toc86584690 \h </w:instrText>
-            </w:r>
-            <w:r>
-              <w:rPr>
-                <w:noProof/>
-                <w:webHidden/>
-              </w:rPr>
-            </w:r>
-            <w:r>
-              <w:rPr>
-                <w:noProof/>
-                <w:webHidden/>
+                <w:sz w:val="28"/>
+                <w:szCs w:val="28"/>
+              </w:rPr>
+              <w:instrText xml:space="preserve"> PAGEREF _Toc88923581 \h </w:instrText>
+            </w:r>
+            <w:r>
+              <w:rPr>
+                <w:noProof/>
+                <w:webHidden/>
+                <w:sz w:val="28"/>
+                <w:szCs w:val="28"/>
+              </w:rPr>
+            </w:r>
+            <w:r>
+              <w:rPr>
+                <w:noProof/>
+                <w:webHidden/>
+                <w:sz w:val="28"/>
+                <w:szCs w:val="28"/>
               </w:rPr>
               <w:fldChar w:fldCharType="separate"/>
             </w:r>
@@ -1254,13 +1808,17 @@
               <w:rPr>
                 <w:noProof/>
                 <w:webHidden/>
-              </w:rPr>
-              <w:t>4</w:t>
-            </w:r>
-            <w:r>
-              <w:rPr>
-                <w:noProof/>
-                <w:webHidden/>
+                <w:sz w:val="28"/>
+                <w:szCs w:val="28"/>
+              </w:rPr>
+              <w:t>7</w:t>
+            </w:r>
+            <w:r>
+              <w:rPr>
+                <w:noProof/>
+                <w:webHidden/>
+                <w:sz w:val="28"/>
+                <w:szCs w:val="28"/>
               </w:rPr>
               <w:fldChar w:fldCharType="end"/>
             </w:r>
@@ -1274,23 +1832,33 @@
               <w:tab w:val="right" w:leader="dot" w:pos="9350"/>
             </w:tabs>
             <w:rPr>
+              <w:rFonts w:eastAsiaTheme="minorEastAsia"/>
               <w:noProof/>
+              <w:sz w:val="28"/>
+              <w:szCs w:val="28"/>
+              <w:lang w:eastAsia="en-CA"/>
             </w:rPr>
           </w:pPr>
-          <w:hyperlink w:anchor="_Toc86584691" w:history="1">
+          <w:hyperlink w:anchor="_Toc88923582" w:history="1">
             <w:r>
               <w:rPr>
                 <w:rStyle w:val="Hyperlink"/>
                 <w:b/>
                 <w:bCs/>
                 <w:noProof/>
+                <w:sz w:val="28"/>
+                <w:szCs w:val="28"/>
                 <w:lang w:val="fr-CA"/>
               </w:rPr>
               <w:t>7.</w:t>
             </w:r>
             <w:r>
               <w:rPr>
-                <w:noProof/>
+                <w:rFonts w:eastAsiaTheme="minorEastAsia"/>
+                <w:noProof/>
+                <w:sz w:val="28"/>
+                <w:szCs w:val="28"/>
+                <w:lang w:eastAsia="en-CA"/>
               </w:rPr>
               <w:tab/>
             </w:r>
@@ -1300,6 +1868,8 @@
                 <w:b/>
                 <w:bCs/>
                 <w:noProof/>
+                <w:sz w:val="28"/>
+                <w:szCs w:val="28"/>
                 <w:lang w:val="fr-CA"/>
               </w:rPr>
               <w:t>Références</w:t>
@@ -1308,6 +1878,8 @@
               <w:rPr>
                 <w:noProof/>
                 <w:webHidden/>
+                <w:sz w:val="28"/>
+                <w:szCs w:val="28"/>
               </w:rPr>
               <w:tab/>
             </w:r>
@@ -1315,6 +1887,8 @@
               <w:rPr>
                 <w:noProof/>
                 <w:webHidden/>
+                <w:sz w:val="28"/>
+                <w:szCs w:val="28"/>
               </w:rPr>
               <w:fldChar w:fldCharType="begin"/>
             </w:r>
@@ -1322,19 +1896,25 @@
               <w:rPr>
                 <w:noProof/>
                 <w:webHidden/>
-              </w:rPr>
-              <w:instrText xml:space="preserve"> PAGEREF _Toc86584691 \h </w:instrText>
-            </w:r>
-            <w:r>
-              <w:rPr>
-                <w:noProof/>
-                <w:webHidden/>
-              </w:rPr>
-            </w:r>
-            <w:r>
-              <w:rPr>
-                <w:noProof/>
-                <w:webHidden/>
+                <w:sz w:val="28"/>
+                <w:szCs w:val="28"/>
+              </w:rPr>
+              <w:instrText xml:space="preserve"> PAGEREF _Toc88923582 \h </w:instrText>
+            </w:r>
+            <w:r>
+              <w:rPr>
+                <w:noProof/>
+                <w:webHidden/>
+                <w:sz w:val="28"/>
+                <w:szCs w:val="28"/>
+              </w:rPr>
+            </w:r>
+            <w:r>
+              <w:rPr>
+                <w:noProof/>
+                <w:webHidden/>
+                <w:sz w:val="28"/>
+                <w:szCs w:val="28"/>
               </w:rPr>
               <w:fldChar w:fldCharType="separate"/>
             </w:r>
@@ -1342,13 +1922,17 @@
               <w:rPr>
                 <w:noProof/>
                 <w:webHidden/>
-              </w:rPr>
-              <w:t>4</w:t>
-            </w:r>
-            <w:r>
-              <w:rPr>
-                <w:noProof/>
-                <w:webHidden/>
+                <w:sz w:val="28"/>
+                <w:szCs w:val="28"/>
+              </w:rPr>
+              <w:t>7</w:t>
+            </w:r>
+            <w:r>
+              <w:rPr>
+                <w:noProof/>
+                <w:webHidden/>
+                <w:sz w:val="28"/>
+                <w:szCs w:val="28"/>
               </w:rPr>
               <w:fldChar w:fldCharType="end"/>
             </w:r>
@@ -1360,6 +1944,8 @@
               <w:b/>
               <w:bCs/>
               <w:noProof/>
+              <w:sz w:val="28"/>
+              <w:szCs w:val="28"/>
             </w:rPr>
             <w:fldChar w:fldCharType="end"/>
           </w:r>
@@ -1398,7 +1984,7 @@
           <w:lang w:val="fr-CA"/>
         </w:rPr>
       </w:pPr>
-      <w:bookmarkStart w:id="0" w:name="_Toc86584679"/>
+      <w:bookmarkStart w:id="0" w:name="_Toc88923568"/>
       <w:r>
         <w:rPr>
           <w:b/>
@@ -1412,6 +1998,14 @@
     </w:p>
     <w:p>
       <w:pPr>
+        <w:rPr>
+          <w:lang w:val="fr-CA"/>
+        </w:rPr>
+      </w:pPr>
+    </w:p>
+    <w:p>
+      <w:pPr>
+        <w:ind w:firstLine="360"/>
         <w:jc w:val="both"/>
         <w:rPr>
           <w:sz w:val="24"/>
@@ -1425,7 +2019,55 @@
           <w:szCs w:val="24"/>
           <w:lang w:val="fr-CA"/>
         </w:rPr>
-        <w:t>Mise en contexte et induction du sujet/objectif spécifique de ce projet</w:t>
+        <w:t xml:space="preserve">Toutes espèces vivantes sur Terre est composé d’un génome </w:t>
+      </w:r>
+      <w:r>
+        <w:rPr>
+          <w:sz w:val="24"/>
+          <w:szCs w:val="24"/>
+          <w:lang w:val="fr-CA"/>
+        </w:rPr>
+        <w:t>distinct. Le génome est composé d’ADN qui sert au développement et la survie de chaque espèce.</w:t>
+      </w:r>
+      <w:r>
+        <w:rPr>
+          <w:sz w:val="24"/>
+          <w:szCs w:val="24"/>
+          <w:lang w:val="fr-CA"/>
+        </w:rPr>
+        <w:t xml:space="preserve"> Dans un long fil d’ADN, une séquence de trois nucléotides d’ADN s’appelle un codon et celui-ci peut être traduit en une acide aminée spécifique.</w:t>
+      </w:r>
+      <w:r>
+        <w:rPr>
+          <w:sz w:val="24"/>
+          <w:szCs w:val="24"/>
+          <w:lang w:val="fr-CA"/>
+        </w:rPr>
+        <w:t xml:space="preserve"> Le but de cette expérience est d’explorer s’il existe un lien entre la fréquence auxquelles un codon se retrouve chez une espèce et le règne de l’espèce.</w:t>
+      </w:r>
+      <w:r>
+        <w:rPr>
+          <w:sz w:val="24"/>
+          <w:szCs w:val="24"/>
+          <w:lang w:val="fr-CA"/>
+        </w:rPr>
+        <w:t xml:space="preserve"> </w:t>
+      </w:r>
+      <w:r>
+        <w:rPr>
+          <w:sz w:val="24"/>
+          <w:szCs w:val="24"/>
+          <w:lang w:val="fr-CA"/>
+        </w:rPr>
+        <w:t>Plus précisément</w:t>
+      </w:r>
+      <w:r>
+        <w:rPr>
+          <w:sz w:val="24"/>
+          <w:szCs w:val="24"/>
+          <w:lang w:val="fr-CA"/>
+        </w:rPr>
+        <w:t>, nous tenterons de développer un modèle qui sera en mesure de prédire de quel règne une espèce fait partie seulement en regardant son ensemble de codons.</w:t>
       </w:r>
     </w:p>
     <w:p>
@@ -1442,7 +2084,7 @@
           <w:lang w:val="fr-CA"/>
         </w:rPr>
       </w:pPr>
-      <w:bookmarkStart w:id="1" w:name="_Toc86584680"/>
+      <w:bookmarkStart w:id="1" w:name="_Toc88923569"/>
       <w:r>
         <w:rPr>
           <w:b/>
@@ -1516,7 +2158,25 @@
           <w:szCs w:val="24"/>
           <w:lang w:val="fr-CA"/>
         </w:rPr>
-        <w:t xml:space="preserve">, ‘Kingdom’, </w:t>
+        <w:t>, ‘</w:t>
+      </w:r>
+      <w:proofErr w:type="spellStart"/>
+      <w:r>
+        <w:rPr>
+          <w:sz w:val="24"/>
+          <w:szCs w:val="24"/>
+          <w:lang w:val="fr-CA"/>
+        </w:rPr>
+        <w:t>Kingdom</w:t>
+      </w:r>
+      <w:proofErr w:type="spellEnd"/>
+      <w:r>
+        <w:rPr>
+          <w:sz w:val="24"/>
+          <w:szCs w:val="24"/>
+          <w:lang w:val="fr-CA"/>
+        </w:rPr>
+        <w:t xml:space="preserve">’, </w:t>
       </w:r>
       <w:r>
         <w:rPr>
@@ -1613,7 +2273,27 @@
           <w:szCs w:val="24"/>
           <w:lang w:val="fr-CA"/>
         </w:rPr>
-        <w:t>'arc'(archaea), 'bct'(bact</w:t>
+        <w:t>'arc'(archaea), '</w:t>
+      </w:r>
+      <w:proofErr w:type="spellStart"/>
+      <w:r>
+        <w:rPr>
+          <w:rFonts w:cstheme="minorHAnsi"/>
+          <w:sz w:val="24"/>
+          <w:szCs w:val="24"/>
+          <w:lang w:val="fr-CA"/>
+        </w:rPr>
+        <w:t>bct</w:t>
+      </w:r>
+      <w:proofErr w:type="spellEnd"/>
+      <w:r>
+        <w:rPr>
+          <w:rFonts w:cstheme="minorHAnsi"/>
+          <w:sz w:val="24"/>
+          <w:szCs w:val="24"/>
+          <w:lang w:val="fr-CA"/>
+        </w:rPr>
+        <w:t>'(bact</w:t>
       </w:r>
       <w:r>
         <w:rPr>
@@ -1649,7 +2329,27 @@
           <w:szCs w:val="24"/>
           <w:lang w:val="fr-CA"/>
         </w:rPr>
-        <w:t>), 'phg'(bact</w:t>
+        <w:t>), '</w:t>
+      </w:r>
+      <w:proofErr w:type="spellStart"/>
+      <w:r>
+        <w:rPr>
+          <w:rFonts w:cstheme="minorHAnsi"/>
+          <w:sz w:val="24"/>
+          <w:szCs w:val="24"/>
+          <w:lang w:val="fr-CA"/>
+        </w:rPr>
+        <w:t>phg</w:t>
+      </w:r>
+      <w:proofErr w:type="spellEnd"/>
+      <w:r>
+        <w:rPr>
+          <w:rFonts w:cstheme="minorHAnsi"/>
+          <w:sz w:val="24"/>
+          <w:szCs w:val="24"/>
+          <w:lang w:val="fr-CA"/>
+        </w:rPr>
+        <w:t>'(bact</w:t>
       </w:r>
       <w:r>
         <w:rPr>
@@ -1667,7 +2367,27 @@
           <w:szCs w:val="24"/>
           <w:lang w:val="fr-CA"/>
         </w:rPr>
-        <w:t>riophage), 'plm' (plasmid</w:t>
+        <w:t>riophage), '</w:t>
+      </w:r>
+      <w:proofErr w:type="spellStart"/>
+      <w:r>
+        <w:rPr>
+          <w:rFonts w:cstheme="minorHAnsi"/>
+          <w:sz w:val="24"/>
+          <w:szCs w:val="24"/>
+          <w:lang w:val="fr-CA"/>
+        </w:rPr>
+        <w:t>plm</w:t>
+      </w:r>
+      <w:proofErr w:type="spellEnd"/>
+      <w:r>
+        <w:rPr>
+          <w:rFonts w:cstheme="minorHAnsi"/>
+          <w:sz w:val="24"/>
+          <w:szCs w:val="24"/>
+          <w:lang w:val="fr-CA"/>
+        </w:rPr>
+        <w:t>' (plasmid</w:t>
       </w:r>
       <w:r>
         <w:rPr>
@@ -1685,7 +2405,27 @@
           <w:szCs w:val="24"/>
           <w:lang w:val="fr-CA"/>
         </w:rPr>
-        <w:t>), 'pln' (plant</w:t>
+        <w:t>), '</w:t>
+      </w:r>
+      <w:proofErr w:type="spellStart"/>
+      <w:r>
+        <w:rPr>
+          <w:rFonts w:cstheme="minorHAnsi"/>
+          <w:sz w:val="24"/>
+          <w:szCs w:val="24"/>
+          <w:lang w:val="fr-CA"/>
+        </w:rPr>
+        <w:t>pln</w:t>
+      </w:r>
+      <w:proofErr w:type="spellEnd"/>
+      <w:r>
+        <w:rPr>
+          <w:rFonts w:cstheme="minorHAnsi"/>
+          <w:sz w:val="24"/>
+          <w:szCs w:val="24"/>
+          <w:lang w:val="fr-CA"/>
+        </w:rPr>
+        <w:t>' (plant</w:t>
       </w:r>
       <w:r>
         <w:rPr>
@@ -1703,7 +2443,27 @@
           <w:szCs w:val="24"/>
           <w:lang w:val="fr-CA"/>
         </w:rPr>
-        <w:t>), 'inv' (invert</w:t>
+        <w:t>), '</w:t>
+      </w:r>
+      <w:proofErr w:type="spellStart"/>
+      <w:r>
+        <w:rPr>
+          <w:rFonts w:cstheme="minorHAnsi"/>
+          <w:sz w:val="24"/>
+          <w:szCs w:val="24"/>
+          <w:lang w:val="fr-CA"/>
+        </w:rPr>
+        <w:t>inv</w:t>
+      </w:r>
+      <w:proofErr w:type="spellEnd"/>
+      <w:r>
+        <w:rPr>
+          <w:rFonts w:cstheme="minorHAnsi"/>
+          <w:sz w:val="24"/>
+          <w:szCs w:val="24"/>
+          <w:lang w:val="fr-CA"/>
+        </w:rPr>
+        <w:t>' (invert</w:t>
       </w:r>
       <w:r>
         <w:rPr>
@@ -1739,7 +2499,27 @@
           <w:szCs w:val="24"/>
           <w:lang w:val="fr-CA"/>
         </w:rPr>
-        <w:t>), 'vrt' (vert</w:t>
+        <w:t>), '</w:t>
+      </w:r>
+      <w:proofErr w:type="spellStart"/>
+      <w:r>
+        <w:rPr>
+          <w:rFonts w:cstheme="minorHAnsi"/>
+          <w:sz w:val="24"/>
+          <w:szCs w:val="24"/>
+          <w:lang w:val="fr-CA"/>
+        </w:rPr>
+        <w:t>vrt</w:t>
+      </w:r>
+      <w:proofErr w:type="spellEnd"/>
+      <w:r>
+        <w:rPr>
+          <w:rFonts w:cstheme="minorHAnsi"/>
+          <w:sz w:val="24"/>
+          <w:szCs w:val="24"/>
+          <w:lang w:val="fr-CA"/>
+        </w:rPr>
+        <w:t>' (vert</w:t>
       </w:r>
       <w:r>
         <w:rPr>
@@ -1793,7 +2573,27 @@
           <w:szCs w:val="24"/>
           <w:lang w:val="fr-CA"/>
         </w:rPr>
-        <w:t>), 'rod' (ro</w:t>
+        <w:t>), '</w:t>
+      </w:r>
+      <w:proofErr w:type="spellStart"/>
+      <w:r>
+        <w:rPr>
+          <w:rFonts w:cstheme="minorHAnsi"/>
+          <w:sz w:val="24"/>
+          <w:szCs w:val="24"/>
+          <w:lang w:val="fr-CA"/>
+        </w:rPr>
+        <w:t>rod</w:t>
+      </w:r>
+      <w:proofErr w:type="spellEnd"/>
+      <w:r>
+        <w:rPr>
+          <w:rFonts w:cstheme="minorHAnsi"/>
+          <w:sz w:val="24"/>
+          <w:szCs w:val="24"/>
+          <w:lang w:val="fr-CA"/>
+        </w:rPr>
+        <w:t>' (ro</w:t>
       </w:r>
       <w:r>
         <w:rPr>
@@ -1811,7 +2611,27 @@
           <w:szCs w:val="24"/>
           <w:lang w:val="fr-CA"/>
         </w:rPr>
-        <w:t>), 'pri' (primate</w:t>
+        <w:t>), '</w:t>
+      </w:r>
+      <w:proofErr w:type="spellStart"/>
+      <w:r>
+        <w:rPr>
+          <w:rFonts w:cstheme="minorHAnsi"/>
+          <w:sz w:val="24"/>
+          <w:szCs w:val="24"/>
+          <w:lang w:val="fr-CA"/>
+        </w:rPr>
+        <w:t>pri</w:t>
+      </w:r>
+      <w:proofErr w:type="spellEnd"/>
+      <w:r>
+        <w:rPr>
+          <w:rFonts w:cstheme="minorHAnsi"/>
+          <w:sz w:val="24"/>
+          <w:szCs w:val="24"/>
+          <w:lang w:val="fr-CA"/>
+        </w:rPr>
+        <w:t>' (primate</w:t>
       </w:r>
       <w:r>
         <w:rPr>
@@ -1847,7 +2667,27 @@
           <w:szCs w:val="24"/>
           <w:lang w:val="fr-CA"/>
         </w:rPr>
-        <w:t xml:space="preserve"> 'vrl'(virus)</w:t>
+        <w:t xml:space="preserve"> '</w:t>
+      </w:r>
+      <w:proofErr w:type="spellStart"/>
+      <w:r>
+        <w:rPr>
+          <w:rFonts w:cstheme="minorHAnsi"/>
+          <w:sz w:val="24"/>
+          <w:szCs w:val="24"/>
+          <w:lang w:val="fr-CA"/>
+        </w:rPr>
+        <w:t>vrl</w:t>
+      </w:r>
+      <w:proofErr w:type="spellEnd"/>
+      <w:r>
+        <w:rPr>
+          <w:rFonts w:cstheme="minorHAnsi"/>
+          <w:sz w:val="24"/>
+          <w:szCs w:val="24"/>
+          <w:lang w:val="fr-CA"/>
+        </w:rPr>
+        <w:t>'(virus)</w:t>
       </w:r>
       <w:r>
         <w:rPr>
@@ -1865,7 +2705,27 @@
           <w:szCs w:val="24"/>
           <w:lang w:val="fr-CA"/>
         </w:rPr>
-        <w:t xml:space="preserve"> La deuxième colonnes, nommé DNAType, est la composition génomique. </w:t>
+        <w:t xml:space="preserve"> La deuxième colonnes, nommé </w:t>
+      </w:r>
+      <w:proofErr w:type="spellStart"/>
+      <w:r>
+        <w:rPr>
+          <w:rFonts w:cstheme="minorHAnsi"/>
+          <w:sz w:val="24"/>
+          <w:szCs w:val="24"/>
+          <w:lang w:val="fr-CA"/>
+        </w:rPr>
+        <w:t>DNAType</w:t>
+      </w:r>
+      <w:proofErr w:type="spellEnd"/>
+      <w:r>
+        <w:rPr>
+          <w:rFonts w:cstheme="minorHAnsi"/>
+          <w:sz w:val="24"/>
+          <w:szCs w:val="24"/>
+          <w:lang w:val="fr-CA"/>
+        </w:rPr>
+        <w:t xml:space="preserve">, est la composition génomique. </w:t>
       </w:r>
       <w:r>
         <w:rPr>
@@ -1910,7 +2770,27 @@
           <w:szCs w:val="24"/>
           <w:lang w:val="fr-CA"/>
         </w:rPr>
-        <w:t>. La colonne SpeciesID est le ID</w:t>
+        <w:t xml:space="preserve">. La colonne </w:t>
+      </w:r>
+      <w:proofErr w:type="spellStart"/>
+      <w:r>
+        <w:rPr>
+          <w:rFonts w:cstheme="minorHAnsi"/>
+          <w:sz w:val="24"/>
+          <w:szCs w:val="24"/>
+          <w:lang w:val="fr-CA"/>
+        </w:rPr>
+        <w:t>SpeciesID</w:t>
+      </w:r>
+      <w:proofErr w:type="spellEnd"/>
+      <w:r>
+        <w:rPr>
+          <w:rFonts w:cstheme="minorHAnsi"/>
+          <w:sz w:val="24"/>
+          <w:szCs w:val="24"/>
+          <w:lang w:val="fr-CA"/>
+        </w:rPr>
+        <w:t xml:space="preserve"> est le ID</w:t>
       </w:r>
       <w:r>
         <w:rPr>
@@ -1946,7 +2826,27 @@
           <w:szCs w:val="24"/>
           <w:lang w:val="fr-CA"/>
         </w:rPr>
-        <w:t xml:space="preserve"> dans SpeciesID sont </w:t>
+        <w:t xml:space="preserve"> dans </w:t>
+      </w:r>
+      <w:proofErr w:type="spellStart"/>
+      <w:r>
+        <w:rPr>
+          <w:rFonts w:cstheme="minorHAnsi"/>
+          <w:sz w:val="24"/>
+          <w:szCs w:val="24"/>
+          <w:lang w:val="fr-CA"/>
+        </w:rPr>
+        <w:t>SpeciesID</w:t>
+      </w:r>
+      <w:proofErr w:type="spellEnd"/>
+      <w:r>
+        <w:rPr>
+          <w:rFonts w:cstheme="minorHAnsi"/>
+          <w:sz w:val="24"/>
+          <w:szCs w:val="24"/>
+          <w:lang w:val="fr-CA"/>
+        </w:rPr>
+        <w:t xml:space="preserve"> sont </w:t>
       </w:r>
       <w:r>
         <w:rPr>
@@ -1964,7 +2864,27 @@
           <w:szCs w:val="24"/>
           <w:lang w:val="fr-CA"/>
         </w:rPr>
-        <w:t xml:space="preserve"> pour chacune des espèces, cette colonne n’apporte aucun intérêt pour la création de notre algorithme. La prochaine colonne, Ncodons, corresponds </w:t>
+        <w:t xml:space="preserve"> pour chacune des espèces, cette colonne n’apporte aucun intérêt pour la création de notre algorithme. La prochaine colonne, </w:t>
+      </w:r>
+      <w:proofErr w:type="spellStart"/>
+      <w:r>
+        <w:rPr>
+          <w:rFonts w:cstheme="minorHAnsi"/>
+          <w:sz w:val="24"/>
+          <w:szCs w:val="24"/>
+          <w:lang w:val="fr-CA"/>
+        </w:rPr>
+        <w:t>Ncodons</w:t>
+      </w:r>
+      <w:proofErr w:type="spellEnd"/>
+      <w:r>
+        <w:rPr>
+          <w:rFonts w:cstheme="minorHAnsi"/>
+          <w:sz w:val="24"/>
+          <w:szCs w:val="24"/>
+          <w:lang w:val="fr-CA"/>
+        </w:rPr>
+        <w:t xml:space="preserve">, corresponds </w:t>
       </w:r>
       <w:r>
         <w:rPr>
@@ -1991,7 +2911,43 @@
           <w:szCs w:val="24"/>
           <w:lang w:val="fr-CA"/>
         </w:rPr>
-        <w:t xml:space="preserve"> qui sert à</w:t>
+        <w:t xml:space="preserve"> qui </w:t>
+      </w:r>
+      <w:r>
+        <w:rPr>
+          <w:rFonts w:cstheme="minorHAnsi"/>
+          <w:sz w:val="24"/>
+          <w:szCs w:val="24"/>
+          <w:lang w:val="fr-CA"/>
+        </w:rPr>
+        <w:t xml:space="preserve">a </w:t>
+      </w:r>
+      <w:r>
+        <w:rPr>
+          <w:rFonts w:cstheme="minorHAnsi"/>
+          <w:sz w:val="24"/>
+          <w:szCs w:val="24"/>
+          <w:lang w:val="fr-CA"/>
+        </w:rPr>
+        <w:t>ser</w:t>
+      </w:r>
+      <w:r>
+        <w:rPr>
+          <w:rFonts w:cstheme="minorHAnsi"/>
+          <w:sz w:val="24"/>
+          <w:szCs w:val="24"/>
+          <w:lang w:val="fr-CA"/>
+        </w:rPr>
+        <w:t>vi</w:t>
+      </w:r>
+      <w:r>
+        <w:rPr>
+          <w:rFonts w:cstheme="minorHAnsi"/>
+          <w:sz w:val="24"/>
+          <w:szCs w:val="24"/>
+          <w:lang w:val="fr-CA"/>
+        </w:rPr>
+        <w:t xml:space="preserve"> à</w:t>
       </w:r>
       <w:r>
         <w:rPr>
@@ -2027,7 +2983,47 @@
           <w:szCs w:val="24"/>
           <w:lang w:val="fr-CA"/>
         </w:rPr>
-        <w:t xml:space="preserve"> Encore une fois, cette colonne ne présente aucune utilité pour notre projet. La colonne SpeciesName donnent tout simplement le nom de chaque espèce. Pour la même raison que la colonne SpeciesID, elle est </w:t>
+        <w:t xml:space="preserve"> Encore une fois, cette colonne ne présente aucune utilité pour notre projet. La colonne </w:t>
+      </w:r>
+      <w:proofErr w:type="spellStart"/>
+      <w:r>
+        <w:rPr>
+          <w:rFonts w:cstheme="minorHAnsi"/>
+          <w:sz w:val="24"/>
+          <w:szCs w:val="24"/>
+          <w:lang w:val="fr-CA"/>
+        </w:rPr>
+        <w:t>SpeciesName</w:t>
+      </w:r>
+      <w:proofErr w:type="spellEnd"/>
+      <w:r>
+        <w:rPr>
+          <w:rFonts w:cstheme="minorHAnsi"/>
+          <w:sz w:val="24"/>
+          <w:szCs w:val="24"/>
+          <w:lang w:val="fr-CA"/>
+        </w:rPr>
+        <w:t xml:space="preserve"> donnent tout simplement le nom de chaque espèce. Pour la même raison que la colonne </w:t>
+      </w:r>
+      <w:proofErr w:type="spellStart"/>
+      <w:r>
+        <w:rPr>
+          <w:rFonts w:cstheme="minorHAnsi"/>
+          <w:sz w:val="24"/>
+          <w:szCs w:val="24"/>
+          <w:lang w:val="fr-CA"/>
+        </w:rPr>
+        <w:t>SpeciesID</w:t>
+      </w:r>
+      <w:proofErr w:type="spellEnd"/>
+      <w:r>
+        <w:rPr>
+          <w:rFonts w:cstheme="minorHAnsi"/>
+          <w:sz w:val="24"/>
+          <w:szCs w:val="24"/>
+          <w:lang w:val="fr-CA"/>
+        </w:rPr>
+        <w:t xml:space="preserve">, elle est </w:t>
       </w:r>
       <w:r>
         <w:rPr>
@@ -2063,7 +3059,25 @@
           <w:szCs w:val="24"/>
           <w:lang w:val="fr-CA"/>
         </w:rPr>
-        <w:t>Ce sont ces 64 colonnes qui seront utilisé comme caractéristique pour</w:t>
+        <w:t>Ce sont ces 64 colonnes qui seront utilisé comme caractéristique</w:t>
+      </w:r>
+      <w:r>
+        <w:rPr>
+          <w:rFonts w:cstheme="minorHAnsi"/>
+          <w:sz w:val="24"/>
+          <w:szCs w:val="24"/>
+          <w:lang w:val="fr-CA"/>
+        </w:rPr>
+        <w:t>s</w:t>
+      </w:r>
+      <w:r>
+        <w:rPr>
+          <w:rFonts w:cstheme="minorHAnsi"/>
+          <w:sz w:val="24"/>
+          <w:szCs w:val="24"/>
+          <w:lang w:val="fr-CA"/>
+        </w:rPr>
+        <w:t xml:space="preserve"> pour</w:t>
       </w:r>
       <w:r>
         <w:rPr>
@@ -2166,7 +3180,115 @@
           <w:szCs w:val="24"/>
           <w:lang w:val="fr-CA"/>
         </w:rPr>
-        <w:t xml:space="preserve"> Un autre problème </w:t>
+        <w:t xml:space="preserve"> Voici ces deux données en question : </w:t>
+      </w:r>
+    </w:p>
+    <w:p>
+      <w:pPr>
+        <w:rPr>
+          <w:rFonts w:cstheme="minorHAnsi"/>
+          <w:sz w:val="24"/>
+          <w:szCs w:val="24"/>
+          <w:lang w:val="fr-CA"/>
+        </w:rPr>
+      </w:pPr>
+    </w:p>
+    <w:p>
+      <w:pPr>
+        <w:ind w:firstLine="360"/>
+        <w:rPr>
+          <w:rFonts w:cstheme="minorHAnsi"/>
+          <w:sz w:val="24"/>
+          <w:szCs w:val="24"/>
+          <w:lang w:val="fr-CA"/>
+        </w:rPr>
+      </w:pPr>
+      <w:r>
+        <w:rPr>
+          <w:rFonts w:cstheme="minorHAnsi"/>
+          <w:noProof/>
+          <w:sz w:val="24"/>
+          <w:szCs w:val="24"/>
+          <w:lang w:val="fr-CA"/>
+        </w:rPr>
+        <w:drawing>
+          <wp:inline distT="0" distB="0" distL="0" distR="0" wp14:anchorId="25AA3A73" wp14:editId="54937D44">
+            <wp:extent cx="5934075" cy="523875"/>
+            <wp:effectExtent l="0" t="0" r="9525" b="9525"/>
+            <wp:docPr id="2" name="Picture 2"/>
+            <wp:cNvGraphicFramePr>
+              <a:graphicFrameLocks xmlns:a="http://schemas.openxmlformats.org/drawingml/2006/main" noChangeAspect="1"/>
+            </wp:cNvGraphicFramePr>
+            <a:graphic xmlns:a="http://schemas.openxmlformats.org/drawingml/2006/main">
+              <a:graphicData uri="http://schemas.openxmlformats.org/drawingml/2006/picture">
+                <pic:pic xmlns:pic="http://schemas.openxmlformats.org/drawingml/2006/picture">
+                  <pic:nvPicPr>
+                    <pic:cNvPr id="0" name="Picture 1"/>
+                    <pic:cNvPicPr>
+                      <a:picLocks noChangeAspect="1" noChangeArrowheads="1"/>
+                    </pic:cNvPicPr>
+                  </pic:nvPicPr>
+                  <pic:blipFill>
+                    <a:blip r:embed="rId8">
+                      <a:extLst>
+                        <a:ext uri="{28A0092B-C50C-407E-A947-70E740481C1C}">
+                          <a14:useLocalDpi xmlns:a14="http://schemas.microsoft.com/office/drawing/2010/main" val="0"/>
+                        </a:ext>
+                      </a:extLst>
+                    </a:blip>
+                    <a:srcRect/>
+                    <a:stretch>
+                      <a:fillRect/>
+                    </a:stretch>
+                  </pic:blipFill>
+                  <pic:spPr bwMode="auto">
+                    <a:xfrm>
+                      <a:off x="0" y="0"/>
+                      <a:ext cx="5934075" cy="523875"/>
+                    </a:xfrm>
+                    <a:prstGeom prst="rect">
+                      <a:avLst/>
+                    </a:prstGeom>
+                    <a:noFill/>
+                    <a:ln>
+                      <a:noFill/>
+                    </a:ln>
+                  </pic:spPr>
+                </pic:pic>
+              </a:graphicData>
+            </a:graphic>
+          </wp:inline>
+        </w:drawing>
+      </w:r>
+      <w:r>
+        <w:rPr>
+          <w:rFonts w:cstheme="minorHAnsi"/>
+          <w:sz w:val="24"/>
+          <w:szCs w:val="24"/>
+          <w:lang w:val="fr-CA"/>
+        </w:rPr>
+        <w:t xml:space="preserve"> </w:t>
+      </w:r>
+    </w:p>
+    <w:p>
+      <w:pPr>
+        <w:ind w:firstLine="360"/>
+        <w:rPr>
+          <w:rFonts w:cstheme="minorHAnsi"/>
+          <w:sz w:val="24"/>
+          <w:szCs w:val="24"/>
+          <w:lang w:val="fr-CA"/>
+        </w:rPr>
+      </w:pPr>
+      <w:r>
+        <w:rPr>
+          <w:rFonts w:cstheme="minorHAnsi"/>
+          <w:sz w:val="24"/>
+          <w:szCs w:val="24"/>
+          <w:lang w:val="fr-CA"/>
+        </w:rPr>
+        <w:lastRenderedPageBreak/>
+        <w:t xml:space="preserve">Un autre problème </w:t>
       </w:r>
       <w:r>
         <w:rPr>
@@ -2307,42 +3429,75 @@
           <w:lang w:val="fr-CA"/>
         </w:rPr>
       </w:pPr>
-    </w:p>
-    <w:p>
-      <w:pPr>
-        <w:ind w:firstLine="360"/>
-        <w:jc w:val="center"/>
-        <w:rPr>
-          <w:rFonts w:cstheme="minorHAnsi"/>
+      <w:r>
+        <w:rPr>
+          <w:rFonts w:cstheme="minorHAnsi"/>
+          <w:noProof/>
           <w:color w:val="FF0000"/>
           <w:sz w:val="24"/>
           <w:szCs w:val="24"/>
           <w:lang w:val="fr-CA"/>
         </w:rPr>
-      </w:pPr>
-    </w:p>
-    <w:p>
-      <w:pPr>
-        <w:ind w:firstLine="360"/>
-        <w:jc w:val="center"/>
-        <w:rPr>
-          <w:rFonts w:cstheme="minorHAnsi"/>
-          <w:color w:val="FF0000"/>
-          <w:sz w:val="24"/>
-          <w:szCs w:val="24"/>
-          <w:lang w:val="fr-CA"/>
-        </w:rPr>
-      </w:pPr>
-      <w:r>
-        <w:rPr>
-          <w:rFonts w:cstheme="minorHAnsi"/>
-          <w:color w:val="FF0000"/>
-          <w:sz w:val="24"/>
-          <w:szCs w:val="24"/>
-          <w:lang w:val="fr-CA"/>
-        </w:rPr>
-        <w:t>GRAPHE</w:t>
-      </w:r>
+        <w:drawing>
+          <wp:inline distT="0" distB="0" distL="0" distR="0" wp14:anchorId="7713A8DF" wp14:editId="484265BA">
+            <wp:extent cx="5934075" cy="3276600"/>
+            <wp:effectExtent l="0" t="0" r="9525" b="0"/>
+            <wp:docPr id="3" name="Picture 3" descr="Chart, bar chart&#10;&#10;Description automatically generated"/>
+            <wp:cNvGraphicFramePr>
+              <a:graphicFrameLocks xmlns:a="http://schemas.openxmlformats.org/drawingml/2006/main" noChangeAspect="1"/>
+            </wp:cNvGraphicFramePr>
+            <a:graphic xmlns:a="http://schemas.openxmlformats.org/drawingml/2006/main">
+              <a:graphicData uri="http://schemas.openxmlformats.org/drawingml/2006/picture">
+                <pic:pic xmlns:pic="http://schemas.openxmlformats.org/drawingml/2006/picture">
+                  <pic:nvPicPr>
+                    <pic:cNvPr id="3" name="Picture 3" descr="Chart, bar chart&#10;&#10;Description automatically generated"/>
+                    <pic:cNvPicPr>
+                      <a:picLocks noChangeAspect="1" noChangeArrowheads="1"/>
+                    </pic:cNvPicPr>
+                  </pic:nvPicPr>
+                  <pic:blipFill>
+                    <a:blip r:embed="rId9">
+                      <a:extLst>
+                        <a:ext uri="{28A0092B-C50C-407E-A947-70E740481C1C}">
+                          <a14:useLocalDpi xmlns:a14="http://schemas.microsoft.com/office/drawing/2010/main" val="0"/>
+                        </a:ext>
+                      </a:extLst>
+                    </a:blip>
+                    <a:srcRect/>
+                    <a:stretch>
+                      <a:fillRect/>
+                    </a:stretch>
+                  </pic:blipFill>
+                  <pic:spPr bwMode="auto">
+                    <a:xfrm>
+                      <a:off x="0" y="0"/>
+                      <a:ext cx="5934075" cy="3276600"/>
+                    </a:xfrm>
+                    <a:prstGeom prst="rect">
+                      <a:avLst/>
+                    </a:prstGeom>
+                    <a:noFill/>
+                    <a:ln>
+                      <a:noFill/>
+                    </a:ln>
+                  </pic:spPr>
+                </pic:pic>
+              </a:graphicData>
+            </a:graphic>
+          </wp:inline>
+        </w:drawing>
+      </w:r>
+    </w:p>
+    <w:p>
+      <w:pPr>
+        <w:jc w:val="both"/>
+        <w:rPr>
+          <w:rFonts w:cstheme="minorHAnsi"/>
+          <w:sz w:val="24"/>
+          <w:szCs w:val="24"/>
+          <w:lang w:val="fr-CA"/>
+        </w:rPr>
+      </w:pPr>
     </w:p>
     <w:p>
       <w:pPr>
@@ -2350,31 +3505,18 @@
         <w:jc w:val="both"/>
         <w:rPr>
           <w:rFonts w:cstheme="minorHAnsi"/>
-          <w:color w:val="FF0000"/>
-          <w:sz w:val="24"/>
-          <w:szCs w:val="24"/>
-          <w:lang w:val="fr-CA"/>
-        </w:rPr>
-      </w:pPr>
-    </w:p>
-    <w:p>
-      <w:pPr>
-        <w:jc w:val="both"/>
-        <w:rPr>
-          <w:rFonts w:cstheme="minorHAnsi"/>
-          <w:sz w:val="24"/>
-          <w:szCs w:val="24"/>
-          <w:lang w:val="fr-CA"/>
-        </w:rPr>
-      </w:pPr>
-      <w:r>
-        <w:rPr>
-          <w:rFonts w:cstheme="minorHAnsi"/>
-          <w:sz w:val="24"/>
-          <w:szCs w:val="24"/>
-          <w:lang w:val="fr-CA"/>
-        </w:rPr>
-        <w:lastRenderedPageBreak/>
+          <w:sz w:val="24"/>
+          <w:szCs w:val="24"/>
+          <w:lang w:val="fr-CA"/>
+        </w:rPr>
+      </w:pPr>
+      <w:r>
+        <w:rPr>
+          <w:rFonts w:cstheme="minorHAnsi"/>
+          <w:sz w:val="24"/>
+          <w:szCs w:val="24"/>
+          <w:lang w:val="fr-CA"/>
+        </w:rPr>
         <w:t xml:space="preserve">Avant d’implémenter les différents algorithmes, il important de mentionner que les données ont été divisé </w:t>
       </w:r>
       <w:r>
@@ -2393,8 +3535,59 @@
           <w:szCs w:val="24"/>
           <w:lang w:val="fr-CA"/>
         </w:rPr>
-        <w:t xml:space="preserve"> que 80% de celles-ci seront utilisé pour le training et l’autre 20% pour le testing. Les données ont par la suite été standardiser en utilisant le StandardScaler fournit par ScikitLearn</w:t>
-      </w:r>
+        <w:t xml:space="preserve"> que 80% de celles-ci seront utilisé pour le training et l’autre 20% pour le </w:t>
+      </w:r>
+      <w:proofErr w:type="spellStart"/>
+      <w:r>
+        <w:rPr>
+          <w:rFonts w:cstheme="minorHAnsi"/>
+          <w:sz w:val="24"/>
+          <w:szCs w:val="24"/>
+          <w:lang w:val="fr-CA"/>
+        </w:rPr>
+        <w:t>testing</w:t>
+      </w:r>
+      <w:proofErr w:type="spellEnd"/>
+      <w:r>
+        <w:rPr>
+          <w:rFonts w:cstheme="minorHAnsi"/>
+          <w:sz w:val="24"/>
+          <w:szCs w:val="24"/>
+          <w:lang w:val="fr-CA"/>
+        </w:rPr>
+        <w:t xml:space="preserve">. Les données ont par la suite été standardiser en utilisant le </w:t>
+      </w:r>
+      <w:proofErr w:type="spellStart"/>
+      <w:r>
+        <w:rPr>
+          <w:rFonts w:cstheme="minorHAnsi"/>
+          <w:sz w:val="24"/>
+          <w:szCs w:val="24"/>
+          <w:lang w:val="fr-CA"/>
+        </w:rPr>
+        <w:t>StandardScaler</w:t>
+      </w:r>
+      <w:proofErr w:type="spellEnd"/>
+      <w:r>
+        <w:rPr>
+          <w:rFonts w:cstheme="minorHAnsi"/>
+          <w:sz w:val="24"/>
+          <w:szCs w:val="24"/>
+          <w:lang w:val="fr-CA"/>
+        </w:rPr>
+        <w:t xml:space="preserve"> fournit par </w:t>
+      </w:r>
+      <w:proofErr w:type="spellStart"/>
+      <w:r>
+        <w:rPr>
+          <w:rFonts w:cstheme="minorHAnsi"/>
+          <w:sz w:val="24"/>
+          <w:szCs w:val="24"/>
+          <w:lang w:val="fr-CA"/>
+        </w:rPr>
+        <w:t>ScikitLearn</w:t>
+      </w:r>
+      <w:proofErr w:type="spellEnd"/>
       <w:r>
         <w:rPr>
           <w:rFonts w:cstheme="minorHAnsi"/>
@@ -2479,7 +3672,7 @@
           <w:lang w:val="fr-CA"/>
         </w:rPr>
       </w:pPr>
-      <w:bookmarkStart w:id="2" w:name="_Toc86584681"/>
+      <w:bookmarkStart w:id="2" w:name="_Toc88923570"/>
       <w:r>
         <w:rPr>
           <w:b/>
@@ -2512,6 +3705,7 @@
           <w:lang w:val="fr-CA"/>
         </w:rPr>
       </w:pPr>
+      <w:bookmarkStart w:id="3" w:name="_Toc88923571"/>
       <w:r>
         <w:rPr>
           <w:b/>
@@ -2520,16 +3714,18 @@
         </w:rPr>
         <w:t>Régression logistique</w:t>
       </w:r>
-    </w:p>
-    <w:p>
-      <w:pPr>
-        <w:rPr>
-          <w:lang w:val="fr-CA"/>
-        </w:rPr>
-      </w:pPr>
-    </w:p>
-    <w:p>
-      <w:pPr>
+      <w:bookmarkEnd w:id="3"/>
+    </w:p>
+    <w:p>
+      <w:pPr>
+        <w:rPr>
+          <w:lang w:val="fr-CA"/>
+        </w:rPr>
+      </w:pPr>
+    </w:p>
+    <w:p>
+      <w:pPr>
+        <w:ind w:firstLine="384"/>
         <w:jc w:val="both"/>
         <w:rPr>
           <w:sz w:val="24"/>
@@ -2543,87 +3739,110 @@
           <w:szCs w:val="24"/>
           <w:lang w:val="fr-CA"/>
         </w:rPr>
-        <w:t>Pour débuter, la régression logistique était notre premier algorithme à essayer. Pour sa première exécution, j’ai conservé les paramètres par défaut de ScikitLearn.</w:t>
-      </w:r>
-      <w:r>
-        <w:rPr>
-          <w:sz w:val="24"/>
-          <w:szCs w:val="24"/>
-          <w:lang w:val="fr-CA"/>
-        </w:rPr>
-        <w:t xml:space="preserve"> La régression logistique nous donnait une exactitude d’environ 86%. En observant le graphe ci-dessous, on aperçoit que l’exactitude converge après une dizaine d’itération.</w:t>
-      </w:r>
-    </w:p>
-    <w:p>
-      <w:pPr>
-        <w:jc w:val="both"/>
-        <w:rPr>
-          <w:sz w:val="24"/>
-          <w:szCs w:val="24"/>
-          <w:lang w:val="fr-CA"/>
-        </w:rPr>
-      </w:pPr>
-    </w:p>
-    <w:p>
-      <w:pPr>
-        <w:jc w:val="both"/>
-        <w:rPr>
-          <w:sz w:val="24"/>
-          <w:szCs w:val="24"/>
-          <w:lang w:val="fr-CA"/>
-        </w:rPr>
-      </w:pPr>
-      <w:r>
-        <w:rPr>
-          <w:sz w:val="24"/>
-          <w:szCs w:val="24"/>
-          <w:lang w:val="fr-CA"/>
-        </w:rPr>
-        <w:tab/>
-      </w:r>
-      <w:r>
-        <w:rPr>
-          <w:sz w:val="24"/>
-          <w:szCs w:val="24"/>
-          <w:lang w:val="fr-CA"/>
-        </w:rPr>
-        <w:tab/>
-      </w:r>
-      <w:r>
-        <w:rPr>
-          <w:sz w:val="24"/>
-          <w:szCs w:val="24"/>
-          <w:lang w:val="fr-CA"/>
-        </w:rPr>
-        <w:tab/>
-      </w:r>
-      <w:r>
-        <w:rPr>
-          <w:sz w:val="24"/>
-          <w:szCs w:val="24"/>
-          <w:lang w:val="fr-CA"/>
-        </w:rPr>
-        <w:tab/>
-      </w:r>
-      <w:r>
-        <w:rPr>
+        <w:t xml:space="preserve">Pour débuter, la régression logistique était notre premier algorithme à essayer. Pour sa première exécution, j’ai conservé les paramètres par défaut de </w:t>
+      </w:r>
+      <w:proofErr w:type="spellStart"/>
+      <w:r>
+        <w:rPr>
+          <w:sz w:val="24"/>
+          <w:szCs w:val="24"/>
+          <w:lang w:val="fr-CA"/>
+        </w:rPr>
+        <w:t>ScikitLearn</w:t>
+      </w:r>
+      <w:proofErr w:type="spellEnd"/>
+      <w:r>
+        <w:rPr>
+          <w:sz w:val="24"/>
+          <w:szCs w:val="24"/>
+          <w:lang w:val="fr-CA"/>
+        </w:rPr>
+        <w:t>.</w:t>
+      </w:r>
+      <w:r>
+        <w:rPr>
+          <w:sz w:val="24"/>
+          <w:szCs w:val="24"/>
+          <w:lang w:val="fr-CA"/>
+        </w:rPr>
+        <w:t xml:space="preserve"> La régression </w:t>
+      </w:r>
+      <w:r>
+        <w:rPr>
+          <w:sz w:val="24"/>
+          <w:szCs w:val="24"/>
+          <w:lang w:val="fr-CA"/>
+        </w:rPr>
+        <w:lastRenderedPageBreak/>
+        <w:t>logistique nous donnait une exactitude d’environ 86%. En observant le graphe ci-dessous, on aperçoit que l’exactitude converge après une dizaine d’itération.</w:t>
+      </w:r>
+    </w:p>
+    <w:p>
+      <w:pPr>
+        <w:jc w:val="center"/>
+        <w:rPr>
+          <w:sz w:val="24"/>
+          <w:szCs w:val="24"/>
+          <w:lang w:val="fr-CA"/>
+        </w:rPr>
+      </w:pPr>
+      <w:r>
+        <w:rPr>
+          <w:noProof/>
           <w:color w:val="FF0000"/>
           <w:sz w:val="24"/>
           <w:szCs w:val="24"/>
           <w:lang w:val="fr-CA"/>
         </w:rPr>
-        <w:t>GRAPHE</w:t>
-      </w:r>
-    </w:p>
-    <w:p>
-      <w:pPr>
-        <w:jc w:val="both"/>
-        <w:rPr>
-          <w:sz w:val="24"/>
-          <w:szCs w:val="24"/>
-          <w:lang w:val="fr-CA"/>
-        </w:rPr>
-      </w:pPr>
+        <w:drawing>
+          <wp:inline distT="0" distB="0" distL="0" distR="0" wp14:anchorId="0012A66C" wp14:editId="287C64C0">
+            <wp:extent cx="3692499" cy="2752725"/>
+            <wp:effectExtent l="0" t="0" r="3810" b="0"/>
+            <wp:docPr id="5" name="Picture 5"/>
+            <wp:cNvGraphicFramePr>
+              <a:graphicFrameLocks xmlns:a="http://schemas.openxmlformats.org/drawingml/2006/main" noChangeAspect="1"/>
+            </wp:cNvGraphicFramePr>
+            <a:graphic xmlns:a="http://schemas.openxmlformats.org/drawingml/2006/main">
+              <a:graphicData uri="http://schemas.openxmlformats.org/drawingml/2006/picture">
+                <pic:pic xmlns:pic="http://schemas.openxmlformats.org/drawingml/2006/picture">
+                  <pic:nvPicPr>
+                    <pic:cNvPr id="0" name="Picture 4"/>
+                    <pic:cNvPicPr>
+                      <a:picLocks noChangeAspect="1" noChangeArrowheads="1"/>
+                    </pic:cNvPicPr>
+                  </pic:nvPicPr>
+                  <pic:blipFill>
+                    <a:blip r:embed="rId10">
+                      <a:extLst>
+                        <a:ext uri="{28A0092B-C50C-407E-A947-70E740481C1C}">
+                          <a14:useLocalDpi xmlns:a14="http://schemas.microsoft.com/office/drawing/2010/main" val="0"/>
+                        </a:ext>
+                      </a:extLst>
+                    </a:blip>
+                    <a:srcRect/>
+                    <a:stretch>
+                      <a:fillRect/>
+                    </a:stretch>
+                  </pic:blipFill>
+                  <pic:spPr bwMode="auto">
+                    <a:xfrm>
+                      <a:off x="0" y="0"/>
+                      <a:ext cx="3692499" cy="2752725"/>
+                    </a:xfrm>
+                    <a:prstGeom prst="rect">
+                      <a:avLst/>
+                    </a:prstGeom>
+                    <a:noFill/>
+                    <a:ln>
+                      <a:noFill/>
+                    </a:ln>
+                  </pic:spPr>
+                </pic:pic>
+              </a:graphicData>
+            </a:graphic>
+          </wp:inline>
+        </w:drawing>
+      </w:r>
     </w:p>
     <w:p>
       <w:pPr>
@@ -2667,17 +3886,37 @@
           <w:lang w:val="fr-CA"/>
         </w:rPr>
       </w:pPr>
+      <w:bookmarkStart w:id="4" w:name="_Toc88923572"/>
+      <w:proofErr w:type="spellStart"/>
       <w:r>
         <w:rPr>
           <w:b/>
           <w:bCs/>
           <w:lang w:val="fr-CA"/>
         </w:rPr>
-        <w:t>Random Forest</w:t>
-      </w:r>
-    </w:p>
-    <w:p>
-      <w:pPr>
+        <w:t>Random</w:t>
+      </w:r>
+      <w:proofErr w:type="spellEnd"/>
+      <w:r>
+        <w:rPr>
+          <w:b/>
+          <w:bCs/>
+          <w:lang w:val="fr-CA"/>
+        </w:rPr>
+        <w:t xml:space="preserve"> Forest</w:t>
+      </w:r>
+      <w:bookmarkEnd w:id="4"/>
+    </w:p>
+    <w:p>
+      <w:pPr>
+        <w:rPr>
+          <w:lang w:val="fr-CA"/>
+        </w:rPr>
+      </w:pPr>
+    </w:p>
+    <w:p>
+      <w:pPr>
+        <w:ind w:firstLine="384"/>
         <w:jc w:val="both"/>
         <w:rPr>
           <w:sz w:val="24"/>
@@ -2691,7 +3930,25 @@
           <w:szCs w:val="24"/>
           <w:lang w:val="fr-CA"/>
         </w:rPr>
-        <w:t>Le deuxième algorithme implémenté est le classificateur Random Forest. Celui-ci nous amène à un meilleur résultat que la régression logistique. Notre exactitude est augmentée à 89,2% et notre F1-score est passé de 86 à 89%. À noter que, encore une fois, les paramètres par défaut ont été choisi.</w:t>
+        <w:t xml:space="preserve">Le deuxième algorithme implémenté est le classificateur </w:t>
+      </w:r>
+      <w:proofErr w:type="spellStart"/>
+      <w:r>
+        <w:rPr>
+          <w:sz w:val="24"/>
+          <w:szCs w:val="24"/>
+          <w:lang w:val="fr-CA"/>
+        </w:rPr>
+        <w:t>Random</w:t>
+      </w:r>
+      <w:proofErr w:type="spellEnd"/>
+      <w:r>
+        <w:rPr>
+          <w:sz w:val="24"/>
+          <w:szCs w:val="24"/>
+          <w:lang w:val="fr-CA"/>
+        </w:rPr>
+        <w:t xml:space="preserve"> Forest. Celui-ci nous amène à un meilleur résultat que la régression logistique. Notre exactitude est augmentée à 89,2% et notre F1-score est passé de 86 à 89%. À noter que, encore une fois, les paramètres par défaut ont été choisi.</w:t>
       </w:r>
     </w:p>
     <w:p>
@@ -2718,17 +3975,45 @@
           <w:lang w:val="fr-CA"/>
         </w:rPr>
       </w:pPr>
+      <w:bookmarkStart w:id="5" w:name="_Toc88923573"/>
       <w:r>
         <w:rPr>
           <w:b/>
           <w:bCs/>
           <w:lang w:val="fr-CA"/>
         </w:rPr>
-        <w:t>Support Vector Machine (SVC)</w:t>
-      </w:r>
-    </w:p>
-    <w:p>
-      <w:pPr>
+        <w:t xml:space="preserve">Support </w:t>
+      </w:r>
+      <w:proofErr w:type="spellStart"/>
+      <w:r>
+        <w:rPr>
+          <w:b/>
+          <w:bCs/>
+          <w:lang w:val="fr-CA"/>
+        </w:rPr>
+        <w:t>Vector</w:t>
+      </w:r>
+      <w:proofErr w:type="spellEnd"/>
+      <w:r>
+        <w:rPr>
+          <w:b/>
+          <w:bCs/>
+          <w:lang w:val="fr-CA"/>
+        </w:rPr>
+        <w:t xml:space="preserve"> Machine (SVC)</w:t>
+      </w:r>
+      <w:bookmarkEnd w:id="5"/>
+    </w:p>
+    <w:p>
+      <w:pPr>
+        <w:rPr>
+          <w:lang w:val="fr-CA"/>
+        </w:rPr>
+      </w:pPr>
+    </w:p>
+    <w:p>
+      <w:pPr>
+        <w:ind w:firstLine="384"/>
         <w:jc w:val="both"/>
         <w:rPr>
           <w:sz w:val="24"/>
@@ -2742,7 +4027,25 @@
           <w:szCs w:val="24"/>
           <w:lang w:val="fr-CA"/>
         </w:rPr>
-        <w:t>Encore une fois, notre score à continuer de s’améliorer. Avec le SVC, notre accuracy a augmen</w:t>
+        <w:t xml:space="preserve">Encore une fois, notre score à continuer de s’améliorer. Avec le SVC, notre </w:t>
+      </w:r>
+      <w:proofErr w:type="spellStart"/>
+      <w:r>
+        <w:rPr>
+          <w:sz w:val="24"/>
+          <w:szCs w:val="24"/>
+          <w:lang w:val="fr-CA"/>
+        </w:rPr>
+        <w:t>accuracy</w:t>
+      </w:r>
+      <w:proofErr w:type="spellEnd"/>
+      <w:r>
+        <w:rPr>
+          <w:sz w:val="24"/>
+          <w:szCs w:val="24"/>
+          <w:lang w:val="fr-CA"/>
+        </w:rPr>
+        <w:t xml:space="preserve"> a augmen</w:t>
       </w:r>
       <w:r>
         <w:rPr>
@@ -2758,7 +4061,7 @@
           <w:szCs w:val="24"/>
           <w:lang w:val="fr-CA"/>
         </w:rPr>
-        <w:t xml:space="preserve"> à 93,3% et notre F1-score à 93%.</w:t>
+        <w:t xml:space="preserve"> à 93,3%.</w:t>
       </w:r>
       <w:r>
         <w:rPr>
@@ -2768,6 +4071,48 @@
         </w:rPr>
         <w:t xml:space="preserve"> Il est aussi important à noter, que jusqu’à maintenant, aucun de nos algorithmes a réussi à bien classifier un seul plasmide. Rappelons-nous que les plasmides était l’une des classes les moins fréquentes dans notre base de données. Donc, ce n’est pas vraiment surprenant.</w:t>
       </w:r>
+      <w:r>
+        <w:rPr>
+          <w:sz w:val="24"/>
+          <w:szCs w:val="24"/>
+          <w:lang w:val="fr-CA"/>
+        </w:rPr>
+        <w:t xml:space="preserve"> </w:t>
+      </w:r>
+      <w:r>
+        <w:rPr>
+          <w:sz w:val="24"/>
+          <w:szCs w:val="24"/>
+          <w:lang w:val="fr-CA"/>
+        </w:rPr>
+        <w:t xml:space="preserve">Cependant, le </w:t>
+      </w:r>
+      <w:r>
+        <w:rPr>
+          <w:sz w:val="24"/>
+          <w:szCs w:val="24"/>
+          <w:lang w:val="fr-CA"/>
+        </w:rPr>
+        <w:t>SVC</w:t>
+      </w:r>
+      <w:r>
+        <w:rPr>
+          <w:sz w:val="24"/>
+          <w:szCs w:val="24"/>
+          <w:lang w:val="fr-CA"/>
+        </w:rPr>
+        <w:t xml:space="preserve"> à mieux réussi à classifier les classes ayant beaucoup de données comme les bactéries et les vertébrés.</w:t>
+      </w:r>
+    </w:p>
+    <w:p>
+      <w:pPr>
+        <w:jc w:val="both"/>
+        <w:rPr>
+          <w:sz w:val="24"/>
+          <w:szCs w:val="24"/>
+          <w:lang w:val="fr-CA"/>
+        </w:rPr>
+      </w:pPr>
     </w:p>
     <w:p>
       <w:pPr>
@@ -2793,6 +4138,7 @@
           <w:lang w:val="fr-CA"/>
         </w:rPr>
       </w:pPr>
+      <w:bookmarkStart w:id="6" w:name="_Toc88923574"/>
       <w:r>
         <w:rPr>
           <w:b/>
@@ -2802,9 +4148,18 @@
         <w:lastRenderedPageBreak/>
         <w:t>Neural Network</w:t>
       </w:r>
-    </w:p>
-    <w:p>
-      <w:pPr>
+      <w:bookmarkEnd w:id="6"/>
+    </w:p>
+    <w:p>
+      <w:pPr>
+        <w:rPr>
+          <w:lang w:val="fr-CA"/>
+        </w:rPr>
+      </w:pPr>
+    </w:p>
+    <w:p>
+      <w:pPr>
+        <w:ind w:firstLine="384"/>
         <w:jc w:val="both"/>
         <w:rPr>
           <w:sz w:val="24"/>
@@ -2818,23 +4173,91 @@
           <w:szCs w:val="24"/>
           <w:lang w:val="fr-CA"/>
         </w:rPr>
-        <w:t>Le réseau neurone démontrait des résultats assez similaires au SVC. Celui-ci avait une exactitude de 92,8% et un F1-score de 93%.</w:t>
-      </w:r>
-      <w:r>
-        <w:rPr>
-          <w:sz w:val="24"/>
-          <w:szCs w:val="24"/>
-          <w:lang w:val="fr-CA"/>
-        </w:rPr>
-        <w:t xml:space="preserve"> Cependant, le réseau neurone à mieux réussi à classifer les classes ayant beaucoup de données comme les bactéries et les vertébrés.</w:t>
-      </w:r>
-      <w:r>
-        <w:rPr>
-          <w:sz w:val="24"/>
-          <w:szCs w:val="24"/>
-          <w:lang w:val="fr-CA"/>
-        </w:rPr>
-        <w:t xml:space="preserve"> Le réseau neurone était le premier </w:t>
+        <w:t>Le réseau neurone démontrait des résultats assez similaires au SVC. Celui-ci avait une exactitude de 92,8%</w:t>
+      </w:r>
+      <w:r>
+        <w:rPr>
+          <w:sz w:val="24"/>
+          <w:szCs w:val="24"/>
+          <w:lang w:val="fr-CA"/>
+        </w:rPr>
+        <w:t xml:space="preserve">. Dans la catégorie ‘macro </w:t>
+      </w:r>
+      <w:proofErr w:type="spellStart"/>
+      <w:r>
+        <w:rPr>
+          <w:sz w:val="24"/>
+          <w:szCs w:val="24"/>
+          <w:lang w:val="fr-CA"/>
+        </w:rPr>
+        <w:t>avg</w:t>
+      </w:r>
+      <w:proofErr w:type="spellEnd"/>
+      <w:r>
+        <w:rPr>
+          <w:sz w:val="24"/>
+          <w:szCs w:val="24"/>
+          <w:lang w:val="fr-CA"/>
+        </w:rPr>
+        <w:t>’,</w:t>
+      </w:r>
+      <w:r>
+        <w:rPr>
+          <w:sz w:val="24"/>
+          <w:szCs w:val="24"/>
+          <w:lang w:val="fr-CA"/>
+        </w:rPr>
+        <w:t xml:space="preserve"> le </w:t>
+      </w:r>
+      <w:proofErr w:type="spellStart"/>
+      <w:r>
+        <w:rPr>
+          <w:sz w:val="24"/>
+          <w:szCs w:val="24"/>
+          <w:lang w:val="fr-CA"/>
+        </w:rPr>
+        <w:t>recall</w:t>
+      </w:r>
+      <w:proofErr w:type="spellEnd"/>
+      <w:r>
+        <w:rPr>
+          <w:sz w:val="24"/>
+          <w:szCs w:val="24"/>
+          <w:lang w:val="fr-CA"/>
+        </w:rPr>
+        <w:t xml:space="preserve"> et le f1-score était le meilleur de tous les algorithmes jusqu’à présent. </w:t>
+      </w:r>
+      <w:r>
+        <w:rPr>
+          <w:sz w:val="24"/>
+          <w:szCs w:val="24"/>
+          <w:lang w:val="fr-CA"/>
+        </w:rPr>
+        <w:t>L’une des forces du réseau neurone est qu’il semble être en mesure de mieux classifier les classes ayant peu de données. En plus,</w:t>
+      </w:r>
+      <w:r>
+        <w:rPr>
+          <w:sz w:val="24"/>
+          <w:szCs w:val="24"/>
+          <w:lang w:val="fr-CA"/>
+        </w:rPr>
+        <w:t xml:space="preserve"> </w:t>
+      </w:r>
+      <w:r>
+        <w:rPr>
+          <w:sz w:val="24"/>
+          <w:szCs w:val="24"/>
+          <w:lang w:val="fr-CA"/>
+        </w:rPr>
+        <w:t>l</w:t>
+      </w:r>
+      <w:r>
+        <w:rPr>
+          <w:sz w:val="24"/>
+          <w:szCs w:val="24"/>
+          <w:lang w:val="fr-CA"/>
+        </w:rPr>
+        <w:t xml:space="preserve">e réseau neurone était le premier </w:t>
       </w:r>
       <w:r>
         <w:rPr>
@@ -2850,7 +4273,23 @@
           <w:szCs w:val="24"/>
           <w:lang w:val="fr-CA"/>
         </w:rPr>
-        <w:t xml:space="preserve"> réussir à classifier un plasmide</w:t>
+        <w:t xml:space="preserve"> réussir à classifier </w:t>
+      </w:r>
+      <w:r>
+        <w:rPr>
+          <w:sz w:val="24"/>
+          <w:szCs w:val="24"/>
+          <w:lang w:val="fr-CA"/>
+        </w:rPr>
+        <w:t xml:space="preserve">au moins </w:t>
+      </w:r>
+      <w:r>
+        <w:rPr>
+          <w:sz w:val="24"/>
+          <w:szCs w:val="24"/>
+          <w:lang w:val="fr-CA"/>
+        </w:rPr>
+        <w:t>un plasmide</w:t>
       </w:r>
       <w:r>
         <w:rPr>
@@ -2885,17 +4324,63 @@
           <w:lang w:val="fr-CA"/>
         </w:rPr>
       </w:pPr>
+      <w:bookmarkStart w:id="7" w:name="_Toc88923575"/>
       <w:r>
         <w:rPr>
           <w:b/>
           <w:bCs/>
           <w:lang w:val="fr-CA"/>
         </w:rPr>
-        <w:t>KNN (k-nearest neighbor)</w:t>
-      </w:r>
-    </w:p>
-    <w:p>
-      <w:pPr>
+        <w:t>KNN (k-</w:t>
+      </w:r>
+      <w:proofErr w:type="spellStart"/>
+      <w:r>
+        <w:rPr>
+          <w:b/>
+          <w:bCs/>
+          <w:lang w:val="fr-CA"/>
+        </w:rPr>
+        <w:t>nearest</w:t>
+      </w:r>
+      <w:proofErr w:type="spellEnd"/>
+      <w:r>
+        <w:rPr>
+          <w:b/>
+          <w:bCs/>
+          <w:lang w:val="fr-CA"/>
+        </w:rPr>
+        <w:t xml:space="preserve"> </w:t>
+      </w:r>
+      <w:proofErr w:type="spellStart"/>
+      <w:r>
+        <w:rPr>
+          <w:b/>
+          <w:bCs/>
+          <w:lang w:val="fr-CA"/>
+        </w:rPr>
+        <w:t>neighbor</w:t>
+      </w:r>
+      <w:proofErr w:type="spellEnd"/>
+      <w:r>
+        <w:rPr>
+          <w:b/>
+          <w:bCs/>
+          <w:lang w:val="fr-CA"/>
+        </w:rPr>
+        <w:t>)</w:t>
+      </w:r>
+      <w:bookmarkEnd w:id="7"/>
+    </w:p>
+    <w:p>
+      <w:pPr>
+        <w:rPr>
+          <w:lang w:val="fr-CA"/>
+        </w:rPr>
+      </w:pPr>
+    </w:p>
+    <w:p>
+      <w:pPr>
+        <w:ind w:firstLine="360"/>
         <w:jc w:val="both"/>
         <w:rPr>
           <w:sz w:val="24"/>
@@ -2909,7 +4394,39 @@
           <w:szCs w:val="24"/>
           <w:lang w:val="fr-CA"/>
         </w:rPr>
-        <w:t xml:space="preserve">Finalement, le dernier algorithme testé fut le KNN. Ce dernier présentait des résultats très similaire au réseau neurone avec une exactitude de 92,8% et un F1-score de 93%. </w:t>
+        <w:t>Finalement, le dernier algorithme testé fut le KNN. Ce dernier présentait des résultats très similaire au réseau neurone avec une exactitude de 9</w:t>
+      </w:r>
+      <w:r>
+        <w:rPr>
+          <w:sz w:val="24"/>
+          <w:szCs w:val="24"/>
+          <w:lang w:val="fr-CA"/>
+        </w:rPr>
+        <w:t>1,9</w:t>
+      </w:r>
+      <w:r>
+        <w:rPr>
+          <w:sz w:val="24"/>
+          <w:szCs w:val="24"/>
+          <w:lang w:val="fr-CA"/>
+        </w:rPr>
+        <w:t>%</w:t>
+      </w:r>
+      <w:r>
+        <w:rPr>
+          <w:sz w:val="24"/>
+          <w:szCs w:val="24"/>
+          <w:lang w:val="fr-CA"/>
+        </w:rPr>
+        <w:t>.</w:t>
+      </w:r>
+      <w:r>
+        <w:rPr>
+          <w:sz w:val="24"/>
+          <w:szCs w:val="24"/>
+          <w:lang w:val="fr-CA"/>
+        </w:rPr>
+        <w:t xml:space="preserve"> Malheureusement, il présentait les mêmes difficultés que le SVC pour classifier les données avec peu de données. Espérons que l’optimisation des hyperparamètres pourra régler ce problème.</w:t>
       </w:r>
     </w:p>
     <w:p>
@@ -2939,7 +4456,7 @@
           <w:lang w:val="fr-CA"/>
         </w:rPr>
       </w:pPr>
-      <w:bookmarkStart w:id="3" w:name="_Toc86584685"/>
+      <w:bookmarkStart w:id="8" w:name="_Toc88923576"/>
       <w:r>
         <w:rPr>
           <w:b/>
@@ -2948,7 +4465,83 @@
         </w:rPr>
         <w:t>Optimisation des hyperparamètres</w:t>
       </w:r>
-      <w:bookmarkEnd w:id="3"/>
+      <w:bookmarkEnd w:id="8"/>
+    </w:p>
+    <w:p>
+      <w:pPr>
+        <w:rPr>
+          <w:lang w:val="fr-CA"/>
+        </w:rPr>
+      </w:pPr>
+    </w:p>
+    <w:p>
+      <w:pPr>
+        <w:ind w:firstLine="360"/>
+        <w:rPr>
+          <w:sz w:val="24"/>
+          <w:szCs w:val="24"/>
+          <w:lang w:val="fr-CA"/>
+        </w:rPr>
+      </w:pPr>
+      <w:r>
+        <w:rPr>
+          <w:sz w:val="24"/>
+          <w:szCs w:val="24"/>
+          <w:lang w:val="fr-CA"/>
+        </w:rPr>
+        <w:t>Pour l’optimisation des hyperparamètres, nous avons choisi</w:t>
+      </w:r>
+      <w:r>
+        <w:rPr>
+          <w:sz w:val="24"/>
+          <w:szCs w:val="24"/>
+          <w:lang w:val="fr-CA"/>
+        </w:rPr>
+        <w:t xml:space="preserve"> trois des cinq algorithmes les plus performant</w:t>
+      </w:r>
+      <w:r>
+        <w:rPr>
+          <w:sz w:val="24"/>
+          <w:szCs w:val="24"/>
+          <w:lang w:val="fr-CA"/>
+        </w:rPr>
+        <w:t xml:space="preserve"> pour les optimisés. Pour compléter cette optimisation, l’outil </w:t>
+      </w:r>
+      <w:proofErr w:type="spellStart"/>
+      <w:r>
+        <w:rPr>
+          <w:sz w:val="24"/>
+          <w:szCs w:val="24"/>
+          <w:lang w:val="fr-CA"/>
+        </w:rPr>
+        <w:t>GridSearchCV</w:t>
+      </w:r>
+      <w:proofErr w:type="spellEnd"/>
+      <w:r>
+        <w:rPr>
+          <w:sz w:val="24"/>
+          <w:szCs w:val="24"/>
+          <w:lang w:val="fr-CA"/>
+        </w:rPr>
+        <w:t xml:space="preserve"> a été utilisé. Pour chacun des cas, </w:t>
+      </w:r>
+      <w:r>
+        <w:rPr>
+          <w:sz w:val="24"/>
+          <w:szCs w:val="24"/>
+          <w:lang w:val="fr-CA"/>
+        </w:rPr>
+        <w:t>notre ‘cross-validation’ a été fait avec 5 divisions.</w:t>
+      </w:r>
+    </w:p>
+    <w:p>
+      <w:pPr>
+        <w:rPr>
+          <w:sz w:val="24"/>
+          <w:szCs w:val="24"/>
+          <w:lang w:val="fr-CA"/>
+        </w:rPr>
+      </w:pPr>
     </w:p>
     <w:p>
       <w:pPr>
@@ -2964,19 +4557,45 @@
           <w:lang w:val="fr-CA"/>
         </w:rPr>
       </w:pPr>
-      <w:bookmarkStart w:id="4" w:name="_Toc86584686"/>
+      <w:bookmarkStart w:id="9" w:name="_Toc88923577"/>
       <w:r>
         <w:rPr>
           <w:b/>
           <w:bCs/>
           <w:lang w:val="fr-CA"/>
         </w:rPr>
-        <w:t>Algorithme X</w:t>
-      </w:r>
-      <w:bookmarkEnd w:id="4"/>
-    </w:p>
-    <w:p>
-      <w:pPr>
+        <w:t xml:space="preserve">Support </w:t>
+      </w:r>
+      <w:proofErr w:type="spellStart"/>
+      <w:r>
+        <w:rPr>
+          <w:b/>
+          <w:bCs/>
+          <w:lang w:val="fr-CA"/>
+        </w:rPr>
+        <w:t>Vector</w:t>
+      </w:r>
+      <w:proofErr w:type="spellEnd"/>
+      <w:r>
+        <w:rPr>
+          <w:b/>
+          <w:bCs/>
+          <w:lang w:val="fr-CA"/>
+        </w:rPr>
+        <w:t xml:space="preserve"> Machine (SVC)</w:t>
+      </w:r>
+      <w:bookmarkEnd w:id="9"/>
+    </w:p>
+    <w:p>
+      <w:pPr>
+        <w:rPr>
+          <w:lang w:val="fr-CA"/>
+        </w:rPr>
+      </w:pPr>
+    </w:p>
+    <w:p>
+      <w:pPr>
+        <w:ind w:firstLine="384"/>
         <w:jc w:val="both"/>
         <w:rPr>
           <w:sz w:val="24"/>
@@ -2990,16 +4609,225 @@
           <w:szCs w:val="24"/>
           <w:lang w:val="fr-CA"/>
         </w:rPr>
-        <w:t>Décrire l</w:t>
-      </w:r>
-      <w:r>
-        <w:rPr>
-          <w:sz w:val="24"/>
-          <w:szCs w:val="24"/>
-          <w:lang w:val="fr-CA"/>
-        </w:rPr>
-        <w:t>es optimisations des hyperparamètres effectuées pour cet algo et les résultats préliminaires associés. Donner suffisamment de détails pour démontrer le travail effectué.</w:t>
-      </w:r>
+        <w:t xml:space="preserve">Pour le SVC, l’un des hyperparamètres qui à été modifié est le kernel. Par </w:t>
+      </w:r>
+      <w:r>
+        <w:rPr>
+          <w:sz w:val="24"/>
+          <w:szCs w:val="24"/>
+          <w:lang w:val="fr-CA"/>
+        </w:rPr>
+        <w:t>défaut</w:t>
+      </w:r>
+      <w:r>
+        <w:rPr>
+          <w:sz w:val="24"/>
+          <w:szCs w:val="24"/>
+          <w:lang w:val="fr-CA"/>
+        </w:rPr>
+        <w:t>,</w:t>
+      </w:r>
+      <w:r>
+        <w:rPr>
+          <w:sz w:val="24"/>
+          <w:szCs w:val="24"/>
+          <w:lang w:val="fr-CA"/>
+        </w:rPr>
+        <w:t xml:space="preserve"> le SVC utilise le ‘</w:t>
+      </w:r>
+      <w:proofErr w:type="spellStart"/>
+      <w:r>
+        <w:rPr>
+          <w:sz w:val="24"/>
+          <w:szCs w:val="24"/>
+          <w:lang w:val="fr-CA"/>
+        </w:rPr>
+        <w:t>rbf</w:t>
+      </w:r>
+      <w:proofErr w:type="spellEnd"/>
+      <w:r>
+        <w:rPr>
+          <w:sz w:val="24"/>
+          <w:szCs w:val="24"/>
+          <w:lang w:val="fr-CA"/>
+        </w:rPr>
+        <w:t>’ mais pour notre cas, nous avons aussi testé avec le ‘</w:t>
+      </w:r>
+      <w:proofErr w:type="spellStart"/>
+      <w:r>
+        <w:rPr>
+          <w:sz w:val="24"/>
+          <w:szCs w:val="24"/>
+          <w:lang w:val="fr-CA"/>
+        </w:rPr>
+        <w:t>linear</w:t>
+      </w:r>
+      <w:proofErr w:type="spellEnd"/>
+      <w:r>
+        <w:rPr>
+          <w:sz w:val="24"/>
+          <w:szCs w:val="24"/>
+          <w:lang w:val="fr-CA"/>
+        </w:rPr>
+        <w:t>’. Pour le gamma, nous avons essayer avec ‘</w:t>
+      </w:r>
+      <w:proofErr w:type="spellStart"/>
+      <w:r>
+        <w:rPr>
+          <w:sz w:val="24"/>
+          <w:szCs w:val="24"/>
+          <w:lang w:val="fr-CA"/>
+        </w:rPr>
+        <w:t>scale</w:t>
+      </w:r>
+      <w:proofErr w:type="spellEnd"/>
+      <w:r>
+        <w:rPr>
+          <w:sz w:val="24"/>
+          <w:szCs w:val="24"/>
+          <w:lang w:val="fr-CA"/>
+        </w:rPr>
+        <w:t xml:space="preserve">’ et ‘auto’.  Nous avons aussi regardé le comportement du </w:t>
+      </w:r>
+      <w:proofErr w:type="spellStart"/>
+      <w:r>
+        <w:rPr>
+          <w:sz w:val="24"/>
+          <w:szCs w:val="24"/>
+          <w:lang w:val="fr-CA"/>
+        </w:rPr>
+        <w:t>class_weight</w:t>
+      </w:r>
+      <w:proofErr w:type="spellEnd"/>
+      <w:r>
+        <w:rPr>
+          <w:sz w:val="24"/>
+          <w:szCs w:val="24"/>
+          <w:lang w:val="fr-CA"/>
+        </w:rPr>
+        <w:t xml:space="preserve"> en lui donnant</w:t>
+      </w:r>
+      <w:r>
+        <w:rPr>
+          <w:sz w:val="24"/>
+          <w:szCs w:val="24"/>
+          <w:lang w:val="fr-CA"/>
+        </w:rPr>
+        <w:t xml:space="preserve"> une valeur de ‘None’ ou ‘</w:t>
+      </w:r>
+      <w:proofErr w:type="spellStart"/>
+      <w:r>
+        <w:rPr>
+          <w:sz w:val="24"/>
+          <w:szCs w:val="24"/>
+          <w:lang w:val="fr-CA"/>
+        </w:rPr>
+        <w:t>balanced</w:t>
+      </w:r>
+      <w:proofErr w:type="spellEnd"/>
+      <w:r>
+        <w:rPr>
+          <w:sz w:val="24"/>
+          <w:szCs w:val="24"/>
+          <w:lang w:val="fr-CA"/>
+        </w:rPr>
+        <w:t xml:space="preserve">’. Enfin, l’hyperparamètre ‘C’, qui sert à déterminer le taux de régularisation fut essayer avec des valeurs de 0.1, 1 et 10. Notre pourcentage d’exactitude a augmenté de 1,4% (de 93,3% à </w:t>
+      </w:r>
+      <w:r>
+        <w:rPr>
+          <w:sz w:val="24"/>
+          <w:szCs w:val="24"/>
+          <w:lang w:val="fr-CA"/>
+        </w:rPr>
+        <w:t>94,7%</w:t>
+      </w:r>
+      <w:r>
+        <w:rPr>
+          <w:sz w:val="24"/>
+          <w:szCs w:val="24"/>
+          <w:lang w:val="fr-CA"/>
+        </w:rPr>
+        <w:t xml:space="preserve">). Voici les meilleurs hyperparamètres : </w:t>
+      </w:r>
+    </w:p>
+    <w:p>
+      <w:pPr>
+        <w:jc w:val="both"/>
+        <w:rPr>
+          <w:noProof/>
+        </w:rPr>
+      </w:pPr>
+      <w:r>
+        <w:rPr>
+          <w:noProof/>
+        </w:rPr>
+        <w:drawing>
+          <wp:anchor distT="0" distB="0" distL="114300" distR="114300" simplePos="0" relativeHeight="251658240" behindDoc="0" locked="0" layoutInCell="1" allowOverlap="1" wp14:anchorId="3C7910A9" wp14:editId="3A2E38D7">
+            <wp:simplePos x="0" y="0"/>
+            <wp:positionH relativeFrom="margin">
+              <wp:posOffset>590550</wp:posOffset>
+            </wp:positionH>
+            <wp:positionV relativeFrom="margin">
+              <wp:posOffset>7324725</wp:posOffset>
+            </wp:positionV>
+            <wp:extent cx="4819650" cy="133350"/>
+            <wp:effectExtent l="0" t="0" r="0" b="0"/>
+            <wp:wrapSquare wrapText="bothSides"/>
+            <wp:docPr id="1" name="Picture 1"/>
+            <wp:cNvGraphicFramePr>
+              <a:graphicFrameLocks xmlns:a="http://schemas.openxmlformats.org/drawingml/2006/main" noChangeAspect="1"/>
+            </wp:cNvGraphicFramePr>
+            <a:graphic xmlns:a="http://schemas.openxmlformats.org/drawingml/2006/main">
+              <a:graphicData uri="http://schemas.openxmlformats.org/drawingml/2006/picture">
+                <pic:pic xmlns:pic="http://schemas.openxmlformats.org/drawingml/2006/picture">
+                  <pic:nvPicPr>
+                    <pic:cNvPr id="1" name=""/>
+                    <pic:cNvPicPr/>
+                  </pic:nvPicPr>
+                  <pic:blipFill rotWithShape="1">
+                    <a:blip r:embed="rId11">
+                      <a:extLst>
+                        <a:ext uri="{28A0092B-C50C-407E-A947-70E740481C1C}">
+                          <a14:useLocalDpi xmlns:a14="http://schemas.microsoft.com/office/drawing/2010/main" val="0"/>
+                        </a:ext>
+                      </a:extLst>
+                    </a:blip>
+                    <a:srcRect t="1" b="26315"/>
+                    <a:stretch/>
+                  </pic:blipFill>
+                  <pic:spPr bwMode="auto">
+                    <a:xfrm>
+                      <a:off x="0" y="0"/>
+                      <a:ext cx="4819650" cy="133350"/>
+                    </a:xfrm>
+                    <a:prstGeom prst="rect">
+                      <a:avLst/>
+                    </a:prstGeom>
+                    <a:ln>
+                      <a:noFill/>
+                    </a:ln>
+                    <a:extLst>
+                      <a:ext uri="{53640926-AAD7-44D8-BBD7-CCE9431645EC}">
+                        <a14:shadowObscured xmlns:a14="http://schemas.microsoft.com/office/drawing/2010/main"/>
+                      </a:ext>
+                    </a:extLst>
+                  </pic:spPr>
+                </pic:pic>
+              </a:graphicData>
+            </a:graphic>
+          </wp:anchor>
+        </w:drawing>
+      </w:r>
+    </w:p>
+    <w:p>
+      <w:pPr>
+        <w:jc w:val="both"/>
+        <w:rPr>
+          <w:sz w:val="24"/>
+          <w:szCs w:val="24"/>
+          <w:lang w:val="fr-CA"/>
+        </w:rPr>
+      </w:pPr>
     </w:p>
     <w:p>
       <w:pPr>
@@ -3025,27 +4853,28 @@
           <w:lang w:val="fr-CA"/>
         </w:rPr>
       </w:pPr>
-      <w:bookmarkStart w:id="5" w:name="_Toc86584687"/>
+      <w:bookmarkStart w:id="10" w:name="_Toc88923578"/>
       <w:r>
         <w:rPr>
           <w:b/>
           <w:bCs/>
           <w:lang w:val="fr-CA"/>
         </w:rPr>
-        <w:t xml:space="preserve">Algorithme </w:t>
-      </w:r>
-      <w:r>
-        <w:rPr>
-          <w:b/>
-          <w:bCs/>
-          <w:lang w:val="fr-CA"/>
-        </w:rPr>
-        <w:t>Y</w:t>
-      </w:r>
-      <w:bookmarkEnd w:id="5"/>
-    </w:p>
-    <w:p>
-      <w:pPr>
+        <w:lastRenderedPageBreak/>
+        <w:t>Neural Network</w:t>
+      </w:r>
+      <w:bookmarkEnd w:id="10"/>
+    </w:p>
+    <w:p>
+      <w:pPr>
+        <w:rPr>
+          <w:lang w:val="fr-CA"/>
+        </w:rPr>
+      </w:pPr>
+    </w:p>
+    <w:p>
+      <w:pPr>
+        <w:ind w:firstLine="384"/>
         <w:jc w:val="both"/>
         <w:rPr>
           <w:sz w:val="24"/>
@@ -3059,7 +4888,79 @@
           <w:szCs w:val="24"/>
           <w:lang w:val="fr-CA"/>
         </w:rPr>
-        <w:t>Décrire les optimisations des hyperparamètres effectuées pour cet algo et les résultats préliminaires associés. Donner suffisamment de détails pour démontrer le travail effectué.</w:t>
+        <w:t>Les hyperparamètres modifié pour le réseau neurone sont : le nombres de couches cachées, le taux d’apprentissage et alpha (paramètre de régularisation L2). Le réseau neurone</w:t>
+      </w:r>
+      <w:r>
+        <w:rPr>
+          <w:sz w:val="24"/>
+          <w:szCs w:val="24"/>
+          <w:lang w:val="fr-CA"/>
+        </w:rPr>
+        <w:t xml:space="preserve"> a le mieux fonctionner lorsqu’il utilise 500 couche</w:t>
+      </w:r>
+      <w:r>
+        <w:rPr>
+          <w:sz w:val="24"/>
+          <w:szCs w:val="24"/>
+          <w:lang w:val="fr-CA"/>
+        </w:rPr>
+        <w:t>s</w:t>
+      </w:r>
+      <w:r>
+        <w:rPr>
+          <w:sz w:val="24"/>
+          <w:szCs w:val="24"/>
+          <w:lang w:val="fr-CA"/>
+        </w:rPr>
+        <w:t xml:space="preserve"> caché</w:t>
+      </w:r>
+      <w:r>
+        <w:rPr>
+          <w:sz w:val="24"/>
+          <w:szCs w:val="24"/>
+          <w:lang w:val="fr-CA"/>
+        </w:rPr>
+        <w:t>es</w:t>
+      </w:r>
+      <w:r>
+        <w:rPr>
+          <w:sz w:val="24"/>
+          <w:szCs w:val="24"/>
+          <w:lang w:val="fr-CA"/>
+        </w:rPr>
+        <w:t xml:space="preserve"> (le maximum possible</w:t>
+      </w:r>
+      <w:r>
+        <w:rPr>
+          <w:sz w:val="24"/>
+          <w:szCs w:val="24"/>
+          <w:lang w:val="fr-CA"/>
+        </w:rPr>
+        <w:t xml:space="preserve"> de</w:t>
+      </w:r>
+      <w:r>
+        <w:rPr>
+          <w:sz w:val="24"/>
+          <w:szCs w:val="24"/>
+          <w:lang w:val="fr-CA"/>
+        </w:rPr>
+        <w:t xml:space="preserve"> mes choix).</w:t>
+      </w:r>
+      <w:r>
+        <w:rPr>
+          <w:sz w:val="24"/>
+          <w:szCs w:val="24"/>
+          <w:lang w:val="fr-CA"/>
+        </w:rPr>
+        <w:t xml:space="preserve"> Le meilleur taux d’apprentissage était celui de 0.001 et le meilleur alpha était de 0.01.</w:t>
+      </w:r>
+      <w:r>
+        <w:rPr>
+          <w:sz w:val="24"/>
+          <w:szCs w:val="24"/>
+          <w:lang w:val="fr-CA"/>
+        </w:rPr>
+        <w:t xml:space="preserve"> Notre exactitude à grimper à 94,4% alors qu’il était à 92,8% avec les paramètres par défaut.</w:t>
       </w:r>
     </w:p>
     <w:p>
@@ -3086,16 +4987,52 @@
           <w:lang w:val="fr-CA"/>
         </w:rPr>
       </w:pPr>
-      <w:bookmarkStart w:id="6" w:name="_Toc86584688"/>
+      <w:bookmarkStart w:id="11" w:name="_Toc88923579"/>
       <w:r>
         <w:rPr>
           <w:b/>
           <w:bCs/>
           <w:lang w:val="fr-CA"/>
         </w:rPr>
-        <w:t>Algorithme ….</w:t>
-      </w:r>
-      <w:bookmarkEnd w:id="6"/>
+        <w:t>KNN (k-</w:t>
+      </w:r>
+      <w:proofErr w:type="spellStart"/>
+      <w:r>
+        <w:rPr>
+          <w:b/>
+          <w:bCs/>
+          <w:lang w:val="fr-CA"/>
+        </w:rPr>
+        <w:t>nearest</w:t>
+      </w:r>
+      <w:proofErr w:type="spellEnd"/>
+      <w:r>
+        <w:rPr>
+          <w:b/>
+          <w:bCs/>
+          <w:lang w:val="fr-CA"/>
+        </w:rPr>
+        <w:t xml:space="preserve"> </w:t>
+      </w:r>
+      <w:proofErr w:type="spellStart"/>
+      <w:r>
+        <w:rPr>
+          <w:b/>
+          <w:bCs/>
+          <w:lang w:val="fr-CA"/>
+        </w:rPr>
+        <w:t>neighbor</w:t>
+      </w:r>
+      <w:proofErr w:type="spellEnd"/>
+      <w:r>
+        <w:rPr>
+          <w:b/>
+          <w:bCs/>
+          <w:lang w:val="fr-CA"/>
+        </w:rPr>
+        <w:t>)</w:t>
+      </w:r>
+      <w:bookmarkEnd w:id="11"/>
     </w:p>
     <w:p>
       <w:pPr>
@@ -3106,17 +5043,101 @@
           <w:lang w:val="fr-CA"/>
         </w:rPr>
       </w:pPr>
-      <w:r>
-        <w:rPr>
-          <w:sz w:val="24"/>
-          <w:szCs w:val="24"/>
-          <w:lang w:val="fr-CA"/>
-        </w:rPr>
-        <w:t>Décrire les optimisations des hyperparamètres effectuées pour cet algo et les résultats préliminaires associés. Donner suffisamment de détails pour démontrer le travail effectué.</w:t>
-      </w:r>
-    </w:p>
-    <w:p>
-      <w:pPr>
+    </w:p>
+    <w:p>
+      <w:pPr>
+        <w:ind w:firstLine="360"/>
+        <w:jc w:val="both"/>
+        <w:rPr>
+          <w:sz w:val="24"/>
+          <w:szCs w:val="24"/>
+          <w:lang w:val="fr-CA"/>
+        </w:rPr>
+      </w:pPr>
+      <w:r>
+        <w:rPr>
+          <w:sz w:val="24"/>
+          <w:szCs w:val="24"/>
+          <w:lang w:val="fr-CA"/>
+        </w:rPr>
+        <w:t xml:space="preserve">Pour le KNN, trois hyperparamètres ont été </w:t>
+      </w:r>
+      <w:r>
+        <w:rPr>
+          <w:sz w:val="24"/>
+          <w:szCs w:val="24"/>
+          <w:lang w:val="fr-CA"/>
+        </w:rPr>
+        <w:t xml:space="preserve">testés. Effectivement, nous avons observé le comportement du nombre de voisin. Notre algorithme a le mieux fonctionné lorsqu’il utilise seulement 2 voisins. Pour notre algorithme, celui-ci performait mieux avec le calcul de distance de Manhattan plutôt que la distance </w:t>
+      </w:r>
+      <w:r>
+        <w:rPr>
+          <w:sz w:val="24"/>
+          <w:szCs w:val="24"/>
+          <w:lang w:val="fr-CA"/>
+        </w:rPr>
+        <w:t>d’</w:t>
+      </w:r>
+      <w:r>
+        <w:rPr>
+          <w:sz w:val="24"/>
+          <w:szCs w:val="24"/>
+          <w:lang w:val="fr-CA"/>
+        </w:rPr>
+        <w:t>Euclid</w:t>
+      </w:r>
+      <w:r>
+        <w:rPr>
+          <w:sz w:val="24"/>
+          <w:szCs w:val="24"/>
+          <w:lang w:val="fr-CA"/>
+        </w:rPr>
+        <w:t xml:space="preserve">ienne. Finalement, notre modèle fonctionnait mieux lorsque le poids de nos points était de type ‘distance’. Cela signifie seulement que pour chaque </w:t>
+      </w:r>
+      <w:r>
+        <w:rPr>
+          <w:sz w:val="24"/>
+          <w:szCs w:val="24"/>
+          <w:lang w:val="fr-CA"/>
+        </w:rPr>
+        <w:t>point</w:t>
+      </w:r>
+      <w:r>
+        <w:rPr>
+          <w:sz w:val="24"/>
+          <w:szCs w:val="24"/>
+          <w:lang w:val="fr-CA"/>
+        </w:rPr>
+        <w:t xml:space="preserve">, son poids variait selon sa distance du centre de son voisinage. Grace à cette optimisation des hyperparamètres, notre exactitude </w:t>
+      </w:r>
+      <w:r>
+        <w:rPr>
+          <w:sz w:val="24"/>
+          <w:szCs w:val="24"/>
+          <w:lang w:val="fr-CA"/>
+        </w:rPr>
+        <w:t>a subi une mince augmentation</w:t>
+      </w:r>
+      <w:r>
+        <w:rPr>
+          <w:sz w:val="24"/>
+          <w:szCs w:val="24"/>
+          <w:lang w:val="fr-CA"/>
+        </w:rPr>
+        <w:t xml:space="preserve"> de 92,8% à </w:t>
+      </w:r>
+      <w:r>
+        <w:rPr>
+          <w:sz w:val="24"/>
+          <w:szCs w:val="24"/>
+          <w:lang w:val="fr-CA"/>
+        </w:rPr>
+        <w:t>93,1%.</w:t>
+      </w:r>
+    </w:p>
+    <w:p>
+      <w:pPr>
+        <w:ind w:firstLine="360"/>
         <w:jc w:val="both"/>
         <w:rPr>
           <w:lang w:val="fr-CA"/>
@@ -3137,7 +5158,7 @@
           <w:lang w:val="fr-CA"/>
         </w:rPr>
       </w:pPr>
-      <w:bookmarkStart w:id="7" w:name="_Toc86584689"/>
+      <w:bookmarkStart w:id="12" w:name="_Toc88923580"/>
       <w:r>
         <w:rPr>
           <w:b/>
@@ -3146,11 +5167,271 @@
         </w:rPr>
         <w:t>Résultats</w:t>
       </w:r>
-      <w:bookmarkEnd w:id="7"/>
-    </w:p>
-    <w:p>
-      <w:pPr>
-        <w:rPr>
+      <w:bookmarkEnd w:id="12"/>
+    </w:p>
+    <w:p>
+      <w:pPr>
+        <w:rPr>
+          <w:lang w:val="fr-CA"/>
+        </w:rPr>
+      </w:pPr>
+    </w:p>
+    <w:p>
+      <w:pPr>
+        <w:ind w:firstLine="360"/>
+        <w:rPr>
+          <w:sz w:val="24"/>
+          <w:szCs w:val="24"/>
+          <w:lang w:val="fr-CA"/>
+        </w:rPr>
+      </w:pPr>
+      <w:r>
+        <w:rPr>
+          <w:sz w:val="24"/>
+          <w:szCs w:val="24"/>
+          <w:lang w:val="fr-CA"/>
+        </w:rPr>
+        <w:t>Notre meilleur modèle était, sans doute, le SVC.</w:t>
+      </w:r>
+      <w:r>
+        <w:rPr>
+          <w:sz w:val="24"/>
+          <w:szCs w:val="24"/>
+          <w:lang w:val="fr-CA"/>
+        </w:rPr>
+        <w:t xml:space="preserve"> À noter que notre SVC fonctionnait mieux lorsque son paramètre de régularisation était élevé (C=10)</w:t>
+      </w:r>
+      <w:r>
+        <w:rPr>
+          <w:sz w:val="24"/>
+          <w:szCs w:val="24"/>
+          <w:lang w:val="fr-CA"/>
+        </w:rPr>
+        <w:t>. Lorsque notre valeur de C était de 1, l’exactitude chutait dans les environs de 91%.</w:t>
+      </w:r>
+      <w:r>
+        <w:rPr>
+          <w:sz w:val="24"/>
+          <w:szCs w:val="24"/>
+          <w:lang w:val="fr-CA"/>
+        </w:rPr>
+        <w:t xml:space="preserve"> </w:t>
+      </w:r>
+      <w:r>
+        <w:rPr>
+          <w:sz w:val="24"/>
+          <w:szCs w:val="24"/>
+          <w:lang w:val="fr-CA"/>
+        </w:rPr>
+        <w:t>La différence entre utiliser un gamma de type ‘auto’ versus ‘</w:t>
+      </w:r>
+      <w:proofErr w:type="spellStart"/>
+      <w:r>
+        <w:rPr>
+          <w:sz w:val="24"/>
+          <w:szCs w:val="24"/>
+          <w:lang w:val="fr-CA"/>
+        </w:rPr>
+        <w:t>scale</w:t>
+      </w:r>
+      <w:proofErr w:type="spellEnd"/>
+      <w:r>
+        <w:rPr>
+          <w:sz w:val="24"/>
+          <w:szCs w:val="24"/>
+          <w:lang w:val="fr-CA"/>
+        </w:rPr>
+        <w:t xml:space="preserve">’ ne semblait pas affecter l’exactitude. Pour ce qui est de la kernel utilisé, </w:t>
+      </w:r>
+      <w:proofErr w:type="spellStart"/>
+      <w:r>
+        <w:rPr>
+          <w:sz w:val="24"/>
+          <w:szCs w:val="24"/>
+          <w:lang w:val="fr-CA"/>
+        </w:rPr>
+        <w:t>rbf</w:t>
+      </w:r>
+      <w:proofErr w:type="spellEnd"/>
+      <w:r>
+        <w:rPr>
+          <w:sz w:val="24"/>
+          <w:szCs w:val="24"/>
+          <w:lang w:val="fr-CA"/>
+        </w:rPr>
+        <w:t xml:space="preserve"> démontrait de bien meilleur résultat qu’une kernel ‘</w:t>
+      </w:r>
+      <w:proofErr w:type="spellStart"/>
+      <w:r>
+        <w:rPr>
+          <w:sz w:val="24"/>
+          <w:szCs w:val="24"/>
+          <w:lang w:val="fr-CA"/>
+        </w:rPr>
+        <w:t>linear</w:t>
+      </w:r>
+      <w:proofErr w:type="spellEnd"/>
+      <w:r>
+        <w:rPr>
+          <w:sz w:val="24"/>
+          <w:szCs w:val="24"/>
+          <w:lang w:val="fr-CA"/>
+        </w:rPr>
+        <w:t>’</w:t>
+      </w:r>
+      <w:r>
+        <w:rPr>
+          <w:sz w:val="24"/>
+          <w:szCs w:val="24"/>
+          <w:lang w:val="fr-CA"/>
+        </w:rPr>
+        <w:t xml:space="preserve">. </w:t>
+      </w:r>
+      <w:r>
+        <w:rPr>
+          <w:sz w:val="24"/>
+          <w:szCs w:val="24"/>
+          <w:lang w:val="fr-CA"/>
+        </w:rPr>
+        <w:t xml:space="preserve">Voici </w:t>
+      </w:r>
+      <w:r>
+        <w:rPr>
+          <w:sz w:val="24"/>
+          <w:szCs w:val="24"/>
+          <w:lang w:val="fr-CA"/>
+        </w:rPr>
+        <w:t>le</w:t>
+      </w:r>
+      <w:r>
+        <w:rPr>
+          <w:sz w:val="24"/>
+          <w:szCs w:val="24"/>
+          <w:lang w:val="fr-CA"/>
+        </w:rPr>
+        <w:t xml:space="preserve"> ‘classification report’ contenant des informations pertinente : </w:t>
+      </w:r>
+    </w:p>
+    <w:p>
+      <w:pPr>
+        <w:jc w:val="center"/>
+        <w:rPr>
+          <w:sz w:val="24"/>
+          <w:szCs w:val="24"/>
+          <w:lang w:val="fr-CA"/>
+        </w:rPr>
+      </w:pPr>
+      <w:r>
+        <w:rPr>
+          <w:noProof/>
+          <w:sz w:val="24"/>
+          <w:szCs w:val="24"/>
+          <w:lang w:val="fr-CA"/>
+        </w:rPr>
+        <w:drawing>
+          <wp:anchor distT="0" distB="0" distL="114300" distR="114300" simplePos="0" relativeHeight="251659264" behindDoc="0" locked="0" layoutInCell="1" allowOverlap="1" wp14:anchorId="50D37655" wp14:editId="25EE6750">
+            <wp:simplePos x="0" y="0"/>
+            <wp:positionH relativeFrom="column">
+              <wp:posOffset>828675</wp:posOffset>
+            </wp:positionH>
+            <wp:positionV relativeFrom="paragraph">
+              <wp:posOffset>22860</wp:posOffset>
+            </wp:positionV>
+            <wp:extent cx="4124325" cy="2572385"/>
+            <wp:effectExtent l="0" t="0" r="9525" b="0"/>
+            <wp:wrapNone/>
+            <wp:docPr id="6" name="Picture 6"/>
+            <wp:cNvGraphicFramePr>
+              <a:graphicFrameLocks xmlns:a="http://schemas.openxmlformats.org/drawingml/2006/main" noChangeAspect="1"/>
+            </wp:cNvGraphicFramePr>
+            <a:graphic xmlns:a="http://schemas.openxmlformats.org/drawingml/2006/main">
+              <a:graphicData uri="http://schemas.openxmlformats.org/drawingml/2006/picture">
+                <pic:pic xmlns:pic="http://schemas.openxmlformats.org/drawingml/2006/picture">
+                  <pic:nvPicPr>
+                    <pic:cNvPr id="0" name="Picture 5"/>
+                    <pic:cNvPicPr>
+                      <a:picLocks noChangeAspect="1" noChangeArrowheads="1"/>
+                    </pic:cNvPicPr>
+                  </pic:nvPicPr>
+                  <pic:blipFill>
+                    <a:blip r:embed="rId12">
+                      <a:extLst>
+                        <a:ext uri="{28A0092B-C50C-407E-A947-70E740481C1C}">
+                          <a14:useLocalDpi xmlns:a14="http://schemas.microsoft.com/office/drawing/2010/main" val="0"/>
+                        </a:ext>
+                      </a:extLst>
+                    </a:blip>
+                    <a:srcRect/>
+                    <a:stretch>
+                      <a:fillRect/>
+                    </a:stretch>
+                  </pic:blipFill>
+                  <pic:spPr bwMode="auto">
+                    <a:xfrm>
+                      <a:off x="0" y="0"/>
+                      <a:ext cx="4124325" cy="2572385"/>
+                    </a:xfrm>
+                    <a:prstGeom prst="rect">
+                      <a:avLst/>
+                    </a:prstGeom>
+                    <a:noFill/>
+                    <a:ln>
+                      <a:noFill/>
+                    </a:ln>
+                  </pic:spPr>
+                </pic:pic>
+              </a:graphicData>
+            </a:graphic>
+          </wp:anchor>
+        </w:drawing>
+      </w:r>
+    </w:p>
+    <w:p>
+      <w:pPr>
+        <w:jc w:val="center"/>
+        <w:rPr>
+          <w:sz w:val="24"/>
+          <w:szCs w:val="24"/>
+          <w:lang w:val="fr-CA"/>
+        </w:rPr>
+      </w:pPr>
+    </w:p>
+    <w:p>
+      <w:pPr>
+        <w:jc w:val="center"/>
+        <w:rPr>
+          <w:sz w:val="24"/>
+          <w:szCs w:val="24"/>
+          <w:lang w:val="fr-CA"/>
+        </w:rPr>
+      </w:pPr>
+    </w:p>
+    <w:p>
+      <w:pPr>
+        <w:jc w:val="center"/>
+        <w:rPr>
+          <w:sz w:val="24"/>
+          <w:szCs w:val="24"/>
+          <w:lang w:val="fr-CA"/>
+        </w:rPr>
+      </w:pPr>
+    </w:p>
+    <w:p>
+      <w:pPr>
+        <w:jc w:val="center"/>
+        <w:rPr>
+          <w:sz w:val="24"/>
+          <w:szCs w:val="24"/>
+          <w:lang w:val="fr-CA"/>
+        </w:rPr>
+      </w:pPr>
+    </w:p>
+    <w:p>
+      <w:pPr>
+        <w:jc w:val="center"/>
+        <w:rPr>
+          <w:sz w:val="24"/>
+          <w:szCs w:val="24"/>
           <w:lang w:val="fr-CA"/>
         </w:rPr>
       </w:pPr>
@@ -3159,28 +5440,371 @@
       <w:pPr>
         <w:jc w:val="both"/>
         <w:rPr>
-          <w:lang w:val="fr-CA"/>
-        </w:rPr>
-      </w:pPr>
-      <w:r>
-        <w:rPr>
-          <w:lang w:val="fr-CA"/>
-        </w:rPr>
-        <w:t>Afficher; tableau comparatif des meilleurs résultats par algo, courbes</w:t>
-      </w:r>
-    </w:p>
-    <w:p>
-      <w:pPr>
-        <w:jc w:val="both"/>
-        <w:rPr>
-          <w:lang w:val="fr-CA"/>
-        </w:rPr>
-      </w:pPr>
-      <w:r>
-        <w:rPr>
-          <w:lang w:val="fr-CA"/>
-        </w:rPr>
-        <w:t>Important : discuter, analyser et comparer vos meilleurs résultats</w:t>
+          <w:sz w:val="24"/>
+          <w:szCs w:val="24"/>
+          <w:lang w:val="fr-CA"/>
+        </w:rPr>
+      </w:pPr>
+      <w:r>
+        <w:rPr>
+          <w:sz w:val="24"/>
+          <w:szCs w:val="24"/>
+          <w:lang w:val="fr-CA"/>
+        </w:rPr>
+        <w:lastRenderedPageBreak/>
+        <w:t>Comparé aux autres algorithmes, c’est celui-ci qui a</w:t>
+      </w:r>
+      <w:r>
+        <w:rPr>
+          <w:sz w:val="24"/>
+          <w:szCs w:val="24"/>
+          <w:lang w:val="fr-CA"/>
+        </w:rPr>
+        <w:t xml:space="preserve">, </w:t>
+      </w:r>
+      <w:r>
+        <w:rPr>
+          <w:sz w:val="24"/>
+          <w:szCs w:val="24"/>
+          <w:lang w:val="fr-CA"/>
+        </w:rPr>
+        <w:t>de manière globale</w:t>
+      </w:r>
+      <w:r>
+        <w:rPr>
+          <w:sz w:val="24"/>
+          <w:szCs w:val="24"/>
+          <w:lang w:val="fr-CA"/>
+        </w:rPr>
+        <w:t>,</w:t>
+      </w:r>
+      <w:r>
+        <w:rPr>
+          <w:sz w:val="24"/>
+          <w:szCs w:val="24"/>
+          <w:lang w:val="fr-CA"/>
+        </w:rPr>
+        <w:t xml:space="preserve"> le mieux performer</w:t>
+      </w:r>
+      <w:r>
+        <w:rPr>
+          <w:sz w:val="24"/>
+          <w:szCs w:val="24"/>
+          <w:lang w:val="fr-CA"/>
+        </w:rPr>
+        <w:t xml:space="preserve">. </w:t>
+      </w:r>
+      <w:r>
+        <w:rPr>
+          <w:sz w:val="24"/>
+          <w:szCs w:val="24"/>
+          <w:lang w:val="fr-CA"/>
+        </w:rPr>
+        <w:t xml:space="preserve">Il réussit à bien classifier la grande majorité des classes, surtout celles avec beaucoup de données. </w:t>
+      </w:r>
+      <w:r>
+        <w:rPr>
+          <w:sz w:val="24"/>
+          <w:szCs w:val="24"/>
+          <w:lang w:val="fr-CA"/>
+        </w:rPr>
+        <w:t>Les quatre classes avec le plus de données (</w:t>
+      </w:r>
+      <w:proofErr w:type="spellStart"/>
+      <w:r>
+        <w:rPr>
+          <w:sz w:val="24"/>
+          <w:szCs w:val="24"/>
+          <w:lang w:val="fr-CA"/>
+        </w:rPr>
+        <w:t>bct</w:t>
+      </w:r>
+      <w:proofErr w:type="spellEnd"/>
+      <w:r>
+        <w:rPr>
+          <w:sz w:val="24"/>
+          <w:szCs w:val="24"/>
+          <w:lang w:val="fr-CA"/>
+        </w:rPr>
+        <w:t xml:space="preserve">, </w:t>
+      </w:r>
+      <w:proofErr w:type="spellStart"/>
+      <w:r>
+        <w:rPr>
+          <w:sz w:val="24"/>
+          <w:szCs w:val="24"/>
+          <w:lang w:val="fr-CA"/>
+        </w:rPr>
+        <w:t>vrl</w:t>
+      </w:r>
+      <w:proofErr w:type="spellEnd"/>
+      <w:r>
+        <w:rPr>
+          <w:sz w:val="24"/>
+          <w:szCs w:val="24"/>
+          <w:lang w:val="fr-CA"/>
+        </w:rPr>
+        <w:t xml:space="preserve">, </w:t>
+      </w:r>
+      <w:proofErr w:type="spellStart"/>
+      <w:r>
+        <w:rPr>
+          <w:sz w:val="24"/>
+          <w:szCs w:val="24"/>
+          <w:lang w:val="fr-CA"/>
+        </w:rPr>
+        <w:t>pln</w:t>
+      </w:r>
+      <w:proofErr w:type="spellEnd"/>
+      <w:r>
+        <w:rPr>
+          <w:sz w:val="24"/>
+          <w:szCs w:val="24"/>
+          <w:lang w:val="fr-CA"/>
+        </w:rPr>
+        <w:t xml:space="preserve"> et </w:t>
+      </w:r>
+      <w:proofErr w:type="spellStart"/>
+      <w:r>
+        <w:rPr>
+          <w:sz w:val="24"/>
+          <w:szCs w:val="24"/>
+          <w:lang w:val="fr-CA"/>
+        </w:rPr>
+        <w:t>vrt</w:t>
+      </w:r>
+      <w:proofErr w:type="spellEnd"/>
+      <w:r>
+        <w:rPr>
+          <w:sz w:val="24"/>
+          <w:szCs w:val="24"/>
+          <w:lang w:val="fr-CA"/>
+        </w:rPr>
+        <w:t xml:space="preserve">) ont tous de très bon F1-Score. La difficulté est </w:t>
+      </w:r>
+      <w:r>
+        <w:rPr>
+          <w:sz w:val="24"/>
+          <w:szCs w:val="24"/>
+          <w:lang w:val="fr-CA"/>
+        </w:rPr>
+        <w:t>majoritairement</w:t>
+      </w:r>
+      <w:r>
+        <w:rPr>
+          <w:sz w:val="24"/>
+          <w:szCs w:val="24"/>
+          <w:lang w:val="fr-CA"/>
+        </w:rPr>
+        <w:t xml:space="preserve"> rencontrée</w:t>
+      </w:r>
+      <w:r>
+        <w:rPr>
+          <w:sz w:val="24"/>
+          <w:szCs w:val="24"/>
+          <w:lang w:val="fr-CA"/>
+        </w:rPr>
+        <w:t xml:space="preserve"> chez les classes ayant moins de données</w:t>
+      </w:r>
+      <w:r>
+        <w:rPr>
+          <w:sz w:val="24"/>
+          <w:szCs w:val="24"/>
+          <w:lang w:val="fr-CA"/>
+        </w:rPr>
+        <w:t xml:space="preserve">, </w:t>
+      </w:r>
+      <w:r>
+        <w:rPr>
+          <w:sz w:val="24"/>
+          <w:szCs w:val="24"/>
+          <w:lang w:val="fr-CA"/>
+        </w:rPr>
+        <w:t xml:space="preserve">comme </w:t>
+      </w:r>
+      <w:proofErr w:type="spellStart"/>
+      <w:r>
+        <w:rPr>
+          <w:sz w:val="24"/>
+          <w:szCs w:val="24"/>
+          <w:lang w:val="fr-CA"/>
+        </w:rPr>
+        <w:t>plm</w:t>
+      </w:r>
+      <w:proofErr w:type="spellEnd"/>
+      <w:r>
+        <w:rPr>
+          <w:sz w:val="24"/>
+          <w:szCs w:val="24"/>
+          <w:lang w:val="fr-CA"/>
+        </w:rPr>
+        <w:t xml:space="preserve">. </w:t>
+      </w:r>
+      <w:r>
+        <w:rPr>
+          <w:sz w:val="24"/>
+          <w:szCs w:val="24"/>
+          <w:lang w:val="fr-CA"/>
+        </w:rPr>
+        <w:t xml:space="preserve">On remarque que les scores pour les ‘macro </w:t>
+      </w:r>
+      <w:proofErr w:type="spellStart"/>
+      <w:r>
+        <w:rPr>
+          <w:sz w:val="24"/>
+          <w:szCs w:val="24"/>
+          <w:lang w:val="fr-CA"/>
+        </w:rPr>
+        <w:t>avg</w:t>
+      </w:r>
+      <w:proofErr w:type="spellEnd"/>
+      <w:r>
+        <w:rPr>
+          <w:sz w:val="24"/>
+          <w:szCs w:val="24"/>
+          <w:lang w:val="fr-CA"/>
+        </w:rPr>
+        <w:t>’</w:t>
+      </w:r>
+      <w:r>
+        <w:rPr>
+          <w:sz w:val="24"/>
+          <w:szCs w:val="24"/>
+          <w:lang w:val="fr-CA"/>
+        </w:rPr>
+        <w:t xml:space="preserve"> (chaque </w:t>
+      </w:r>
+      <w:r>
+        <w:rPr>
+          <w:sz w:val="24"/>
+          <w:szCs w:val="24"/>
+          <w:lang w:val="fr-CA"/>
+        </w:rPr>
+        <w:t>classe</w:t>
+      </w:r>
+      <w:r>
+        <w:rPr>
+          <w:sz w:val="24"/>
+          <w:szCs w:val="24"/>
+          <w:lang w:val="fr-CA"/>
+        </w:rPr>
+        <w:t xml:space="preserve"> ont le même poids)</w:t>
+      </w:r>
+      <w:r>
+        <w:rPr>
+          <w:sz w:val="24"/>
+          <w:szCs w:val="24"/>
+          <w:lang w:val="fr-CA"/>
+        </w:rPr>
+        <w:t xml:space="preserve"> sont nettement inférieur aux scores des ‘</w:t>
+      </w:r>
+      <w:proofErr w:type="spellStart"/>
+      <w:r>
+        <w:rPr>
+          <w:sz w:val="24"/>
+          <w:szCs w:val="24"/>
+          <w:lang w:val="fr-CA"/>
+        </w:rPr>
+        <w:t>weighted</w:t>
+      </w:r>
+      <w:proofErr w:type="spellEnd"/>
+      <w:r>
+        <w:rPr>
+          <w:sz w:val="24"/>
+          <w:szCs w:val="24"/>
+          <w:lang w:val="fr-CA"/>
+        </w:rPr>
+        <w:t xml:space="preserve"> </w:t>
+      </w:r>
+      <w:proofErr w:type="spellStart"/>
+      <w:r>
+        <w:rPr>
+          <w:sz w:val="24"/>
+          <w:szCs w:val="24"/>
+          <w:lang w:val="fr-CA"/>
+        </w:rPr>
+        <w:t>avg</w:t>
+      </w:r>
+      <w:proofErr w:type="spellEnd"/>
+      <w:r>
+        <w:rPr>
+          <w:sz w:val="24"/>
+          <w:szCs w:val="24"/>
+          <w:lang w:val="fr-CA"/>
+        </w:rPr>
+        <w:t>’</w:t>
+      </w:r>
+      <w:r>
+        <w:rPr>
+          <w:sz w:val="24"/>
+          <w:szCs w:val="24"/>
+          <w:lang w:val="fr-CA"/>
+        </w:rPr>
+        <w:t xml:space="preserve"> (le poids des classes en fonction du nombre de données)</w:t>
+      </w:r>
+      <w:r>
+        <w:rPr>
+          <w:sz w:val="24"/>
+          <w:szCs w:val="24"/>
+          <w:lang w:val="fr-CA"/>
+        </w:rPr>
+        <w:t xml:space="preserve">. Cela n’est aucunement surprenant puisque qu’il </w:t>
+      </w:r>
+      <w:r>
+        <w:rPr>
+          <w:sz w:val="24"/>
+          <w:szCs w:val="24"/>
+          <w:lang w:val="fr-CA"/>
+        </w:rPr>
+        <w:t>existe</w:t>
+      </w:r>
+      <w:r>
+        <w:rPr>
+          <w:sz w:val="24"/>
+          <w:szCs w:val="24"/>
+          <w:lang w:val="fr-CA"/>
+        </w:rPr>
+        <w:t xml:space="preserve"> une inégalité au niveau de</w:t>
+      </w:r>
+      <w:r>
+        <w:rPr>
+          <w:sz w:val="24"/>
+          <w:szCs w:val="24"/>
+          <w:lang w:val="fr-CA"/>
+        </w:rPr>
+        <w:t xml:space="preserve"> la</w:t>
+      </w:r>
+      <w:r>
+        <w:rPr>
+          <w:sz w:val="24"/>
+          <w:szCs w:val="24"/>
+          <w:lang w:val="fr-CA"/>
+        </w:rPr>
+        <w:t xml:space="preserve"> distribution des classes.</w:t>
+      </w:r>
+      <w:r>
+        <w:rPr>
+          <w:sz w:val="24"/>
+          <w:szCs w:val="24"/>
+          <w:lang w:val="fr-CA"/>
+        </w:rPr>
+        <w:t xml:space="preserve"> Mais de façon générale, </w:t>
+      </w:r>
+      <w:r>
+        <w:rPr>
+          <w:sz w:val="24"/>
+          <w:szCs w:val="24"/>
+          <w:lang w:val="fr-CA"/>
+        </w:rPr>
+        <w:t xml:space="preserve">on peut dire que </w:t>
+      </w:r>
+      <w:r>
+        <w:rPr>
+          <w:sz w:val="24"/>
+          <w:szCs w:val="24"/>
+          <w:lang w:val="fr-CA"/>
+        </w:rPr>
+        <w:t>notre algorithme à quand même assez bien performé.</w:t>
       </w:r>
     </w:p>
     <w:p>
@@ -3204,7 +5828,7 @@
           <w:lang w:val="fr-CA"/>
         </w:rPr>
       </w:pPr>
-      <w:bookmarkStart w:id="8" w:name="_Toc86584690"/>
+      <w:bookmarkStart w:id="13" w:name="_Toc88923581"/>
       <w:r>
         <w:rPr>
           <w:b/>
@@ -3213,20 +5837,66 @@
         </w:rPr>
         <w:t>Conclusion</w:t>
       </w:r>
-      <w:bookmarkEnd w:id="8"/>
-    </w:p>
-    <w:p>
-      <w:pPr>
+      <w:bookmarkEnd w:id="13"/>
+    </w:p>
+    <w:p>
+      <w:pPr>
+        <w:rPr>
+          <w:lang w:val="fr-CA"/>
+        </w:rPr>
+      </w:pPr>
+    </w:p>
+    <w:p>
+      <w:pPr>
+        <w:ind w:firstLine="360"/>
         <w:jc w:val="both"/>
         <w:rPr>
-          <w:lang w:val="fr-CA"/>
-        </w:rPr>
-      </w:pPr>
-      <w:r>
-        <w:rPr>
-          <w:lang w:val="fr-CA"/>
-        </w:rPr>
-        <w:t>Conclusion décrivant les résultats et démontrant votre compréhension du travail effectué.</w:t>
+          <w:sz w:val="24"/>
+          <w:szCs w:val="24"/>
+          <w:lang w:val="fr-CA"/>
+        </w:rPr>
+      </w:pPr>
+      <w:r>
+        <w:rPr>
+          <w:sz w:val="24"/>
+          <w:szCs w:val="24"/>
+          <w:lang w:val="fr-CA"/>
+        </w:rPr>
+        <w:t xml:space="preserve">Pour conclure, nous avons réussi à développer un algorithme relativement assez efficace. Pour améliorer le projet, il aurait été pertinent d’avoir plus de données pour les classes qui en avaient peu. Cela aurait </w:t>
+      </w:r>
+      <w:r>
+        <w:rPr>
+          <w:sz w:val="24"/>
+          <w:szCs w:val="24"/>
+          <w:lang w:val="fr-CA"/>
+        </w:rPr>
+        <w:t xml:space="preserve">fort </w:t>
+      </w:r>
+      <w:r>
+        <w:rPr>
+          <w:sz w:val="24"/>
+          <w:szCs w:val="24"/>
+          <w:lang w:val="fr-CA"/>
+        </w:rPr>
+        <w:t xml:space="preserve">probablement améliorer nos résultats. Il aurait été aussi intéressant d’essayer un </w:t>
+      </w:r>
+      <w:proofErr w:type="spellStart"/>
+      <w:r>
+        <w:rPr>
+          <w:sz w:val="24"/>
+          <w:szCs w:val="24"/>
+          <w:lang w:val="fr-CA"/>
+        </w:rPr>
+        <w:t>AutoML</w:t>
+      </w:r>
+      <w:proofErr w:type="spellEnd"/>
+      <w:r>
+        <w:rPr>
+          <w:sz w:val="24"/>
+          <w:szCs w:val="24"/>
+          <w:lang w:val="fr-CA"/>
+        </w:rPr>
+        <w:t xml:space="preserve"> comme TPOT pour nous aider à trouver un algorithme performant dès le départ. Cependant, puisque notre projet contenait beaucoup de donner, les temps d’exécution pour TPOT était élevé. Toutefois, je suis satisfait des résultats obtenus. Donc on peut dire que les objectifs de ce projet ont été atteints.</w:t>
       </w:r>
     </w:p>
     <w:p>
@@ -3250,21 +5920,22 @@
           <w:lang w:val="fr-CA"/>
         </w:rPr>
       </w:pPr>
-      <w:bookmarkStart w:id="9" w:name="_Toc86584691"/>
+      <w:bookmarkStart w:id="14" w:name="_Toc88923582"/>
       <w:r>
         <w:rPr>
           <w:b/>
           <w:bCs/>
           <w:lang w:val="fr-CA"/>
         </w:rPr>
-        <w:lastRenderedPageBreak/>
         <w:t>Références</w:t>
       </w:r>
-      <w:bookmarkEnd w:id="9"/>
-    </w:p>
-    <w:p>
-      <w:pPr>
-        <w:rPr>
+      <w:bookmarkEnd w:id="14"/>
+    </w:p>
+    <w:p>
+      <w:pPr>
+        <w:rPr>
+          <w:sz w:val="24"/>
+          <w:szCs w:val="24"/>
           <w:lang w:val="fr-CA"/>
         </w:rPr>
       </w:pPr>
@@ -3274,70 +5945,323 @@
         <w:pStyle w:val="ListParagraph"/>
         <w:numPr>
           <w:ilvl w:val="0"/>
-          <w:numId w:val="5"/>
+          <w:numId w:val="9"/>
         </w:numPr>
         <w:rPr>
-          <w:lang w:val="fr-CA"/>
-        </w:rPr>
-      </w:pPr>
-      <w:r>
-        <w:rPr>
-          <w:lang w:val="fr-CA"/>
-        </w:rPr>
-        <w:t>Référence 1</w:t>
-      </w:r>
+          <w:sz w:val="24"/>
+          <w:szCs w:val="24"/>
+        </w:rPr>
+      </w:pPr>
+      <w:r>
+        <w:rPr>
+          <w:rFonts w:cstheme="minorHAnsi"/>
+          <w:sz w:val="24"/>
+          <w:szCs w:val="24"/>
+        </w:rPr>
+        <w:t>Tong Yu, Hong Zhu (12</w:t>
+      </w:r>
+      <w:r>
+        <w:rPr>
+          <w:rFonts w:cstheme="minorHAnsi"/>
+          <w:sz w:val="24"/>
+          <w:szCs w:val="24"/>
+          <w:vertAlign w:val="superscript"/>
+        </w:rPr>
+        <w:t>th</w:t>
+      </w:r>
+      <w:r>
+        <w:rPr>
+          <w:rFonts w:cstheme="minorHAnsi"/>
+          <w:sz w:val="24"/>
+          <w:szCs w:val="24"/>
+        </w:rPr>
+        <w:t xml:space="preserve"> </w:t>
+      </w:r>
+      <w:proofErr w:type="gramStart"/>
+      <w:r>
+        <w:rPr>
+          <w:rFonts w:cstheme="minorHAnsi"/>
+          <w:sz w:val="24"/>
+          <w:szCs w:val="24"/>
+        </w:rPr>
+        <w:t>March,</w:t>
+      </w:r>
+      <w:proofErr w:type="gramEnd"/>
+      <w:r>
+        <w:rPr>
+          <w:rFonts w:cstheme="minorHAnsi"/>
+          <w:sz w:val="24"/>
+          <w:szCs w:val="24"/>
+        </w:rPr>
+        <w:t xml:space="preserve"> 2020) - </w:t>
+      </w:r>
+      <w:r>
+        <w:rPr>
+          <w:rFonts w:cstheme="minorHAnsi"/>
+          <w:i/>
+          <w:iCs/>
+          <w:sz w:val="24"/>
+          <w:szCs w:val="24"/>
+        </w:rPr>
+        <w:t>Hyper-Parameter Optimization: A Review of Algorithms and Applications</w:t>
+      </w:r>
+      <w:r>
+        <w:rPr>
+          <w:rFonts w:cstheme="minorHAnsi"/>
+          <w:i/>
+          <w:iCs/>
+          <w:sz w:val="24"/>
+          <w:szCs w:val="24"/>
+        </w:rPr>
+        <w:t xml:space="preserve"> (</w:t>
+      </w:r>
+      <w:hyperlink r:id="rId13" w:history="1">
+        <w:r>
+          <w:rPr>
+            <w:rStyle w:val="Hyperlink"/>
+            <w:sz w:val="24"/>
+            <w:szCs w:val="24"/>
+          </w:rPr>
+          <w:t>https://arxiv.org/abs/2003.05689</w:t>
+        </w:r>
+      </w:hyperlink>
+      <w:r>
+        <w:rPr>
+          <w:sz w:val="24"/>
+          <w:szCs w:val="24"/>
+        </w:rPr>
+        <w:t>)</w:t>
+      </w:r>
+    </w:p>
+    <w:p>
+      <w:pPr>
+        <w:pStyle w:val="ListParagraph"/>
+        <w:ind w:left="1079"/>
+        <w:rPr>
+          <w:sz w:val="24"/>
+          <w:szCs w:val="24"/>
+        </w:rPr>
+      </w:pPr>
     </w:p>
     <w:p>
       <w:pPr>
         <w:pStyle w:val="ListParagraph"/>
         <w:numPr>
           <w:ilvl w:val="0"/>
-          <w:numId w:val="5"/>
+          <w:numId w:val="9"/>
         </w:numPr>
         <w:rPr>
-          <w:lang w:val="fr-CA"/>
-        </w:rPr>
-      </w:pPr>
-      <w:r>
-        <w:rPr>
-          <w:lang w:val="fr-CA"/>
-        </w:rPr>
-        <w:t xml:space="preserve">Référence </w:t>
-      </w:r>
-      <w:r>
-        <w:rPr>
-          <w:lang w:val="fr-CA"/>
-        </w:rPr>
-        <w:t>2</w:t>
-      </w:r>
+          <w:rFonts w:cstheme="minorHAnsi"/>
+          <w:i/>
+          <w:iCs/>
+          <w:sz w:val="24"/>
+          <w:szCs w:val="24"/>
+        </w:rPr>
+      </w:pPr>
+      <w:proofErr w:type="spellStart"/>
+      <w:r>
+        <w:rPr>
+          <w:rFonts w:cstheme="minorHAnsi"/>
+          <w:sz w:val="24"/>
+          <w:szCs w:val="24"/>
+        </w:rPr>
+        <w:t>Purva</w:t>
+      </w:r>
+      <w:proofErr w:type="spellEnd"/>
+      <w:r>
+        <w:rPr>
+          <w:rFonts w:cstheme="minorHAnsi"/>
+          <w:sz w:val="24"/>
+          <w:szCs w:val="24"/>
+        </w:rPr>
+        <w:t xml:space="preserve"> </w:t>
+      </w:r>
+      <w:proofErr w:type="spellStart"/>
+      <w:r>
+        <w:rPr>
+          <w:rFonts w:cstheme="minorHAnsi"/>
+          <w:sz w:val="24"/>
+          <w:szCs w:val="24"/>
+        </w:rPr>
+        <w:t>Huilgol</w:t>
+      </w:r>
+      <w:proofErr w:type="spellEnd"/>
+      <w:r>
+        <w:rPr>
+          <w:rFonts w:cstheme="minorHAnsi"/>
+          <w:sz w:val="24"/>
+          <w:szCs w:val="24"/>
+        </w:rPr>
+        <w:t xml:space="preserve"> (4</w:t>
+      </w:r>
+      <w:r>
+        <w:rPr>
+          <w:rFonts w:cstheme="minorHAnsi"/>
+          <w:sz w:val="24"/>
+          <w:szCs w:val="24"/>
+          <w:vertAlign w:val="superscript"/>
+        </w:rPr>
+        <w:t>th</w:t>
+      </w:r>
+      <w:r>
+        <w:rPr>
+          <w:rFonts w:cstheme="minorHAnsi"/>
+          <w:sz w:val="24"/>
+          <w:szCs w:val="24"/>
+        </w:rPr>
+        <w:t xml:space="preserve"> </w:t>
+      </w:r>
+      <w:proofErr w:type="gramStart"/>
+      <w:r>
+        <w:rPr>
+          <w:rFonts w:cstheme="minorHAnsi"/>
+          <w:sz w:val="24"/>
+          <w:szCs w:val="24"/>
+        </w:rPr>
+        <w:t>September,</w:t>
+      </w:r>
+      <w:proofErr w:type="gramEnd"/>
+      <w:r>
+        <w:rPr>
+          <w:rFonts w:cstheme="minorHAnsi"/>
+          <w:sz w:val="24"/>
+          <w:szCs w:val="24"/>
+        </w:rPr>
+        <w:t xml:space="preserve"> 2020) - </w:t>
+      </w:r>
+      <w:r>
+        <w:rPr>
+          <w:rFonts w:cstheme="minorHAnsi"/>
+          <w:i/>
+          <w:iCs/>
+          <w:sz w:val="24"/>
+          <w:szCs w:val="24"/>
+        </w:rPr>
+        <w:t>Precision vs. Recall – An Intuitive Guide for Every Machine Learning Person</w:t>
+      </w:r>
+      <w:r>
+        <w:rPr>
+          <w:rFonts w:cstheme="minorHAnsi"/>
+          <w:i/>
+          <w:iCs/>
+          <w:sz w:val="24"/>
+          <w:szCs w:val="24"/>
+        </w:rPr>
+        <w:t xml:space="preserve"> (</w:t>
+      </w:r>
+      <w:hyperlink r:id="rId14" w:history="1">
+        <w:r>
+          <w:rPr>
+            <w:rStyle w:val="Hyperlink"/>
+            <w:rFonts w:cstheme="minorHAnsi"/>
+            <w:i/>
+            <w:iCs/>
+            <w:sz w:val="24"/>
+            <w:szCs w:val="24"/>
+          </w:rPr>
+          <w:t>https://www.analyticsvidhya.com/blog/2020/09/precision-recall-machine-learning/</w:t>
+        </w:r>
+      </w:hyperlink>
+      <w:r>
+        <w:rPr>
+          <w:rFonts w:cstheme="minorHAnsi"/>
+          <w:i/>
+          <w:iCs/>
+          <w:sz w:val="24"/>
+          <w:szCs w:val="24"/>
+        </w:rPr>
+        <w:t>)</w:t>
+      </w:r>
+    </w:p>
+    <w:p>
+      <w:pPr>
+        <w:pStyle w:val="ListParagraph"/>
+        <w:ind w:left="1079"/>
+        <w:rPr>
+          <w:rFonts w:cstheme="minorHAnsi"/>
+          <w:i/>
+          <w:iCs/>
+          <w:sz w:val="24"/>
+          <w:szCs w:val="24"/>
+        </w:rPr>
+      </w:pPr>
     </w:p>
     <w:p>
       <w:pPr>
         <w:pStyle w:val="ListParagraph"/>
         <w:numPr>
           <w:ilvl w:val="0"/>
-          <w:numId w:val="5"/>
+          <w:numId w:val="9"/>
         </w:numPr>
         <w:rPr>
-          <w:lang w:val="fr-CA"/>
-        </w:rPr>
-      </w:pPr>
-      <w:r>
-        <w:rPr>
-          <w:lang w:val="fr-CA"/>
-        </w:rPr>
-        <w:t>……..</w:t>
-      </w:r>
-    </w:p>
-    <w:p>
-      <w:pPr>
-        <w:rPr>
-          <w:lang w:val="fr-CA"/>
-        </w:rPr>
-      </w:pPr>
-    </w:p>
+          <w:sz w:val="24"/>
+          <w:szCs w:val="24"/>
+        </w:rPr>
+      </w:pPr>
+      <w:r>
+        <w:rPr>
+          <w:sz w:val="24"/>
+          <w:szCs w:val="24"/>
+        </w:rPr>
+        <w:t>Javaid Nabi (22</w:t>
+      </w:r>
+      <w:r>
+        <w:rPr>
+          <w:sz w:val="24"/>
+          <w:szCs w:val="24"/>
+          <w:vertAlign w:val="superscript"/>
+        </w:rPr>
+        <w:t>nd</w:t>
+      </w:r>
+      <w:r>
+        <w:rPr>
+          <w:sz w:val="24"/>
+          <w:szCs w:val="24"/>
+        </w:rPr>
+        <w:t xml:space="preserve"> December 2018) – </w:t>
+      </w:r>
+      <w:r>
+        <w:rPr>
+          <w:i/>
+          <w:iCs/>
+          <w:sz w:val="24"/>
+          <w:szCs w:val="24"/>
+        </w:rPr>
+        <w:t>Machine Learning – Multiclass Classification with Imbalanced Dataset</w:t>
+      </w:r>
+      <w:r>
+        <w:rPr>
+          <w:sz w:val="24"/>
+          <w:szCs w:val="24"/>
+        </w:rPr>
+        <w:t xml:space="preserve"> (</w:t>
+      </w:r>
+      <w:hyperlink r:id="rId15" w:history="1">
+        <w:r>
+          <w:rPr>
+            <w:rStyle w:val="Hyperlink"/>
+            <w:sz w:val="24"/>
+            <w:szCs w:val="24"/>
+          </w:rPr>
+          <w:t>https://towardsdatascience.com/machine-learning-multiclass-classification-with-imbalanced-data-set-29f6a177c1a</w:t>
+        </w:r>
+      </w:hyperlink>
+      <w:r>
+        <w:rPr>
+          <w:sz w:val="24"/>
+          <w:szCs w:val="24"/>
+        </w:rPr>
+        <w:t>)</w:t>
+      </w:r>
+    </w:p>
+    <w:p>
+      <w:pPr>
+        <w:ind w:left="359"/>
+      </w:pPr>
+    </w:p>
+    <w:p/>
     <w:sectPr>
-      <w:footerReference w:type="default" r:id="rId8"/>
+      <w:footerReference w:type="default" r:id="rId16"/>
       <w:pgSz w:w="12240" w:h="15840"/>
       <w:pgMar w:top="1440" w:right="1440" w:bottom="1440" w:left="1440" w:header="708" w:footer="708" w:gutter="0"/>
       <w:pgNumType w:start="0"/>
@@ -3543,6 +6467,119 @@
     </w:lvl>
   </w:abstractNum>
   <w:abstractNum w:abstractNumId="1" w15:restartNumberingAfterBreak="0">
+    <w:nsid w:val="1DF50A19"/>
+    <w:multiLevelType w:val="hybridMultilevel"/>
+    <w:tmpl w:val="31F2792A"/>
+    <w:lvl w:ilvl="0" w:tplc="10090001">
+      <w:start w:val="1"/>
+      <w:numFmt w:val="bullet"/>
+      <w:lvlText w:val=""/>
+      <w:lvlJc w:val="left"/>
+      <w:pPr>
+        <w:ind w:left="1080" w:hanging="360"/>
+      </w:pPr>
+      <w:rPr>
+        <w:rFonts w:ascii="Symbol" w:hAnsi="Symbol" w:hint="default"/>
+      </w:rPr>
+    </w:lvl>
+    <w:lvl w:ilvl="1" w:tplc="10090003" w:tentative="1">
+      <w:start w:val="1"/>
+      <w:numFmt w:val="bullet"/>
+      <w:lvlText w:val="o"/>
+      <w:lvlJc w:val="left"/>
+      <w:pPr>
+        <w:ind w:left="1800" w:hanging="360"/>
+      </w:pPr>
+      <w:rPr>
+        <w:rFonts w:ascii="Courier New" w:hAnsi="Courier New" w:cs="Courier New" w:hint="default"/>
+      </w:rPr>
+    </w:lvl>
+    <w:lvl w:ilvl="2" w:tplc="10090005" w:tentative="1">
+      <w:start w:val="1"/>
+      <w:numFmt w:val="bullet"/>
+      <w:lvlText w:val=""/>
+      <w:lvlJc w:val="left"/>
+      <w:pPr>
+        <w:ind w:left="2520" w:hanging="360"/>
+      </w:pPr>
+      <w:rPr>
+        <w:rFonts w:ascii="Wingdings" w:hAnsi="Wingdings" w:hint="default"/>
+      </w:rPr>
+    </w:lvl>
+    <w:lvl w:ilvl="3" w:tplc="10090001" w:tentative="1">
+      <w:start w:val="1"/>
+      <w:numFmt w:val="bullet"/>
+      <w:lvlText w:val=""/>
+      <w:lvlJc w:val="left"/>
+      <w:pPr>
+        <w:ind w:left="3240" w:hanging="360"/>
+      </w:pPr>
+      <w:rPr>
+        <w:rFonts w:ascii="Symbol" w:hAnsi="Symbol" w:hint="default"/>
+      </w:rPr>
+    </w:lvl>
+    <w:lvl w:ilvl="4" w:tplc="10090003" w:tentative="1">
+      <w:start w:val="1"/>
+      <w:numFmt w:val="bullet"/>
+      <w:lvlText w:val="o"/>
+      <w:lvlJc w:val="left"/>
+      <w:pPr>
+        <w:ind w:left="3960" w:hanging="360"/>
+      </w:pPr>
+      <w:rPr>
+        <w:rFonts w:ascii="Courier New" w:hAnsi="Courier New" w:cs="Courier New" w:hint="default"/>
+      </w:rPr>
+    </w:lvl>
+    <w:lvl w:ilvl="5" w:tplc="10090005" w:tentative="1">
+      <w:start w:val="1"/>
+      <w:numFmt w:val="bullet"/>
+      <w:lvlText w:val=""/>
+      <w:lvlJc w:val="left"/>
+      <w:pPr>
+        <w:ind w:left="4680" w:hanging="360"/>
+      </w:pPr>
+      <w:rPr>
+        <w:rFonts w:ascii="Wingdings" w:hAnsi="Wingdings" w:hint="default"/>
+      </w:rPr>
+    </w:lvl>
+    <w:lvl w:ilvl="6" w:tplc="10090001" w:tentative="1">
+      <w:start w:val="1"/>
+      <w:numFmt w:val="bullet"/>
+      <w:lvlText w:val=""/>
+      <w:lvlJc w:val="left"/>
+      <w:pPr>
+        <w:ind w:left="5400" w:hanging="360"/>
+      </w:pPr>
+      <w:rPr>
+        <w:rFonts w:ascii="Symbol" w:hAnsi="Symbol" w:hint="default"/>
+      </w:rPr>
+    </w:lvl>
+    <w:lvl w:ilvl="7" w:tplc="10090003" w:tentative="1">
+      <w:start w:val="1"/>
+      <w:numFmt w:val="bullet"/>
+      <w:lvlText w:val="o"/>
+      <w:lvlJc w:val="left"/>
+      <w:pPr>
+        <w:ind w:left="6120" w:hanging="360"/>
+      </w:pPr>
+      <w:rPr>
+        <w:rFonts w:ascii="Courier New" w:hAnsi="Courier New" w:cs="Courier New" w:hint="default"/>
+      </w:rPr>
+    </w:lvl>
+    <w:lvl w:ilvl="8" w:tplc="10090005" w:tentative="1">
+      <w:start w:val="1"/>
+      <w:numFmt w:val="bullet"/>
+      <w:lvlText w:val=""/>
+      <w:lvlJc w:val="left"/>
+      <w:pPr>
+        <w:ind w:left="6840" w:hanging="360"/>
+      </w:pPr>
+      <w:rPr>
+        <w:rFonts w:ascii="Wingdings" w:hAnsi="Wingdings" w:hint="default"/>
+      </w:rPr>
+    </w:lvl>
+  </w:abstractNum>
+  <w:abstractNum w:abstractNumId="2" w15:restartNumberingAfterBreak="0">
     <w:nsid w:val="29CF14C5"/>
     <w:multiLevelType w:val="multilevel"/>
     <w:tmpl w:val="10090025"/>
@@ -3637,7 +6674,120 @@
       </w:pPr>
     </w:lvl>
   </w:abstractNum>
-  <w:abstractNum w:abstractNumId="2" w15:restartNumberingAfterBreak="0">
+  <w:abstractNum w:abstractNumId="3" w15:restartNumberingAfterBreak="0">
+    <w:nsid w:val="2FA87088"/>
+    <w:multiLevelType w:val="hybridMultilevel"/>
+    <w:tmpl w:val="D7F8E006"/>
+    <w:lvl w:ilvl="0" w:tplc="10090001">
+      <w:start w:val="1"/>
+      <w:numFmt w:val="bullet"/>
+      <w:lvlText w:val=""/>
+      <w:lvlJc w:val="left"/>
+      <w:pPr>
+        <w:ind w:left="720" w:hanging="360"/>
+      </w:pPr>
+      <w:rPr>
+        <w:rFonts w:ascii="Symbol" w:hAnsi="Symbol" w:hint="default"/>
+      </w:rPr>
+    </w:lvl>
+    <w:lvl w:ilvl="1" w:tplc="10090003" w:tentative="1">
+      <w:start w:val="1"/>
+      <w:numFmt w:val="bullet"/>
+      <w:lvlText w:val="o"/>
+      <w:lvlJc w:val="left"/>
+      <w:pPr>
+        <w:ind w:left="1440" w:hanging="360"/>
+      </w:pPr>
+      <w:rPr>
+        <w:rFonts w:ascii="Courier New" w:hAnsi="Courier New" w:cs="Courier New" w:hint="default"/>
+      </w:rPr>
+    </w:lvl>
+    <w:lvl w:ilvl="2" w:tplc="10090005" w:tentative="1">
+      <w:start w:val="1"/>
+      <w:numFmt w:val="bullet"/>
+      <w:lvlText w:val=""/>
+      <w:lvlJc w:val="left"/>
+      <w:pPr>
+        <w:ind w:left="2160" w:hanging="360"/>
+      </w:pPr>
+      <w:rPr>
+        <w:rFonts w:ascii="Wingdings" w:hAnsi="Wingdings" w:hint="default"/>
+      </w:rPr>
+    </w:lvl>
+    <w:lvl w:ilvl="3" w:tplc="10090001" w:tentative="1">
+      <w:start w:val="1"/>
+      <w:numFmt w:val="bullet"/>
+      <w:lvlText w:val=""/>
+      <w:lvlJc w:val="left"/>
+      <w:pPr>
+        <w:ind w:left="2880" w:hanging="360"/>
+      </w:pPr>
+      <w:rPr>
+        <w:rFonts w:ascii="Symbol" w:hAnsi="Symbol" w:hint="default"/>
+      </w:rPr>
+    </w:lvl>
+    <w:lvl w:ilvl="4" w:tplc="10090003" w:tentative="1">
+      <w:start w:val="1"/>
+      <w:numFmt w:val="bullet"/>
+      <w:lvlText w:val="o"/>
+      <w:lvlJc w:val="left"/>
+      <w:pPr>
+        <w:ind w:left="3600" w:hanging="360"/>
+      </w:pPr>
+      <w:rPr>
+        <w:rFonts w:ascii="Courier New" w:hAnsi="Courier New" w:cs="Courier New" w:hint="default"/>
+      </w:rPr>
+    </w:lvl>
+    <w:lvl w:ilvl="5" w:tplc="10090005" w:tentative="1">
+      <w:start w:val="1"/>
+      <w:numFmt w:val="bullet"/>
+      <w:lvlText w:val=""/>
+      <w:lvlJc w:val="left"/>
+      <w:pPr>
+        <w:ind w:left="4320" w:hanging="360"/>
+      </w:pPr>
+      <w:rPr>
+        <w:rFonts w:ascii="Wingdings" w:hAnsi="Wingdings" w:hint="default"/>
+      </w:rPr>
+    </w:lvl>
+    <w:lvl w:ilvl="6" w:tplc="10090001" w:tentative="1">
+      <w:start w:val="1"/>
+      <w:numFmt w:val="bullet"/>
+      <w:lvlText w:val=""/>
+      <w:lvlJc w:val="left"/>
+      <w:pPr>
+        <w:ind w:left="5040" w:hanging="360"/>
+      </w:pPr>
+      <w:rPr>
+        <w:rFonts w:ascii="Symbol" w:hAnsi="Symbol" w:hint="default"/>
+      </w:rPr>
+    </w:lvl>
+    <w:lvl w:ilvl="7" w:tplc="10090003" w:tentative="1">
+      <w:start w:val="1"/>
+      <w:numFmt w:val="bullet"/>
+      <w:lvlText w:val="o"/>
+      <w:lvlJc w:val="left"/>
+      <w:pPr>
+        <w:ind w:left="5760" w:hanging="360"/>
+      </w:pPr>
+      <w:rPr>
+        <w:rFonts w:ascii="Courier New" w:hAnsi="Courier New" w:cs="Courier New" w:hint="default"/>
+      </w:rPr>
+    </w:lvl>
+    <w:lvl w:ilvl="8" w:tplc="10090005" w:tentative="1">
+      <w:start w:val="1"/>
+      <w:numFmt w:val="bullet"/>
+      <w:lvlText w:val=""/>
+      <w:lvlJc w:val="left"/>
+      <w:pPr>
+        <w:ind w:left="6480" w:hanging="360"/>
+      </w:pPr>
+      <w:rPr>
+        <w:rFonts w:ascii="Wingdings" w:hAnsi="Wingdings" w:hint="default"/>
+      </w:rPr>
+    </w:lvl>
+  </w:abstractNum>
+  <w:abstractNum w:abstractNumId="4" w15:restartNumberingAfterBreak="0">
     <w:nsid w:val="575E0574"/>
     <w:multiLevelType w:val="multilevel"/>
     <w:tmpl w:val="1009001F"/>
@@ -3723,7 +6873,93 @@
       </w:pPr>
     </w:lvl>
   </w:abstractNum>
-  <w:abstractNum w:abstractNumId="3" w15:restartNumberingAfterBreak="0">
+  <w:abstractNum w:abstractNumId="5" w15:restartNumberingAfterBreak="0">
+    <w:nsid w:val="5E8E40DA"/>
+    <w:multiLevelType w:val="hybridMultilevel"/>
+    <w:tmpl w:val="69D0C980"/>
+    <w:lvl w:ilvl="0" w:tplc="1009000F">
+      <w:start w:val="1"/>
+      <w:numFmt w:val="decimal"/>
+      <w:lvlText w:val="%1."/>
+      <w:lvlJc w:val="left"/>
+      <w:pPr>
+        <w:ind w:left="1079" w:hanging="360"/>
+      </w:pPr>
+    </w:lvl>
+    <w:lvl w:ilvl="1" w:tplc="10090019" w:tentative="1">
+      <w:start w:val="1"/>
+      <w:numFmt w:val="lowerLetter"/>
+      <w:lvlText w:val="%2."/>
+      <w:lvlJc w:val="left"/>
+      <w:pPr>
+        <w:ind w:left="1799" w:hanging="360"/>
+      </w:pPr>
+    </w:lvl>
+    <w:lvl w:ilvl="2" w:tplc="1009001B" w:tentative="1">
+      <w:start w:val="1"/>
+      <w:numFmt w:val="lowerRoman"/>
+      <w:lvlText w:val="%3."/>
+      <w:lvlJc w:val="right"/>
+      <w:pPr>
+        <w:ind w:left="2519" w:hanging="180"/>
+      </w:pPr>
+    </w:lvl>
+    <w:lvl w:ilvl="3" w:tplc="1009000F" w:tentative="1">
+      <w:start w:val="1"/>
+      <w:numFmt w:val="decimal"/>
+      <w:lvlText w:val="%4."/>
+      <w:lvlJc w:val="left"/>
+      <w:pPr>
+        <w:ind w:left="3239" w:hanging="360"/>
+      </w:pPr>
+    </w:lvl>
+    <w:lvl w:ilvl="4" w:tplc="10090019" w:tentative="1">
+      <w:start w:val="1"/>
+      <w:numFmt w:val="lowerLetter"/>
+      <w:lvlText w:val="%5."/>
+      <w:lvlJc w:val="left"/>
+      <w:pPr>
+        <w:ind w:left="3959" w:hanging="360"/>
+      </w:pPr>
+    </w:lvl>
+    <w:lvl w:ilvl="5" w:tplc="1009001B" w:tentative="1">
+      <w:start w:val="1"/>
+      <w:numFmt w:val="lowerRoman"/>
+      <w:lvlText w:val="%6."/>
+      <w:lvlJc w:val="right"/>
+      <w:pPr>
+        <w:ind w:left="4679" w:hanging="180"/>
+      </w:pPr>
+    </w:lvl>
+    <w:lvl w:ilvl="6" w:tplc="1009000F" w:tentative="1">
+      <w:start w:val="1"/>
+      <w:numFmt w:val="decimal"/>
+      <w:lvlText w:val="%7."/>
+      <w:lvlJc w:val="left"/>
+      <w:pPr>
+        <w:ind w:left="5399" w:hanging="360"/>
+      </w:pPr>
+    </w:lvl>
+    <w:lvl w:ilvl="7" w:tplc="10090019" w:tentative="1">
+      <w:start w:val="1"/>
+      <w:numFmt w:val="lowerLetter"/>
+      <w:lvlText w:val="%8."/>
+      <w:lvlJc w:val="left"/>
+      <w:pPr>
+        <w:ind w:left="6119" w:hanging="360"/>
+      </w:pPr>
+    </w:lvl>
+    <w:lvl w:ilvl="8" w:tplc="1009001B" w:tentative="1">
+      <w:start w:val="1"/>
+      <w:numFmt w:val="lowerRoman"/>
+      <w:lvlText w:val="%9."/>
+      <w:lvlJc w:val="right"/>
+      <w:pPr>
+        <w:ind w:left="6839" w:hanging="180"/>
+      </w:pPr>
+    </w:lvl>
+  </w:abstractNum>
+  <w:abstractNum w:abstractNumId="6" w15:restartNumberingAfterBreak="0">
     <w:nsid w:val="66301311"/>
     <w:multiLevelType w:val="hybridMultilevel"/>
     <w:tmpl w:val="C42A25CA"/>
@@ -3812,7 +7048,7 @@
       </w:pPr>
     </w:lvl>
   </w:abstractNum>
-  <w:abstractNum w:abstractNumId="4" w15:restartNumberingAfterBreak="0">
+  <w:abstractNum w:abstractNumId="7" w15:restartNumberingAfterBreak="0">
     <w:nsid w:val="7A987879"/>
     <w:multiLevelType w:val="hybridMultilevel"/>
     <w:tmpl w:val="0EC4E26A"/>
@@ -3898,7 +7134,7 @@
       </w:pPr>
     </w:lvl>
   </w:abstractNum>
-  <w:abstractNum w:abstractNumId="5" w15:restartNumberingAfterBreak="0">
+  <w:abstractNum w:abstractNumId="8" w15:restartNumberingAfterBreak="0">
     <w:nsid w:val="7F1C213A"/>
     <w:multiLevelType w:val="multilevel"/>
     <w:tmpl w:val="5AAAA2F8"/>
@@ -4020,19 +7256,28 @@
     <w:abstractNumId w:val="0"/>
   </w:num>
   <w:num w:numId="2">
-    <w:abstractNumId w:val="5"/>
+    <w:abstractNumId w:val="8"/>
   </w:num>
   <w:num w:numId="3">
+    <w:abstractNumId w:val="4"/>
+  </w:num>
+  <w:num w:numId="4">
     <w:abstractNumId w:val="2"/>
   </w:num>
-  <w:num w:numId="4">
+  <w:num w:numId="5">
+    <w:abstractNumId w:val="6"/>
+  </w:num>
+  <w:num w:numId="6">
+    <w:abstractNumId w:val="7"/>
+  </w:num>
+  <w:num w:numId="7">
     <w:abstractNumId w:val="1"/>
   </w:num>
-  <w:num w:numId="5">
+  <w:num w:numId="8">
     <w:abstractNumId w:val="3"/>
   </w:num>
-  <w:num w:numId="6">
-    <w:abstractNumId w:val="4"/>
+  <w:num w:numId="9">
+    <w:abstractNumId w:val="5"/>
   </w:num>
 </w:numbering>
 </file>
@@ -4965,6 +8210,35 @@
       <w:u w:val="single"/>
     </w:rPr>
   </w:style>
+  <w:style w:type="character" w:styleId="UnresolvedMention">
+    <w:name w:val="Unresolved Mention"/>
+    <w:basedOn w:val="DefaultParagraphFont"/>
+    <w:uiPriority w:val="99"/>
+    <w:semiHidden/>
+    <w:unhideWhenUsed/>
+    <w:rsid w:val="00ED1B5B"/>
+    <w:rPr>
+      <w:color w:val="605E5C"/>
+      <w:shd w:val="clear" w:color="auto" w:fill="E1DFDD"/>
+    </w:rPr>
+  </w:style>
+  <w:style w:type="paragraph" w:styleId="TOC3">
+    <w:name w:val="toc 3"/>
+    <w:basedOn w:val="Normal"/>
+    <w:next w:val="Normal"/>
+    <w:autoRedefine/>
+    <w:uiPriority w:val="39"/>
+    <w:unhideWhenUsed/>
+    <w:rsid w:val="001317E9"/>
+    <w:pPr>
+      <w:spacing w:after="100"/>
+      <w:ind w:left="440"/>
+    </w:pPr>
+    <w:rPr>
+      <w:rFonts w:eastAsiaTheme="minorEastAsia" w:cs="Times New Roman"/>
+      <w:lang w:val="en-US"/>
+    </w:rPr>
+  </w:style>
 </w:styles>
 </file>
 
